--- a/docs/Avaliação Intercalar/1/moduloKeyboardReader_G10.docx
+++ b/docs/Avaliação Intercalar/1/moduloKeyboardReader_G10.docx
@@ -1980,14 +1980,13 @@
       </w:pPr>
       <w:r>
         <w:rPr>
-          <w:noProof/>
-          <w:lang w:eastAsia="en-US"/>
+          <w:color w:val="000000" w:themeColor="text1"/>
         </w:rPr>
         <w:drawing>
-          <wp:inline distT="0" distB="0" distL="0" distR="0" wp14:anchorId="0220F7AB" wp14:editId="45CA1D95">
-            <wp:extent cx="2159000" cy="2159000"/>
-            <wp:effectExtent l="0" t="0" r="0" b="0"/>
-            <wp:docPr id="7" name="Picture 7"/>
+          <wp:inline distT="0" distB="0" distL="0" distR="0" wp14:anchorId="3BDDDCEC" wp14:editId="44F443D9">
+            <wp:extent cx="3013710" cy="1672590"/>
+            <wp:effectExtent l="0" t="0" r="0" b="3810"/>
+            <wp:docPr id="6" name="Imagem 6" descr="Uma imagem com diagrama, esquemático&#10;&#10;Descrição gerada automaticamente"/>
             <wp:cNvGraphicFramePr>
               <a:graphicFrameLocks xmlns:a="http://schemas.openxmlformats.org/drawingml/2006/main" noChangeAspect="1"/>
             </wp:cNvGraphicFramePr>
@@ -1995,7 +1994,7 @@
               <a:graphicData uri="http://schemas.openxmlformats.org/drawingml/2006/picture">
                 <pic:pic xmlns:pic="http://schemas.openxmlformats.org/drawingml/2006/picture">
                   <pic:nvPicPr>
-                    <pic:cNvPr id="1" name=""/>
+                    <pic:cNvPr id="6" name="Imagem 6" descr="Uma imagem com diagrama, esquemático&#10;&#10;Descrição gerada automaticamente"/>
                     <pic:cNvPicPr/>
                   </pic:nvPicPr>
                   <pic:blipFill>
@@ -2007,7 +2006,7 @@
                   <pic:spPr>
                     <a:xfrm>
                       <a:off x="0" y="0"/>
-                      <a:ext cx="2159000" cy="2159000"/>
+                      <a:ext cx="3013710" cy="1672590"/>
                     </a:xfrm>
                     <a:prstGeom prst="rect">
                       <a:avLst/>
@@ -2106,13 +2105,12 @@
       <w:r>
         <w:rPr>
           <w:noProof/>
-          <w:lang w:eastAsia="en-US"/>
         </w:rPr>
         <w:drawing>
-          <wp:inline distT="0" distB="0" distL="0" distR="0" wp14:anchorId="5E863208" wp14:editId="5D3A3B64">
-            <wp:extent cx="2159000" cy="2159000"/>
-            <wp:effectExtent l="0" t="0" r="0" b="0"/>
-            <wp:docPr id="3" name="Picture 3"/>
+          <wp:inline distT="0" distB="0" distL="0" distR="0" wp14:anchorId="3D4626E8" wp14:editId="326A400F">
+            <wp:extent cx="3013710" cy="4546600"/>
+            <wp:effectExtent l="0" t="0" r="0" b="6350"/>
+            <wp:docPr id="5" name="Imagem 5"/>
             <wp:cNvGraphicFramePr>
               <a:graphicFrameLocks xmlns:a="http://schemas.openxmlformats.org/drawingml/2006/main" noChangeAspect="1"/>
             </wp:cNvGraphicFramePr>
@@ -2120,23 +2118,36 @@
               <a:graphicData uri="http://schemas.openxmlformats.org/drawingml/2006/picture">
                 <pic:pic xmlns:pic="http://schemas.openxmlformats.org/drawingml/2006/picture">
                   <pic:nvPicPr>
-                    <pic:cNvPr id="1" name=""/>
-                    <pic:cNvPicPr/>
+                    <pic:cNvPr id="0" name="Picture 2"/>
+                    <pic:cNvPicPr>
+                      <a:picLocks noChangeAspect="1" noChangeArrowheads="1"/>
+                    </pic:cNvPicPr>
                   </pic:nvPicPr>
                   <pic:blipFill>
-                    <a:blip r:embed="rId11"/>
+                    <a:blip r:embed="rId12">
+                      <a:extLst>
+                        <a:ext uri="{28A0092B-C50C-407E-A947-70E740481C1C}">
+                          <a14:useLocalDpi xmlns:a14="http://schemas.microsoft.com/office/drawing/2010/main" val="0"/>
+                        </a:ext>
+                      </a:extLst>
+                    </a:blip>
+                    <a:srcRect/>
                     <a:stretch>
                       <a:fillRect/>
                     </a:stretch>
                   </pic:blipFill>
-                  <pic:spPr>
+                  <pic:spPr bwMode="auto">
                     <a:xfrm>
                       <a:off x="0" y="0"/>
-                      <a:ext cx="2159000" cy="2159000"/>
+                      <a:ext cx="3013710" cy="4546600"/>
                     </a:xfrm>
                     <a:prstGeom prst="rect">
                       <a:avLst/>
                     </a:prstGeom>
+                    <a:noFill/>
+                    <a:ln>
+                      <a:noFill/>
+                    </a:ln>
                   </pic:spPr>
                 </pic:pic>
               </a:graphicData>
@@ -2154,6 +2165,7 @@
       </w:pPr>
       <w:bookmarkStart w:id="6" w:name="_Ref508708247"/>
       <w:r>
+        <w:lastRenderedPageBreak/>
         <w:t xml:space="preserve">Figura </w:t>
       </w:r>
       <w:r>
@@ -2428,7 +2440,6 @@
         <w:rPr>
           <w:lang w:val="en-GB"/>
         </w:rPr>
-        <w:lastRenderedPageBreak/>
         <w:t xml:space="preserve">Interface com o </w:t>
       </w:r>
       <w:r>
@@ -2568,7 +2579,7 @@
                     <pic:cNvPicPr/>
                   </pic:nvPicPr>
                   <pic:blipFill>
-                    <a:blip r:embed="rId12"/>
+                    <a:blip r:embed="rId13"/>
                     <a:stretch>
                       <a:fillRect/>
                     </a:stretch>
@@ -3079,8 +3090,8 @@
           <w:lang w:val="pt-PT"/>
         </w:rPr>
         <w:sectPr>
-          <w:headerReference w:type="default" r:id="rId13"/>
-          <w:footerReference w:type="default" r:id="rId14"/>
+          <w:headerReference w:type="default" r:id="rId14"/>
+          <w:footerReference w:type="default" r:id="rId15"/>
           <w:pgSz w:w="11901" w:h="16817"/>
           <w:pgMar w:top="1985" w:right="709" w:bottom="720" w:left="272" w:header="284" w:footer="851" w:gutter="720"/>
           <w:pgNumType w:start="1"/>
@@ -11873,30 +11884,35 @@
         <w:sz w:val="16"/>
         <w:szCs w:val="16"/>
       </w:rPr>
-      <w:t xml:space="preserve">Diego Passos / Manuel Carvalho / Nuno Sebastião / </w:t>
+      <w:t>Vasco Costa</w:t>
     </w:r>
     <w:r>
       <w:rPr>
         <w:sz w:val="16"/>
         <w:szCs w:val="16"/>
       </w:rPr>
-      <w:t xml:space="preserve">Pedro </w:t>
+      <w:t xml:space="preserve">/ </w:t>
     </w:r>
-    <w:proofErr w:type="spellStart"/>
     <w:r>
       <w:rPr>
         <w:sz w:val="16"/>
         <w:szCs w:val="16"/>
       </w:rPr>
-      <w:t>Miguens</w:t>
+      <w:t>Daniel Pojega</w:t>
     </w:r>
-    <w:proofErr w:type="spellEnd"/>
     <w:r>
       <w:rPr>
         <w:sz w:val="16"/>
         <w:szCs w:val="16"/>
       </w:rPr>
-      <w:t xml:space="preserve"> Matutino</w:t>
+      <w:t xml:space="preserve"> / </w:t>
+    </w:r>
+    <w:r>
+      <w:rPr>
+        <w:sz w:val="16"/>
+        <w:szCs w:val="16"/>
+      </w:rPr>
+      <w:t>João Ramos</w:t>
     </w:r>
   </w:p>
   <w:p>

--- a/docs/Avaliação Intercalar/1/moduloKeyboardReader_G10.docx
+++ b/docs/Avaliação Intercalar/1/moduloKeyboardReader_G10.docx
@@ -1571,69 +1571,104 @@
           <w:b/>
           <w:color w:val="FF0000"/>
         </w:rPr>
-        <w:t xml:space="preserve">[Adicionar </w:t>
+        <w:t xml:space="preserve">Existe 3 </w:t>
       </w:r>
       <w:r>
         <w:rPr>
           <w:b/>
           <w:color w:val="FF0000"/>
         </w:rPr>
-        <w:t xml:space="preserve">a </w:t>
-      </w:r>
-      <w:r>
-        <w:rPr>
-          <w:b/>
+        <w:t>possibilidades de o bloco</w:t>
+      </w:r>
+      <w:r>
+        <w:rPr>
           <w:color w:val="FF0000"/>
         </w:rPr>
-        <w:t>j</w:t>
-      </w:r>
-      <w:r>
-        <w:rPr>
-          <w:b/>
+        <w:t xml:space="preserve"> </w:t>
+      </w:r>
+      <w:proofErr w:type="spellStart"/>
+      <w:r>
+        <w:rPr>
           <w:color w:val="FF0000"/>
         </w:rPr>
-        <w:t>ustifica</w:t>
-      </w:r>
-      <w:r>
-        <w:rPr>
-          <w:b/>
+        <w:t>Key</w:t>
+      </w:r>
+      <w:proofErr w:type="spellEnd"/>
+      <w:r>
+        <w:rPr>
           <w:color w:val="FF0000"/>
         </w:rPr>
-        <w:t xml:space="preserve">ção </w:t>
-      </w:r>
-      <w:r>
-        <w:rPr>
-          <w:b/>
+        <w:t xml:space="preserve"> Scan ser implementado (versão I, II e III respetivamente). Nesta fase inicial do projeto, decidimos optar pela de mais fácil implementação e que também foi sugerida pelos professores (versão I). Temos como objetivo final implementar uma das outras </w:t>
+      </w:r>
+      <w:proofErr w:type="gramStart"/>
+      <w:r>
+        <w:rPr>
           <w:color w:val="FF0000"/>
         </w:rPr>
-        <w:t>d</w:t>
-      </w:r>
-      <w:r>
-        <w:rPr>
-          <w:b/>
+        <w:t>versões visto</w:t>
+      </w:r>
+      <w:proofErr w:type="gramEnd"/>
+      <w:r>
+        <w:rPr>
           <w:color w:val="FF0000"/>
         </w:rPr>
-        <w:t>a opção tomada</w:t>
-      </w:r>
-      <w:r>
-        <w:rPr>
-          <w:b/>
+        <w:t xml:space="preserve"> que têm melhores resultados, por exemplo, no caso da versão I temos um contador apenas que manipula 1 </w:t>
+      </w:r>
+      <w:proofErr w:type="spellStart"/>
+      <w:r>
+        <w:rPr>
           <w:color w:val="FF0000"/>
         </w:rPr>
-        <w:t>.</w:t>
-      </w:r>
-      <w:r>
-        <w:rPr>
-          <w:b/>
+        <w:t>decoder</w:t>
+      </w:r>
+      <w:proofErr w:type="spellEnd"/>
+      <w:r>
+        <w:rPr>
           <w:color w:val="FF0000"/>
         </w:rPr>
-        <w:t>]</w:t>
-      </w:r>
+        <w:t xml:space="preserve"> e 1 </w:t>
+      </w:r>
+      <w:proofErr w:type="spellStart"/>
       <w:r>
         <w:rPr>
           <w:color w:val="FF0000"/>
         </w:rPr>
-        <w:t xml:space="preserve"> </w:t>
+        <w:t>mux</w:t>
+      </w:r>
+      <w:proofErr w:type="spellEnd"/>
+      <w:r>
+        <w:rPr>
+          <w:color w:val="FF0000"/>
+        </w:rPr>
+        <w:t xml:space="preserve">, no entanto é melhor ter 2 contadores (como na versão II) devido ao facto de que teremos uma maior taxa de ativação quer do </w:t>
+      </w:r>
+      <w:proofErr w:type="spellStart"/>
+      <w:r>
+        <w:rPr>
+          <w:color w:val="FF0000"/>
+        </w:rPr>
+        <w:t>mux</w:t>
+      </w:r>
+      <w:proofErr w:type="spellEnd"/>
+      <w:r>
+        <w:rPr>
+          <w:color w:val="FF0000"/>
+        </w:rPr>
+        <w:t xml:space="preserve"> quer do </w:t>
+      </w:r>
+      <w:proofErr w:type="spellStart"/>
+      <w:r>
+        <w:rPr>
+          <w:color w:val="FF0000"/>
+        </w:rPr>
+        <w:t>decoder</w:t>
+      </w:r>
+      <w:proofErr w:type="spellEnd"/>
+      <w:r>
+        <w:rPr>
+          <w:color w:val="FF0000"/>
+        </w:rPr>
+        <w:t>, permitindo assim uma maior rapidez de varredura e que sejam perdidas menos teclas.</w:t>
       </w:r>
     </w:p>
     <w:p>
@@ -1980,6 +2015,7 @@
       </w:pPr>
       <w:r>
         <w:rPr>
+          <w:noProof/>
           <w:color w:val="000000" w:themeColor="text1"/>
         </w:rPr>
         <w:drawing>
@@ -2106,6 +2142,7 @@
         <w:rPr>
           <w:noProof/>
         </w:rPr>
+        <w:lastRenderedPageBreak/>
         <w:drawing>
           <wp:inline distT="0" distB="0" distL="0" distR="0" wp14:anchorId="3D4626E8" wp14:editId="326A400F">
             <wp:extent cx="3013710" cy="4546600"/>
@@ -2165,7 +2202,6 @@
       </w:pPr>
       <w:bookmarkStart w:id="6" w:name="_Ref508708247"/>
       <w:r>
-        <w:lastRenderedPageBreak/>
         <w:t xml:space="preserve">Figura </w:t>
       </w:r>
       <w:r>
@@ -7675,7 +7711,7 @@
       <w:r>
         <w:rPr>
           <w:rFonts w:ascii="Consolas" w:hAnsi="Consolas" w:cs="Consolas"/>
-          <w:bCs/>
+          <w:b/>
           <w:sz w:val="18"/>
           <w:szCs w:val="18"/>
         </w:rPr>
@@ -7742,15 +7778,15 @@
         <w:jc w:val="left"/>
         <w:rPr>
           <w:rFonts w:ascii="Consolas" w:hAnsi="Consolas" w:cs="Consolas"/>
-          <w:b/>
-          <w:sz w:val="18"/>
-          <w:szCs w:val="18"/>
-        </w:rPr>
-      </w:pPr>
-      <w:r>
-        <w:rPr>
-          <w:rFonts w:ascii="Consolas" w:hAnsi="Consolas" w:cs="Consolas"/>
-          <w:b/>
+          <w:bCs/>
+          <w:sz w:val="18"/>
+          <w:szCs w:val="18"/>
+        </w:rPr>
+      </w:pPr>
+      <w:r>
+        <w:rPr>
+          <w:rFonts w:ascii="Consolas" w:hAnsi="Consolas" w:cs="Consolas"/>
+          <w:bCs/>
           <w:sz w:val="18"/>
           <w:szCs w:val="18"/>
         </w:rPr>
@@ -7845,7 +7881,7 @@
       <w:r>
         <w:rPr>
           <w:rFonts w:ascii="Consolas" w:hAnsi="Consolas" w:cs="Consolas"/>
-          <w:b/>
+          <w:bCs/>
           <w:sz w:val="18"/>
           <w:szCs w:val="18"/>
         </w:rPr>
@@ -8108,7 +8144,7 @@
       <w:r>
         <w:rPr>
           <w:rFonts w:ascii="Consolas" w:hAnsi="Consolas" w:cs="Consolas"/>
-          <w:bCs/>
+          <w:b/>
           <w:sz w:val="18"/>
           <w:szCs w:val="18"/>
         </w:rPr>
@@ -9201,15 +9237,15 @@
         <w:jc w:val="left"/>
         <w:rPr>
           <w:rFonts w:ascii="Consolas" w:hAnsi="Consolas" w:cs="Consolas"/>
-          <w:bCs/>
-          <w:sz w:val="18"/>
-          <w:szCs w:val="18"/>
-        </w:rPr>
-      </w:pPr>
-      <w:r>
-        <w:rPr>
-          <w:rFonts w:ascii="Consolas" w:hAnsi="Consolas" w:cs="Consolas"/>
-          <w:bCs/>
+          <w:b/>
+          <w:sz w:val="18"/>
+          <w:szCs w:val="18"/>
+        </w:rPr>
+      </w:pPr>
+      <w:r>
+        <w:rPr>
+          <w:rFonts w:ascii="Consolas" w:hAnsi="Consolas" w:cs="Consolas"/>
+          <w:b/>
           <w:sz w:val="18"/>
           <w:szCs w:val="18"/>
         </w:rPr>
@@ -9219,7 +9255,7 @@
       <w:r>
         <w:rPr>
           <w:rFonts w:ascii="Consolas" w:hAnsi="Consolas" w:cs="Consolas"/>
-          <w:bCs/>
+          <w:b/>
           <w:sz w:val="18"/>
           <w:szCs w:val="18"/>
         </w:rPr>
@@ -9229,7 +9265,7 @@
       <w:r>
         <w:rPr>
           <w:rFonts w:ascii="Consolas" w:hAnsi="Consolas" w:cs="Consolas"/>
-          <w:bCs/>
+          <w:b/>
           <w:sz w:val="18"/>
           <w:szCs w:val="18"/>
         </w:rPr>
@@ -9495,6 +9531,941 @@
           <w:szCs w:val="18"/>
         </w:rPr>
       </w:pPr>
+    </w:p>
+    <w:p>
+      <w:pPr>
+        <w:spacing w:line="276" w:lineRule="auto"/>
+        <w:ind w:right="425"/>
+        <w:jc w:val="left"/>
+        <w:rPr>
+          <w:rFonts w:ascii="Consolas" w:hAnsi="Consolas" w:cs="Consolas"/>
+          <w:b/>
+          <w:sz w:val="18"/>
+          <w:szCs w:val="18"/>
+        </w:rPr>
+      </w:pPr>
+      <w:proofErr w:type="spellStart"/>
+      <w:r>
+        <w:rPr>
+          <w:rFonts w:ascii="Consolas" w:hAnsi="Consolas" w:cs="Consolas"/>
+          <w:b/>
+          <w:sz w:val="18"/>
+          <w:szCs w:val="18"/>
+        </w:rPr>
+        <w:t>fun</w:t>
+      </w:r>
+      <w:proofErr w:type="spellEnd"/>
+      <w:r>
+        <w:rPr>
+          <w:rFonts w:ascii="Consolas" w:hAnsi="Consolas" w:cs="Consolas"/>
+          <w:b/>
+          <w:sz w:val="18"/>
+          <w:szCs w:val="18"/>
+        </w:rPr>
+        <w:t xml:space="preserve"> </w:t>
+      </w:r>
+      <w:proofErr w:type="spellStart"/>
+      <w:proofErr w:type="gramStart"/>
+      <w:r>
+        <w:rPr>
+          <w:rFonts w:ascii="Consolas" w:hAnsi="Consolas" w:cs="Consolas"/>
+          <w:b/>
+          <w:sz w:val="18"/>
+          <w:szCs w:val="18"/>
+        </w:rPr>
+        <w:t>main</w:t>
+      </w:r>
+      <w:proofErr w:type="spellEnd"/>
+      <w:r>
+        <w:rPr>
+          <w:rFonts w:ascii="Consolas" w:hAnsi="Consolas" w:cs="Consolas"/>
+          <w:b/>
+          <w:sz w:val="18"/>
+          <w:szCs w:val="18"/>
+        </w:rPr>
+        <w:t>(</w:t>
+      </w:r>
+      <w:proofErr w:type="gramEnd"/>
+      <w:r>
+        <w:rPr>
+          <w:rFonts w:ascii="Consolas" w:hAnsi="Consolas" w:cs="Consolas"/>
+          <w:b/>
+          <w:sz w:val="18"/>
+          <w:szCs w:val="18"/>
+        </w:rPr>
+        <w:t>) {</w:t>
+      </w:r>
+    </w:p>
+    <w:p>
+      <w:pPr>
+        <w:spacing w:line="276" w:lineRule="auto"/>
+        <w:ind w:right="425"/>
+        <w:jc w:val="left"/>
+        <w:rPr>
+          <w:rFonts w:ascii="Consolas" w:hAnsi="Consolas" w:cs="Consolas"/>
+          <w:bCs/>
+          <w:sz w:val="18"/>
+          <w:szCs w:val="18"/>
+        </w:rPr>
+      </w:pPr>
+      <w:r>
+        <w:rPr>
+          <w:rFonts w:ascii="Consolas" w:hAnsi="Consolas" w:cs="Consolas"/>
+          <w:bCs/>
+          <w:sz w:val="18"/>
+          <w:szCs w:val="18"/>
+        </w:rPr>
+        <w:t xml:space="preserve">    </w:t>
+      </w:r>
+      <w:proofErr w:type="spellStart"/>
+      <w:r>
+        <w:rPr>
+          <w:rFonts w:ascii="Consolas" w:hAnsi="Consolas" w:cs="Consolas"/>
+          <w:bCs/>
+          <w:sz w:val="18"/>
+          <w:szCs w:val="18"/>
+        </w:rPr>
+        <w:t>val</w:t>
+      </w:r>
+      <w:proofErr w:type="spellEnd"/>
+      <w:r>
+        <w:rPr>
+          <w:rFonts w:ascii="Consolas" w:hAnsi="Consolas" w:cs="Consolas"/>
+          <w:bCs/>
+          <w:sz w:val="18"/>
+          <w:szCs w:val="18"/>
+        </w:rPr>
+        <w:t xml:space="preserve"> </w:t>
+      </w:r>
+      <w:proofErr w:type="spellStart"/>
+      <w:r>
+        <w:rPr>
+          <w:rFonts w:ascii="Consolas" w:hAnsi="Consolas" w:cs="Consolas"/>
+          <w:bCs/>
+          <w:sz w:val="18"/>
+          <w:szCs w:val="18"/>
+        </w:rPr>
+        <w:t>mask</w:t>
+      </w:r>
+      <w:proofErr w:type="spellEnd"/>
+      <w:r>
+        <w:rPr>
+          <w:rFonts w:ascii="Consolas" w:hAnsi="Consolas" w:cs="Consolas"/>
+          <w:bCs/>
+          <w:sz w:val="18"/>
+          <w:szCs w:val="18"/>
+        </w:rPr>
+        <w:t xml:space="preserve"> = 0b00001111</w:t>
+      </w:r>
+    </w:p>
+    <w:p>
+      <w:pPr>
+        <w:spacing w:line="276" w:lineRule="auto"/>
+        <w:ind w:right="425"/>
+        <w:jc w:val="left"/>
+        <w:rPr>
+          <w:rFonts w:ascii="Consolas" w:hAnsi="Consolas" w:cs="Consolas"/>
+          <w:bCs/>
+          <w:sz w:val="18"/>
+          <w:szCs w:val="18"/>
+        </w:rPr>
+      </w:pPr>
+      <w:r>
+        <w:rPr>
+          <w:rFonts w:ascii="Consolas" w:hAnsi="Consolas" w:cs="Consolas"/>
+          <w:bCs/>
+          <w:sz w:val="18"/>
+          <w:szCs w:val="18"/>
+        </w:rPr>
+        <w:t xml:space="preserve">    </w:t>
+      </w:r>
+      <w:proofErr w:type="spellStart"/>
+      <w:r>
+        <w:rPr>
+          <w:rFonts w:ascii="Consolas" w:hAnsi="Consolas" w:cs="Consolas"/>
+          <w:bCs/>
+          <w:sz w:val="18"/>
+          <w:szCs w:val="18"/>
+        </w:rPr>
+        <w:t>HAL.init</w:t>
+      </w:r>
+      <w:proofErr w:type="spellEnd"/>
+      <w:r>
+        <w:rPr>
+          <w:rFonts w:ascii="Consolas" w:hAnsi="Consolas" w:cs="Consolas"/>
+          <w:bCs/>
+          <w:sz w:val="18"/>
+          <w:szCs w:val="18"/>
+        </w:rPr>
+        <w:t>()</w:t>
+      </w:r>
+    </w:p>
+    <w:p>
+      <w:pPr>
+        <w:spacing w:line="276" w:lineRule="auto"/>
+        <w:ind w:right="425"/>
+        <w:jc w:val="left"/>
+        <w:rPr>
+          <w:rFonts w:ascii="Consolas" w:hAnsi="Consolas" w:cs="Consolas"/>
+          <w:bCs/>
+          <w:sz w:val="18"/>
+          <w:szCs w:val="18"/>
+        </w:rPr>
+      </w:pPr>
+      <w:r>
+        <w:rPr>
+          <w:rFonts w:ascii="Consolas" w:hAnsi="Consolas" w:cs="Consolas"/>
+          <w:bCs/>
+          <w:sz w:val="18"/>
+          <w:szCs w:val="18"/>
+        </w:rPr>
+        <w:t xml:space="preserve">    </w:t>
+      </w:r>
+      <w:proofErr w:type="spellStart"/>
+      <w:r>
+        <w:rPr>
+          <w:rFonts w:ascii="Consolas" w:hAnsi="Consolas" w:cs="Consolas"/>
+          <w:bCs/>
+          <w:sz w:val="18"/>
+          <w:szCs w:val="18"/>
+        </w:rPr>
+        <w:t>HAL.setBits</w:t>
+      </w:r>
+      <w:proofErr w:type="spellEnd"/>
+      <w:r>
+        <w:rPr>
+          <w:rFonts w:ascii="Consolas" w:hAnsi="Consolas" w:cs="Consolas"/>
+          <w:bCs/>
+          <w:sz w:val="18"/>
+          <w:szCs w:val="18"/>
+        </w:rPr>
+        <w:t>(</w:t>
+      </w:r>
+      <w:proofErr w:type="spellStart"/>
+      <w:r>
+        <w:rPr>
+          <w:rFonts w:ascii="Consolas" w:hAnsi="Consolas" w:cs="Consolas"/>
+          <w:bCs/>
+          <w:sz w:val="18"/>
+          <w:szCs w:val="18"/>
+        </w:rPr>
+        <w:t>mask</w:t>
+      </w:r>
+      <w:proofErr w:type="spellEnd"/>
+      <w:r>
+        <w:rPr>
+          <w:rFonts w:ascii="Consolas" w:hAnsi="Consolas" w:cs="Consolas"/>
+          <w:bCs/>
+          <w:sz w:val="18"/>
+          <w:szCs w:val="18"/>
+        </w:rPr>
+        <w:t>)</w:t>
+      </w:r>
+    </w:p>
+    <w:p>
+      <w:pPr>
+        <w:spacing w:line="276" w:lineRule="auto"/>
+        <w:ind w:right="425"/>
+        <w:jc w:val="left"/>
+        <w:rPr>
+          <w:rFonts w:ascii="Consolas" w:hAnsi="Consolas" w:cs="Consolas"/>
+          <w:bCs/>
+          <w:sz w:val="18"/>
+          <w:szCs w:val="18"/>
+        </w:rPr>
+      </w:pPr>
+      <w:r>
+        <w:rPr>
+          <w:rFonts w:ascii="Consolas" w:hAnsi="Consolas" w:cs="Consolas"/>
+          <w:bCs/>
+          <w:sz w:val="18"/>
+          <w:szCs w:val="18"/>
+        </w:rPr>
+        <w:t xml:space="preserve">    </w:t>
+      </w:r>
+      <w:proofErr w:type="spellStart"/>
+      <w:r>
+        <w:rPr>
+          <w:rFonts w:ascii="Consolas" w:hAnsi="Consolas" w:cs="Consolas"/>
+          <w:bCs/>
+          <w:sz w:val="18"/>
+          <w:szCs w:val="18"/>
+        </w:rPr>
+        <w:t>Thread.sleep</w:t>
+      </w:r>
+      <w:proofErr w:type="spellEnd"/>
+      <w:r>
+        <w:rPr>
+          <w:rFonts w:ascii="Consolas" w:hAnsi="Consolas" w:cs="Consolas"/>
+          <w:bCs/>
+          <w:sz w:val="18"/>
+          <w:szCs w:val="18"/>
+        </w:rPr>
+        <w:t>(2000)</w:t>
+      </w:r>
+    </w:p>
+    <w:p>
+      <w:pPr>
+        <w:spacing w:line="276" w:lineRule="auto"/>
+        <w:ind w:right="425"/>
+        <w:jc w:val="left"/>
+        <w:rPr>
+          <w:rFonts w:ascii="Consolas" w:hAnsi="Consolas" w:cs="Consolas"/>
+          <w:bCs/>
+          <w:sz w:val="18"/>
+          <w:szCs w:val="18"/>
+        </w:rPr>
+      </w:pPr>
+      <w:r>
+        <w:rPr>
+          <w:rFonts w:ascii="Consolas" w:hAnsi="Consolas" w:cs="Consolas"/>
+          <w:bCs/>
+          <w:sz w:val="18"/>
+          <w:szCs w:val="18"/>
+        </w:rPr>
+        <w:t xml:space="preserve">    </w:t>
+      </w:r>
+      <w:proofErr w:type="spellStart"/>
+      <w:r>
+        <w:rPr>
+          <w:rFonts w:ascii="Consolas" w:hAnsi="Consolas" w:cs="Consolas"/>
+          <w:bCs/>
+          <w:sz w:val="18"/>
+          <w:szCs w:val="18"/>
+        </w:rPr>
+        <w:t>HAL.clearBits</w:t>
+      </w:r>
+      <w:proofErr w:type="spellEnd"/>
+      <w:r>
+        <w:rPr>
+          <w:rFonts w:ascii="Consolas" w:hAnsi="Consolas" w:cs="Consolas"/>
+          <w:bCs/>
+          <w:sz w:val="18"/>
+          <w:szCs w:val="18"/>
+        </w:rPr>
+        <w:t>(</w:t>
+      </w:r>
+      <w:proofErr w:type="spellStart"/>
+      <w:r>
+        <w:rPr>
+          <w:rFonts w:ascii="Consolas" w:hAnsi="Consolas" w:cs="Consolas"/>
+          <w:bCs/>
+          <w:sz w:val="18"/>
+          <w:szCs w:val="18"/>
+        </w:rPr>
+        <w:t>mask</w:t>
+      </w:r>
+      <w:proofErr w:type="spellEnd"/>
+      <w:r>
+        <w:rPr>
+          <w:rFonts w:ascii="Consolas" w:hAnsi="Consolas" w:cs="Consolas"/>
+          <w:bCs/>
+          <w:sz w:val="18"/>
+          <w:szCs w:val="18"/>
+        </w:rPr>
+        <w:t>)</w:t>
+      </w:r>
+    </w:p>
+    <w:p>
+      <w:pPr>
+        <w:spacing w:line="276" w:lineRule="auto"/>
+        <w:ind w:right="425"/>
+        <w:jc w:val="left"/>
+        <w:rPr>
+          <w:rFonts w:ascii="Consolas" w:hAnsi="Consolas" w:cs="Consolas"/>
+          <w:bCs/>
+          <w:sz w:val="18"/>
+          <w:szCs w:val="18"/>
+        </w:rPr>
+      </w:pPr>
+      <w:r>
+        <w:rPr>
+          <w:rFonts w:ascii="Consolas" w:hAnsi="Consolas" w:cs="Consolas"/>
+          <w:bCs/>
+          <w:sz w:val="18"/>
+          <w:szCs w:val="18"/>
+        </w:rPr>
+        <w:t xml:space="preserve">    </w:t>
+      </w:r>
+      <w:proofErr w:type="spellStart"/>
+      <w:r>
+        <w:rPr>
+          <w:rFonts w:ascii="Consolas" w:hAnsi="Consolas" w:cs="Consolas"/>
+          <w:bCs/>
+          <w:sz w:val="18"/>
+          <w:szCs w:val="18"/>
+        </w:rPr>
+        <w:t>Thread.sleep</w:t>
+      </w:r>
+      <w:proofErr w:type="spellEnd"/>
+      <w:r>
+        <w:rPr>
+          <w:rFonts w:ascii="Consolas" w:hAnsi="Consolas" w:cs="Consolas"/>
+          <w:bCs/>
+          <w:sz w:val="18"/>
+          <w:szCs w:val="18"/>
+        </w:rPr>
+        <w:t>(2000)</w:t>
+      </w:r>
+    </w:p>
+    <w:p>
+      <w:pPr>
+        <w:spacing w:line="276" w:lineRule="auto"/>
+        <w:ind w:right="425"/>
+        <w:jc w:val="left"/>
+        <w:rPr>
+          <w:rFonts w:ascii="Consolas" w:hAnsi="Consolas" w:cs="Consolas"/>
+          <w:bCs/>
+          <w:sz w:val="18"/>
+          <w:szCs w:val="18"/>
+        </w:rPr>
+      </w:pPr>
+      <w:r>
+        <w:rPr>
+          <w:rFonts w:ascii="Consolas" w:hAnsi="Consolas" w:cs="Consolas"/>
+          <w:bCs/>
+          <w:sz w:val="18"/>
+          <w:szCs w:val="18"/>
+        </w:rPr>
+        <w:t xml:space="preserve">    </w:t>
+      </w:r>
+      <w:proofErr w:type="spellStart"/>
+      <w:proofErr w:type="gramStart"/>
+      <w:r>
+        <w:rPr>
+          <w:rFonts w:ascii="Consolas" w:hAnsi="Consolas" w:cs="Consolas"/>
+          <w:bCs/>
+          <w:sz w:val="18"/>
+          <w:szCs w:val="18"/>
+        </w:rPr>
+        <w:t>println</w:t>
+      </w:r>
+      <w:proofErr w:type="spellEnd"/>
+      <w:r>
+        <w:rPr>
+          <w:rFonts w:ascii="Consolas" w:hAnsi="Consolas" w:cs="Consolas"/>
+          <w:bCs/>
+          <w:sz w:val="18"/>
+          <w:szCs w:val="18"/>
+        </w:rPr>
+        <w:t>(</w:t>
+      </w:r>
+      <w:proofErr w:type="spellStart"/>
+      <w:proofErr w:type="gramEnd"/>
+      <w:r>
+        <w:rPr>
+          <w:rFonts w:ascii="Consolas" w:hAnsi="Consolas" w:cs="Consolas"/>
+          <w:bCs/>
+          <w:sz w:val="18"/>
+          <w:szCs w:val="18"/>
+        </w:rPr>
+        <w:t>HAL.isBit</w:t>
+      </w:r>
+      <w:proofErr w:type="spellEnd"/>
+      <w:r>
+        <w:rPr>
+          <w:rFonts w:ascii="Consolas" w:hAnsi="Consolas" w:cs="Consolas"/>
+          <w:bCs/>
+          <w:sz w:val="18"/>
+          <w:szCs w:val="18"/>
+        </w:rPr>
+        <w:t>(</w:t>
+      </w:r>
+      <w:proofErr w:type="spellStart"/>
+      <w:r>
+        <w:rPr>
+          <w:rFonts w:ascii="Consolas" w:hAnsi="Consolas" w:cs="Consolas"/>
+          <w:bCs/>
+          <w:sz w:val="18"/>
+          <w:szCs w:val="18"/>
+        </w:rPr>
+        <w:t>mask</w:t>
+      </w:r>
+      <w:proofErr w:type="spellEnd"/>
+      <w:r>
+        <w:rPr>
+          <w:rFonts w:ascii="Consolas" w:hAnsi="Consolas" w:cs="Consolas"/>
+          <w:bCs/>
+          <w:sz w:val="18"/>
+          <w:szCs w:val="18"/>
+        </w:rPr>
+        <w:t>))</w:t>
+      </w:r>
+    </w:p>
+    <w:p>
+      <w:pPr>
+        <w:spacing w:line="276" w:lineRule="auto"/>
+        <w:ind w:right="425"/>
+        <w:jc w:val="left"/>
+        <w:rPr>
+          <w:rFonts w:ascii="Consolas" w:hAnsi="Consolas" w:cs="Consolas"/>
+          <w:bCs/>
+          <w:sz w:val="18"/>
+          <w:szCs w:val="18"/>
+        </w:rPr>
+      </w:pPr>
+      <w:r>
+        <w:rPr>
+          <w:rFonts w:ascii="Consolas" w:hAnsi="Consolas" w:cs="Consolas"/>
+          <w:bCs/>
+          <w:sz w:val="18"/>
+          <w:szCs w:val="18"/>
+        </w:rPr>
+        <w:t xml:space="preserve">    </w:t>
+      </w:r>
+      <w:proofErr w:type="spellStart"/>
+      <w:r>
+        <w:rPr>
+          <w:rFonts w:ascii="Consolas" w:hAnsi="Consolas" w:cs="Consolas"/>
+          <w:bCs/>
+          <w:sz w:val="18"/>
+          <w:szCs w:val="18"/>
+        </w:rPr>
+        <w:t>Thread.sleep</w:t>
+      </w:r>
+      <w:proofErr w:type="spellEnd"/>
+      <w:r>
+        <w:rPr>
+          <w:rFonts w:ascii="Consolas" w:hAnsi="Consolas" w:cs="Consolas"/>
+          <w:bCs/>
+          <w:sz w:val="18"/>
+          <w:szCs w:val="18"/>
+        </w:rPr>
+        <w:t>(2000)</w:t>
+      </w:r>
+    </w:p>
+    <w:p>
+      <w:pPr>
+        <w:spacing w:line="276" w:lineRule="auto"/>
+        <w:ind w:right="425"/>
+        <w:jc w:val="left"/>
+        <w:rPr>
+          <w:rFonts w:ascii="Consolas" w:hAnsi="Consolas" w:cs="Consolas"/>
+          <w:bCs/>
+          <w:sz w:val="18"/>
+          <w:szCs w:val="18"/>
+        </w:rPr>
+      </w:pPr>
+      <w:r>
+        <w:rPr>
+          <w:rFonts w:ascii="Consolas" w:hAnsi="Consolas" w:cs="Consolas"/>
+          <w:bCs/>
+          <w:sz w:val="18"/>
+          <w:szCs w:val="18"/>
+        </w:rPr>
+        <w:t xml:space="preserve">    </w:t>
+      </w:r>
+      <w:proofErr w:type="spellStart"/>
+      <w:r>
+        <w:rPr>
+          <w:rFonts w:ascii="Consolas" w:hAnsi="Consolas" w:cs="Consolas"/>
+          <w:bCs/>
+          <w:sz w:val="18"/>
+          <w:szCs w:val="18"/>
+        </w:rPr>
+        <w:t>HAL.writeBits</w:t>
+      </w:r>
+      <w:proofErr w:type="spellEnd"/>
+      <w:r>
+        <w:rPr>
+          <w:rFonts w:ascii="Consolas" w:hAnsi="Consolas" w:cs="Consolas"/>
+          <w:bCs/>
+          <w:sz w:val="18"/>
+          <w:szCs w:val="18"/>
+        </w:rPr>
+        <w:t>(</w:t>
+      </w:r>
+      <w:proofErr w:type="spellStart"/>
+      <w:r>
+        <w:rPr>
+          <w:rFonts w:ascii="Consolas" w:hAnsi="Consolas" w:cs="Consolas"/>
+          <w:bCs/>
+          <w:sz w:val="18"/>
+          <w:szCs w:val="18"/>
+        </w:rPr>
+        <w:t>mask</w:t>
+      </w:r>
+      <w:proofErr w:type="spellEnd"/>
+      <w:r>
+        <w:rPr>
+          <w:rFonts w:ascii="Consolas" w:hAnsi="Consolas" w:cs="Consolas"/>
+          <w:bCs/>
+          <w:sz w:val="18"/>
+          <w:szCs w:val="18"/>
+        </w:rPr>
+        <w:t>, 6)</w:t>
+      </w:r>
+    </w:p>
+    <w:p>
+      <w:pPr>
+        <w:spacing w:line="276" w:lineRule="auto"/>
+        <w:ind w:right="425"/>
+        <w:jc w:val="left"/>
+        <w:rPr>
+          <w:rFonts w:ascii="Consolas" w:hAnsi="Consolas" w:cs="Consolas"/>
+          <w:bCs/>
+          <w:sz w:val="18"/>
+          <w:szCs w:val="18"/>
+        </w:rPr>
+      </w:pPr>
+      <w:r>
+        <w:rPr>
+          <w:rFonts w:ascii="Consolas" w:hAnsi="Consolas" w:cs="Consolas"/>
+          <w:bCs/>
+          <w:sz w:val="18"/>
+          <w:szCs w:val="18"/>
+        </w:rPr>
+        <w:t xml:space="preserve">    </w:t>
+      </w:r>
+      <w:proofErr w:type="spellStart"/>
+      <w:r>
+        <w:rPr>
+          <w:rFonts w:ascii="Consolas" w:hAnsi="Consolas" w:cs="Consolas"/>
+          <w:bCs/>
+          <w:sz w:val="18"/>
+          <w:szCs w:val="18"/>
+        </w:rPr>
+        <w:t>Thread.sleep</w:t>
+      </w:r>
+      <w:proofErr w:type="spellEnd"/>
+      <w:r>
+        <w:rPr>
+          <w:rFonts w:ascii="Consolas" w:hAnsi="Consolas" w:cs="Consolas"/>
+          <w:bCs/>
+          <w:sz w:val="18"/>
+          <w:szCs w:val="18"/>
+        </w:rPr>
+        <w:t>(2000)</w:t>
+      </w:r>
+    </w:p>
+    <w:p>
+      <w:pPr>
+        <w:spacing w:line="276" w:lineRule="auto"/>
+        <w:ind w:right="425"/>
+        <w:jc w:val="left"/>
+        <w:rPr>
+          <w:rFonts w:ascii="Consolas" w:hAnsi="Consolas" w:cs="Consolas"/>
+          <w:bCs/>
+          <w:sz w:val="18"/>
+          <w:szCs w:val="18"/>
+        </w:rPr>
+      </w:pPr>
+      <w:r>
+        <w:rPr>
+          <w:rFonts w:ascii="Consolas" w:hAnsi="Consolas" w:cs="Consolas"/>
+          <w:bCs/>
+          <w:sz w:val="18"/>
+          <w:szCs w:val="18"/>
+        </w:rPr>
+        <w:t xml:space="preserve">    // </w:t>
+      </w:r>
+      <w:proofErr w:type="spellStart"/>
+      <w:r>
+        <w:rPr>
+          <w:rFonts w:ascii="Consolas" w:hAnsi="Consolas" w:cs="Consolas"/>
+          <w:bCs/>
+          <w:sz w:val="18"/>
+          <w:szCs w:val="18"/>
+        </w:rPr>
+        <w:t>Change</w:t>
+      </w:r>
+      <w:proofErr w:type="spellEnd"/>
+      <w:r>
+        <w:rPr>
+          <w:rFonts w:ascii="Consolas" w:hAnsi="Consolas" w:cs="Consolas"/>
+          <w:bCs/>
+          <w:sz w:val="18"/>
+          <w:szCs w:val="18"/>
+        </w:rPr>
+        <w:t xml:space="preserve"> </w:t>
+      </w:r>
+      <w:proofErr w:type="spellStart"/>
+      <w:r>
+        <w:rPr>
+          <w:rFonts w:ascii="Consolas" w:hAnsi="Consolas" w:cs="Consolas"/>
+          <w:bCs/>
+          <w:sz w:val="18"/>
+          <w:szCs w:val="18"/>
+        </w:rPr>
+        <w:t>the</w:t>
+      </w:r>
+      <w:proofErr w:type="spellEnd"/>
+      <w:r>
+        <w:rPr>
+          <w:rFonts w:ascii="Consolas" w:hAnsi="Consolas" w:cs="Consolas"/>
+          <w:bCs/>
+          <w:sz w:val="18"/>
+          <w:szCs w:val="18"/>
+        </w:rPr>
+        <w:t xml:space="preserve"> </w:t>
+      </w:r>
+      <w:proofErr w:type="spellStart"/>
+      <w:r>
+        <w:rPr>
+          <w:rFonts w:ascii="Consolas" w:hAnsi="Consolas" w:cs="Consolas"/>
+          <w:bCs/>
+          <w:sz w:val="18"/>
+          <w:szCs w:val="18"/>
+        </w:rPr>
+        <w:t>value</w:t>
+      </w:r>
+      <w:proofErr w:type="spellEnd"/>
+      <w:r>
+        <w:rPr>
+          <w:rFonts w:ascii="Consolas" w:hAnsi="Consolas" w:cs="Consolas"/>
+          <w:bCs/>
+          <w:sz w:val="18"/>
+          <w:szCs w:val="18"/>
+        </w:rPr>
+        <w:t xml:space="preserve"> </w:t>
+      </w:r>
+      <w:proofErr w:type="spellStart"/>
+      <w:r>
+        <w:rPr>
+          <w:rFonts w:ascii="Consolas" w:hAnsi="Consolas" w:cs="Consolas"/>
+          <w:bCs/>
+          <w:sz w:val="18"/>
+          <w:szCs w:val="18"/>
+        </w:rPr>
+        <w:t>of</w:t>
+      </w:r>
+      <w:proofErr w:type="spellEnd"/>
+      <w:r>
+        <w:rPr>
+          <w:rFonts w:ascii="Consolas" w:hAnsi="Consolas" w:cs="Consolas"/>
+          <w:bCs/>
+          <w:sz w:val="18"/>
+          <w:szCs w:val="18"/>
+        </w:rPr>
+        <w:t xml:space="preserve"> </w:t>
+      </w:r>
+      <w:proofErr w:type="spellStart"/>
+      <w:r>
+        <w:rPr>
+          <w:rFonts w:ascii="Consolas" w:hAnsi="Consolas" w:cs="Consolas"/>
+          <w:bCs/>
+          <w:sz w:val="18"/>
+          <w:szCs w:val="18"/>
+        </w:rPr>
+        <w:t>the</w:t>
+      </w:r>
+      <w:proofErr w:type="spellEnd"/>
+      <w:r>
+        <w:rPr>
+          <w:rFonts w:ascii="Consolas" w:hAnsi="Consolas" w:cs="Consolas"/>
+          <w:bCs/>
+          <w:sz w:val="18"/>
+          <w:szCs w:val="18"/>
+        </w:rPr>
+        <w:t xml:space="preserve"> input </w:t>
+      </w:r>
+      <w:proofErr w:type="spellStart"/>
+      <w:r>
+        <w:rPr>
+          <w:rFonts w:ascii="Consolas" w:hAnsi="Consolas" w:cs="Consolas"/>
+          <w:bCs/>
+          <w:sz w:val="18"/>
+          <w:szCs w:val="18"/>
+        </w:rPr>
+        <w:t>port</w:t>
+      </w:r>
+      <w:proofErr w:type="spellEnd"/>
+      <w:r>
+        <w:rPr>
+          <w:rFonts w:ascii="Consolas" w:hAnsi="Consolas" w:cs="Consolas"/>
+          <w:bCs/>
+          <w:sz w:val="18"/>
+          <w:szCs w:val="18"/>
+        </w:rPr>
+        <w:t xml:space="preserve"> bits</w:t>
+      </w:r>
+    </w:p>
+    <w:p>
+      <w:pPr>
+        <w:spacing w:line="276" w:lineRule="auto"/>
+        <w:ind w:right="425"/>
+        <w:jc w:val="left"/>
+        <w:rPr>
+          <w:rFonts w:ascii="Consolas" w:hAnsi="Consolas" w:cs="Consolas"/>
+          <w:bCs/>
+          <w:sz w:val="18"/>
+          <w:szCs w:val="18"/>
+        </w:rPr>
+      </w:pPr>
+      <w:r>
+        <w:rPr>
+          <w:rFonts w:ascii="Consolas" w:hAnsi="Consolas" w:cs="Consolas"/>
+          <w:bCs/>
+          <w:sz w:val="18"/>
+          <w:szCs w:val="18"/>
+        </w:rPr>
+        <w:t xml:space="preserve">    </w:t>
+      </w:r>
+      <w:proofErr w:type="spellStart"/>
+      <w:r>
+        <w:rPr>
+          <w:rFonts w:ascii="Consolas" w:hAnsi="Consolas" w:cs="Consolas"/>
+          <w:bCs/>
+          <w:sz w:val="18"/>
+          <w:szCs w:val="18"/>
+        </w:rPr>
+        <w:t>val</w:t>
+      </w:r>
+      <w:proofErr w:type="spellEnd"/>
+      <w:r>
+        <w:rPr>
+          <w:rFonts w:ascii="Consolas" w:hAnsi="Consolas" w:cs="Consolas"/>
+          <w:bCs/>
+          <w:sz w:val="18"/>
+          <w:szCs w:val="18"/>
+        </w:rPr>
+        <w:t xml:space="preserve"> </w:t>
+      </w:r>
+      <w:proofErr w:type="spellStart"/>
+      <w:r>
+        <w:rPr>
+          <w:rFonts w:ascii="Consolas" w:hAnsi="Consolas" w:cs="Consolas"/>
+          <w:bCs/>
+          <w:sz w:val="18"/>
+          <w:szCs w:val="18"/>
+        </w:rPr>
+        <w:t>currentBits</w:t>
+      </w:r>
+      <w:proofErr w:type="spellEnd"/>
+      <w:r>
+        <w:rPr>
+          <w:rFonts w:ascii="Consolas" w:hAnsi="Consolas" w:cs="Consolas"/>
+          <w:bCs/>
+          <w:sz w:val="18"/>
+          <w:szCs w:val="18"/>
+        </w:rPr>
+        <w:t xml:space="preserve"> = </w:t>
+      </w:r>
+      <w:proofErr w:type="spellStart"/>
+      <w:r>
+        <w:rPr>
+          <w:rFonts w:ascii="Consolas" w:hAnsi="Consolas" w:cs="Consolas"/>
+          <w:bCs/>
+          <w:sz w:val="18"/>
+          <w:szCs w:val="18"/>
+        </w:rPr>
+        <w:t>HAL.readBits</w:t>
+      </w:r>
+      <w:proofErr w:type="spellEnd"/>
+      <w:r>
+        <w:rPr>
+          <w:rFonts w:ascii="Consolas" w:hAnsi="Consolas" w:cs="Consolas"/>
+          <w:bCs/>
+          <w:sz w:val="18"/>
+          <w:szCs w:val="18"/>
+        </w:rPr>
+        <w:t>(</w:t>
+      </w:r>
+      <w:proofErr w:type="spellStart"/>
+      <w:r>
+        <w:rPr>
+          <w:rFonts w:ascii="Consolas" w:hAnsi="Consolas" w:cs="Consolas"/>
+          <w:bCs/>
+          <w:sz w:val="18"/>
+          <w:szCs w:val="18"/>
+        </w:rPr>
+        <w:t>mask</w:t>
+      </w:r>
+      <w:proofErr w:type="spellEnd"/>
+      <w:r>
+        <w:rPr>
+          <w:rFonts w:ascii="Consolas" w:hAnsi="Consolas" w:cs="Consolas"/>
+          <w:bCs/>
+          <w:sz w:val="18"/>
+          <w:szCs w:val="18"/>
+        </w:rPr>
+        <w:t>)</w:t>
+      </w:r>
+    </w:p>
+    <w:p>
+      <w:pPr>
+        <w:spacing w:line="276" w:lineRule="auto"/>
+        <w:ind w:right="425"/>
+        <w:jc w:val="left"/>
+        <w:rPr>
+          <w:rFonts w:ascii="Consolas" w:hAnsi="Consolas" w:cs="Consolas"/>
+          <w:b/>
+          <w:sz w:val="18"/>
+          <w:szCs w:val="18"/>
+        </w:rPr>
+      </w:pPr>
+      <w:r>
+        <w:rPr>
+          <w:rFonts w:ascii="Consolas" w:hAnsi="Consolas" w:cs="Consolas"/>
+          <w:b/>
+          <w:sz w:val="18"/>
+          <w:szCs w:val="18"/>
+        </w:rPr>
+        <w:lastRenderedPageBreak/>
+        <w:t xml:space="preserve">    </w:t>
+      </w:r>
+      <w:proofErr w:type="spellStart"/>
+      <w:r>
+        <w:rPr>
+          <w:rFonts w:ascii="Consolas" w:hAnsi="Consolas" w:cs="Consolas"/>
+          <w:b/>
+          <w:sz w:val="18"/>
+          <w:szCs w:val="18"/>
+        </w:rPr>
+        <w:t>println</w:t>
+      </w:r>
+      <w:proofErr w:type="spellEnd"/>
+      <w:r>
+        <w:rPr>
+          <w:rFonts w:ascii="Consolas" w:hAnsi="Consolas" w:cs="Consolas"/>
+          <w:b/>
+          <w:sz w:val="18"/>
+          <w:szCs w:val="18"/>
+        </w:rPr>
+        <w:t>(</w:t>
+      </w:r>
+      <w:proofErr w:type="spellStart"/>
+      <w:r>
+        <w:rPr>
+          <w:rFonts w:ascii="Consolas" w:hAnsi="Consolas" w:cs="Consolas"/>
+          <w:b/>
+          <w:sz w:val="18"/>
+          <w:szCs w:val="18"/>
+        </w:rPr>
+        <w:t>currentBits</w:t>
+      </w:r>
+      <w:proofErr w:type="spellEnd"/>
+      <w:r>
+        <w:rPr>
+          <w:rFonts w:ascii="Consolas" w:hAnsi="Consolas" w:cs="Consolas"/>
+          <w:b/>
+          <w:sz w:val="18"/>
+          <w:szCs w:val="18"/>
+        </w:rPr>
+        <w:t>)</w:t>
+      </w:r>
+    </w:p>
+    <w:p>
+      <w:pPr>
+        <w:spacing w:line="276" w:lineRule="auto"/>
+        <w:ind w:right="425"/>
+        <w:jc w:val="left"/>
+        <w:rPr>
+          <w:rFonts w:ascii="Consolas" w:hAnsi="Consolas" w:cs="Consolas"/>
+          <w:b/>
+          <w:sz w:val="18"/>
+          <w:szCs w:val="18"/>
+        </w:rPr>
+      </w:pPr>
+      <w:r>
+        <w:rPr>
+          <w:rFonts w:ascii="Consolas" w:hAnsi="Consolas" w:cs="Consolas"/>
+          <w:b/>
+          <w:sz w:val="18"/>
+          <w:szCs w:val="18"/>
+        </w:rPr>
+        <w:t>}</w:t>
+      </w:r>
     </w:p>
     <w:p>
       <w:pPr>

--- a/docs/Avaliação Intercalar/1/moduloKeyboardReader_G10.docx
+++ b/docs/Avaliação Intercalar/1/moduloKeyboardReader_G10.docx
@@ -1483,7 +1483,6 @@
         <w:spacing w:before="240" w:after="240" w:line="276" w:lineRule="auto"/>
         <w:ind w:right="-11"/>
         <w:rPr>
-          <w:b/>
           <w:color w:val="FF0000"/>
           <w:lang w:eastAsia="en-US"/>
         </w:rPr>
@@ -1549,87 +1548,243 @@
         <w:rPr>
           <w:lang w:eastAsia="en-US"/>
         </w:rPr>
-        <w:t xml:space="preserve">. </w:t>
-      </w:r>
-      <w:r>
-        <w:rPr>
-          <w:b/>
-          <w:color w:val="FF0000"/>
-          <w:lang w:eastAsia="en-US"/>
-        </w:rPr>
-        <w:t xml:space="preserve">[Adicionar </w:t>
-      </w:r>
-      <w:r>
-        <w:rPr>
-          <w:b/>
-          <w:color w:val="FF0000"/>
-          <w:lang w:eastAsia="en-US"/>
-        </w:rPr>
-        <w:t xml:space="preserve">a </w:t>
-      </w:r>
-      <w:r>
-        <w:rPr>
-          <w:b/>
-          <w:color w:val="FF0000"/>
-          <w:lang w:eastAsia="en-US"/>
-        </w:rPr>
-        <w:t>d</w:t>
-      </w:r>
-      <w:r>
-        <w:rPr>
-          <w:b/>
-          <w:color w:val="FF0000"/>
-          <w:lang w:eastAsia="en-US"/>
-        </w:rPr>
-        <w:t>escr</w:t>
-      </w:r>
-      <w:r>
-        <w:rPr>
-          <w:b/>
-          <w:color w:val="FF0000"/>
-          <w:lang w:eastAsia="en-US"/>
-        </w:rPr>
-        <w:t>ição</w:t>
-      </w:r>
-      <w:r>
-        <w:rPr>
-          <w:b/>
-          <w:color w:val="FF0000"/>
+        <w:t>.</w:t>
+      </w:r>
+      <w:r>
+        <w:rPr>
+          <w:lang w:eastAsia="en-US"/>
+        </w:rPr>
+        <w:t xml:space="preserve"> A máquina de estados do Key Control foi implementada com base em 3 estados: </w:t>
+      </w:r>
+      <w:r>
+        <w:rPr>
+          <w:b/>
+          <w:bCs/>
+          <w:lang w:eastAsia="en-US"/>
+        </w:rPr>
+        <w:t>STATE_DETETAR_TECLA</w:t>
+      </w:r>
+      <w:r>
+        <w:rPr>
+          <w:lang w:eastAsia="en-US"/>
+        </w:rPr>
+        <w:t xml:space="preserve">, </w:t>
+      </w:r>
+      <w:r>
+        <w:rPr>
+          <w:b/>
+          <w:bCs/>
+          <w:lang w:eastAsia="en-US"/>
+        </w:rPr>
+        <w:t>STATE_TECLA_PREMIDA</w:t>
+      </w:r>
+      <w:r>
+        <w:rPr>
+          <w:lang w:eastAsia="en-US"/>
+        </w:rPr>
+        <w:t xml:space="preserve"> e </w:t>
+      </w:r>
+      <w:r>
+        <w:rPr>
+          <w:b/>
+          <w:bCs/>
+          <w:lang w:eastAsia="en-US"/>
+        </w:rPr>
+        <w:t>STATE_ESPERAR_TECLA</w:t>
+      </w:r>
+      <w:r>
+        <w:rPr>
+          <w:lang w:eastAsia="en-US"/>
+        </w:rPr>
+        <w:t xml:space="preserve">, organizados por ordem temporal. No 1º estado, é ativado a saída </w:t>
+      </w:r>
+      <w:r>
+        <w:rPr>
+          <w:b/>
+          <w:bCs/>
+          <w:lang w:eastAsia="en-US"/>
+        </w:rPr>
+        <w:t>Kscan</w:t>
+      </w:r>
+      <w:r>
+        <w:rPr>
+          <w:lang w:eastAsia="en-US"/>
+        </w:rPr>
+        <w:t xml:space="preserve"> de modo a sinalizar que o Key Controle está a detetar se alguma tecla é pressionada; se for pressionada, significa que o sinal </w:t>
+      </w:r>
+      <w:r>
+        <w:rPr>
+          <w:b/>
+          <w:bCs/>
+          <w:lang w:eastAsia="en-US"/>
+        </w:rPr>
+        <w:t>Kpress</w:t>
+      </w:r>
+      <w:r>
+        <w:rPr>
+          <w:b/>
+          <w:bCs/>
           <w:lang w:eastAsia="en-US"/>
         </w:rPr>
         <w:t xml:space="preserve"> </w:t>
       </w:r>
       <w:r>
         <w:rPr>
-          <w:b/>
-          <w:color w:val="FF0000"/>
-          <w:lang w:eastAsia="en-US"/>
-        </w:rPr>
-        <w:t>d</w:t>
-      </w:r>
-      <w:r>
-        <w:rPr>
-          <w:b/>
-          <w:color w:val="FF0000"/>
-          <w:lang w:eastAsia="en-US"/>
-        </w:rPr>
-        <w:t>a solução apresentada.</w:t>
-      </w:r>
-      <w:r>
-        <w:rPr>
-          <w:b/>
-          <w:color w:val="FF0000"/>
-          <w:lang w:eastAsia="en-US"/>
-        </w:rPr>
-        <w:t>]</w:t>
-      </w:r>
-      <w:r>
-        <w:rPr>
-          <w:b/>
-          <w:color w:val="FF0000"/>
-          <w:lang w:eastAsia="en-US"/>
-        </w:rPr>
-        <w:t xml:space="preserve"> </w:t>
+          <w:lang w:eastAsia="en-US"/>
+        </w:rPr>
+        <w:t xml:space="preserve">tem como valor lógico ‘1’ e assim avançaríamos para o estado </w:t>
+      </w:r>
+      <w:r>
+        <w:rPr>
+          <w:b/>
+          <w:bCs/>
+          <w:lang w:eastAsia="en-US"/>
+        </w:rPr>
+        <w:t>STATE_TECLA_PREMIDA</w:t>
+      </w:r>
+      <w:r>
+        <w:rPr>
+          <w:lang w:eastAsia="en-US"/>
+        </w:rPr>
+        <w:t xml:space="preserve">; se tal não acontecer ativamos voltamos ao estado inicial e, como saída condicionada, ativamos também o </w:t>
+      </w:r>
+      <w:r>
+        <w:rPr>
+          <w:b/>
+          <w:bCs/>
+          <w:lang w:eastAsia="en-US"/>
+        </w:rPr>
+        <w:t>Kscan</w:t>
+      </w:r>
+      <w:r>
+        <w:rPr>
+          <w:lang w:eastAsia="en-US"/>
+        </w:rPr>
+        <w:t xml:space="preserve">, uma vez que queremos que o </w:t>
+      </w:r>
+      <w:r>
+        <w:rPr>
+          <w:b/>
+          <w:bCs/>
+          <w:lang w:eastAsia="en-US"/>
+        </w:rPr>
+        <w:t>contador</w:t>
+      </w:r>
+      <w:r>
+        <w:rPr>
+          <w:lang w:eastAsia="en-US"/>
+        </w:rPr>
+        <w:t xml:space="preserve"> se mantenha ativo de forma a permitir a constante deteção de teclas. No 2º estado, ativamos a saída </w:t>
+      </w:r>
+      <w:r>
+        <w:rPr>
+          <w:b/>
+          <w:bCs/>
+          <w:lang w:eastAsia="en-US"/>
+        </w:rPr>
+        <w:t>Kval</w:t>
+      </w:r>
+      <w:r>
+        <w:rPr>
+          <w:lang w:eastAsia="en-US"/>
+        </w:rPr>
+        <w:t xml:space="preserve"> sinalizando assim que uma tecla foi premida; se esta tecla já foi tratada/reconhecida, significa que o </w:t>
+      </w:r>
+      <w:r>
+        <w:rPr>
+          <w:b/>
+          <w:bCs/>
+          <w:lang w:eastAsia="en-US"/>
+        </w:rPr>
+        <w:t xml:space="preserve">Kack </w:t>
+      </w:r>
+      <w:r>
+        <w:rPr>
+          <w:lang w:eastAsia="en-US"/>
+        </w:rPr>
+        <w:t>se encontra</w:t>
+      </w:r>
+      <w:r>
+        <w:rPr>
+          <w:lang w:eastAsia="en-US"/>
+        </w:rPr>
+        <w:t xml:space="preserve"> com valor lógico ‘1’ e se de seguida essa mesma tecla já não está a ser pressionada </w:t>
+      </w:r>
+      <w:r>
+        <w:rPr>
+          <w:lang w:eastAsia="en-US"/>
+        </w:rPr>
+        <w:t>(</w:t>
+      </w:r>
+      <w:r>
+        <w:rPr>
+          <w:b/>
+          <w:bCs/>
+          <w:lang w:eastAsia="en-US"/>
+        </w:rPr>
+        <w:t xml:space="preserve">Kpress </w:t>
+      </w:r>
+      <w:r>
+        <w:rPr>
+          <w:lang w:eastAsia="en-US"/>
+        </w:rPr>
+        <w:t xml:space="preserve">com valor lógico a ‘0’) avançamos para o último estado </w:t>
+      </w:r>
+      <w:r>
+        <w:rPr>
+          <w:b/>
+          <w:bCs/>
+          <w:lang w:eastAsia="en-US"/>
+        </w:rPr>
+        <w:t>STATE_ESPERAR_TECLA</w:t>
+      </w:r>
+      <w:r>
+        <w:rPr>
+          <w:lang w:eastAsia="en-US"/>
+        </w:rPr>
+        <w:t xml:space="preserve">; caso contrário permanecemos no 2º. No 3º e último estado apenas realizamos uma espera pelo sinal </w:t>
+      </w:r>
+      <w:r>
+        <w:rPr>
+          <w:b/>
+          <w:bCs/>
+          <w:lang w:eastAsia="en-US"/>
+        </w:rPr>
+        <w:t>Kack</w:t>
+      </w:r>
+      <w:r>
+        <w:rPr>
+          <w:lang w:eastAsia="en-US"/>
+        </w:rPr>
+        <w:t xml:space="preserve"> que tome o valor lógico ‘0’, visto que o </w:t>
+      </w:r>
+      <w:r>
+        <w:rPr>
+          <w:b/>
+          <w:bCs/>
+          <w:lang w:eastAsia="en-US"/>
+        </w:rPr>
+        <w:t>bloco control</w:t>
+      </w:r>
+      <w:r>
+        <w:rPr>
+          <w:lang w:eastAsia="en-US"/>
+        </w:rPr>
+        <w:t xml:space="preserve"> não é totalmente síncrono e pode haver casos em que ele ainda não tenha processado uma tecla, no entanto o utilizador já esteja a querer premir outra diferente; caso tome o valor lógico ‘0’, volta para o estado inicial </w:t>
+      </w:r>
+      <w:r>
+        <w:rPr>
+          <w:b/>
+          <w:bCs/>
+          <w:lang w:eastAsia="en-US"/>
+        </w:rPr>
+        <w:t>STATE_DETETAR_TECLA</w:t>
+      </w:r>
+      <w:r>
+        <w:rPr>
+          <w:lang w:eastAsia="en-US"/>
+        </w:rPr>
+        <w:t>.</w:t>
       </w:r>
     </w:p>
     <w:p>
@@ -1797,6 +1952,7 @@
           <w:noProof/>
           <w:color w:val="000000" w:themeColor="text1"/>
         </w:rPr>
+        <w:lastRenderedPageBreak/>
         <w:drawing>
           <wp:inline distT="0" distB="0" distL="0" distR="0" wp14:anchorId="3BDDDCEC" wp14:editId="44F443D9">
             <wp:extent cx="3013710" cy="1672590"/>
@@ -1919,7 +2075,6 @@
         <w:rPr>
           <w:noProof/>
         </w:rPr>
-        <w:lastRenderedPageBreak/>
         <w:drawing>
           <wp:inline distT="0" distB="0" distL="0" distR="0" wp14:anchorId="3D4626E8" wp14:editId="326A400F">
             <wp:extent cx="3013710" cy="4546600"/>
@@ -2163,31 +2318,10 @@
       </w:r>
       <w:r>
         <w:rPr>
-          <w:b/>
-          <w:color w:val="FF0000"/>
-        </w:rPr>
-        <w:t>[J</w:t>
-      </w:r>
-      <w:r>
-        <w:rPr>
-          <w:b/>
-          <w:color w:val="FF0000"/>
-        </w:rPr>
-        <w:t>ustificar as opções tomadas, como por exemplo, o valor das resistências, as frequências de relógio, etc.</w:t>
-      </w:r>
-      <w:r>
-        <w:rPr>
-          <w:b/>
-          <w:color w:val="FF0000"/>
-        </w:rPr>
-        <w:t>]</w:t>
-      </w:r>
-      <w:r>
-        <w:rPr>
-          <w:b/>
-          <w:color w:val="FF0000"/>
-        </w:rPr>
-        <w:t xml:space="preserve"> </w:t>
+          <w:bCs/>
+          <w:color w:val="000000" w:themeColor="text1"/>
+        </w:rPr>
+        <w:t>Para este módulo, é usado um único sinal de Clk o qual é mapeado para a placa DE10-Lite com uma frequência de 50MHz.</w:t>
       </w:r>
     </w:p>
     <w:p>
@@ -2582,19 +2716,7 @@
     </w:p>
     <w:p>
       <w:r>
-        <w:t>O</w:t>
-      </w:r>
-      <w:r>
-        <w:t xml:space="preserve"> </w:t>
-      </w:r>
-      <w:r>
-        <w:t>objeto</w:t>
-      </w:r>
-      <w:r>
-        <w:t xml:space="preserve"> HAL, tem como objetivo servir de ‘ponto de ligação’ entre o UsbPort e o Hardware, ou seja, permitir o funcionamento entre os diversos blocos de código implementados com o Hardware</w:t>
-      </w:r>
-      <w:r>
-        <w:t xml:space="preserve"> e o software desenvolvido em kotllin. Para isso foram desenvolvidas várias funções como a </w:t>
+        <w:t xml:space="preserve">O objeto HAL, tem como objetivo servir de ‘ponto de ligação’ entre o UsbPort e o Hardware, ou seja, permitir o funcionamento entre os diversos blocos de código implementados com o Hardware e o software desenvolvido em kotllin. Para isso foram desenvolvidas várias funções como a </w:t>
       </w:r>
       <w:r>
         <w:rPr>
@@ -2692,76 +2814,40 @@
         <w:rPr>
           <w:color w:val="000000" w:themeColor="text1"/>
         </w:rPr>
-        <w:t xml:space="preserve">A </w:t>
+        <w:t>O</w:t>
       </w:r>
       <w:r>
         <w:rPr>
           <w:color w:val="000000" w:themeColor="text1"/>
         </w:rPr>
-        <w:t>objeto</w:t>
-      </w:r>
-      <w:r>
-        <w:rPr>
+        <w:t xml:space="preserve"> objeto KBD ou Keyboard Decode serve para dados 4 bits do UsbPort, e “traduzi-los” para uma tecla, que na nossa implementação, estes 4 bits representam a posição num array e assim conseguimos saber qual tecla está a ser pressionada. Para atingir este objetivo foram criadas 2 funções, </w:t>
+      </w:r>
+      <w:r>
+        <w:rPr>
+          <w:b/>
+          <w:bCs/>
           <w:color w:val="000000" w:themeColor="text1"/>
         </w:rPr>
-        <w:t xml:space="preserve"> KBD ou Keyboard Decode </w:t>
+        <w:t>getKey</w:t>
       </w:r>
       <w:r>
         <w:rPr>
           <w:color w:val="000000" w:themeColor="text1"/>
         </w:rPr>
-        <w:t xml:space="preserve">serve para dados 4 bits do UsbPort, e </w:t>
-      </w:r>
-      <w:r>
-        <w:rPr>
+        <w:t xml:space="preserve"> e </w:t>
+      </w:r>
+      <w:r>
+        <w:rPr>
+          <w:b/>
+          <w:bCs/>
           <w:color w:val="000000" w:themeColor="text1"/>
         </w:rPr>
-        <w:t>“traduzi-l</w:t>
+        <w:t>waitKey</w:t>
       </w:r>
       <w:r>
         <w:rPr>
           <w:color w:val="000000" w:themeColor="text1"/>
         </w:rPr>
-        <w:t>os</w:t>
-      </w:r>
-      <w:r>
-        <w:rPr>
-          <w:color w:val="000000" w:themeColor="text1"/>
-        </w:rPr>
-        <w:t>”</w:t>
-      </w:r>
-      <w:r>
-        <w:rPr>
-          <w:color w:val="000000" w:themeColor="text1"/>
-        </w:rPr>
-        <w:t xml:space="preserve"> para uma tecla, que na nossa implementação, estes 4 bits representam a posição num array e assim conseguimos saber qual tecla está a ser pressionada. Para atingir este objetivo foram criadas 2 funções, </w:t>
-      </w:r>
-      <w:r>
-        <w:rPr>
-          <w:b/>
-          <w:bCs/>
-          <w:color w:val="000000" w:themeColor="text1"/>
-        </w:rPr>
-        <w:t>getKey</w:t>
-      </w:r>
-      <w:r>
-        <w:rPr>
-          <w:color w:val="000000" w:themeColor="text1"/>
-        </w:rPr>
-        <w:t xml:space="preserve"> e </w:t>
-      </w:r>
-      <w:r>
-        <w:rPr>
-          <w:b/>
-          <w:bCs/>
-          <w:color w:val="000000" w:themeColor="text1"/>
-        </w:rPr>
-        <w:t>waitKey</w:t>
-      </w:r>
-      <w:r>
-        <w:rPr>
-          <w:color w:val="000000" w:themeColor="text1"/>
-        </w:rPr>
         <w:t xml:space="preserve"> e uma vez que este objeto não interage diretamente com o UsbPort, ele usa as funções fornecidas pelo HAL para poder recolher os bits e tratá-los.</w:t>
       </w:r>
     </w:p>
@@ -2770,6 +2856,7 @@
         <w:pStyle w:val="Ttulo1"/>
       </w:pPr>
       <w:r>
+        <w:lastRenderedPageBreak/>
         <w:t>Conclusões</w:t>
       </w:r>
       <w:bookmarkEnd w:id="15"/>
@@ -2805,7 +2892,42 @@
           <w:color w:val="000000" w:themeColor="text1"/>
         </w:rPr>
         <w:br/>
-        <w:t>* Outros aspetos que não me lembro mas que possasm ser uteis tambem</w:t>
+      </w:r>
+      <w:r>
+        <w:rPr>
+          <w:color w:val="000000" w:themeColor="text1"/>
+        </w:rPr>
+        <w:t xml:space="preserve">* Outros aspetos que não me </w:t>
+      </w:r>
+      <w:r>
+        <w:rPr>
+          <w:color w:val="000000" w:themeColor="text1"/>
+        </w:rPr>
+        <w:t>lembro,</w:t>
+      </w:r>
+      <w:r>
+        <w:rPr>
+          <w:color w:val="000000" w:themeColor="text1"/>
+        </w:rPr>
+        <w:t xml:space="preserve"> mas que </w:t>
+      </w:r>
+      <w:r>
+        <w:rPr>
+          <w:color w:val="000000" w:themeColor="text1"/>
+        </w:rPr>
+        <w:t>possam</w:t>
+      </w:r>
+      <w:r>
+        <w:rPr>
+          <w:color w:val="000000" w:themeColor="text1"/>
+        </w:rPr>
+        <w:t xml:space="preserve"> ser uteis </w:t>
+      </w:r>
+      <w:r>
+        <w:rPr>
+          <w:color w:val="000000" w:themeColor="text1"/>
+        </w:rPr>
+        <w:t>também</w:t>
       </w:r>
     </w:p>
     <w:p>

--- a/docs/Avaliação Intercalar/1/moduloKeyboardReader_G10.docx
+++ b/docs/Avaliação Intercalar/1/moduloKeyboardReader_G10.docx
@@ -17,13 +17,31 @@
         </w:rPr>
         <w:t xml:space="preserve">O módulo </w:t>
       </w:r>
+      <w:proofErr w:type="spellStart"/>
       <w:r>
         <w:rPr>
           <w:i/>
           <w:lang w:eastAsia="en-US"/>
         </w:rPr>
-        <w:t>Keyboard Reader</w:t>
-      </w:r>
+        <w:t>Keyboard</w:t>
+      </w:r>
+      <w:proofErr w:type="spellEnd"/>
+      <w:r>
+        <w:rPr>
+          <w:i/>
+          <w:lang w:eastAsia="en-US"/>
+        </w:rPr>
+        <w:t xml:space="preserve"> </w:t>
+      </w:r>
+      <w:proofErr w:type="spellStart"/>
+      <w:r>
+        <w:rPr>
+          <w:i/>
+          <w:lang w:eastAsia="en-US"/>
+        </w:rPr>
+        <w:t>Reader</w:t>
+      </w:r>
+      <w:proofErr w:type="spellEnd"/>
       <w:r>
         <w:rPr>
           <w:lang w:eastAsia="en-US"/>
@@ -55,13 +73,31 @@
         </w:rPr>
         <w:t>) o descodificador de teclado (</w:t>
       </w:r>
+      <w:proofErr w:type="spellStart"/>
       <w:r>
         <w:rPr>
           <w:i/>
           <w:lang w:eastAsia="en-US"/>
         </w:rPr>
-        <w:t>Key Decode</w:t>
-      </w:r>
+        <w:t>Key</w:t>
+      </w:r>
+      <w:proofErr w:type="spellEnd"/>
+      <w:r>
+        <w:rPr>
+          <w:i/>
+          <w:lang w:eastAsia="en-US"/>
+        </w:rPr>
+        <w:t xml:space="preserve"> </w:t>
+      </w:r>
+      <w:proofErr w:type="spellStart"/>
+      <w:r>
+        <w:rPr>
+          <w:i/>
+          <w:lang w:eastAsia="en-US"/>
+        </w:rPr>
+        <w:t>Decode</w:t>
+      </w:r>
+      <w:proofErr w:type="spellEnd"/>
       <w:r>
         <w:rPr>
           <w:lang w:eastAsia="en-US"/>
@@ -74,6 +110,7 @@
         </w:rPr>
         <w:t xml:space="preserve"> </w:t>
       </w:r>
+      <w:proofErr w:type="spellStart"/>
       <w:r>
         <w:rPr>
           <w:i/>
@@ -81,6 +118,7 @@
         </w:rPr>
         <w:t>ii</w:t>
       </w:r>
+      <w:proofErr w:type="spellEnd"/>
       <w:r>
         <w:rPr>
           <w:lang w:eastAsia="en-US"/>
@@ -125,6 +163,7 @@
         </w:rPr>
         <w:t xml:space="preserve">); e </w:t>
       </w:r>
+      <w:proofErr w:type="spellStart"/>
       <w:r>
         <w:rPr>
           <w:i/>
@@ -139,6 +178,7 @@
         </w:rPr>
         <w:t>i</w:t>
       </w:r>
+      <w:proofErr w:type="spellEnd"/>
       <w:r>
         <w:rPr>
           <w:lang w:eastAsia="en-US"/>
@@ -201,6 +241,7 @@
         </w:rPr>
         <w:t xml:space="preserve">este caso o módulo </w:t>
       </w:r>
+      <w:proofErr w:type="spellStart"/>
       <w:r>
         <w:rPr>
           <w:i/>
@@ -209,6 +250,7 @@
         </w:rPr>
         <w:t>Control</w:t>
       </w:r>
+      <w:proofErr w:type="spellEnd"/>
       <w:r>
         <w:rPr>
           <w:lang w:eastAsia="en-US"/>
@@ -358,12 +400,28 @@
         </w:rPr>
         <w:t xml:space="preserve"> </w:t>
       </w:r>
+      <w:proofErr w:type="spellStart"/>
       <w:r>
         <w:rPr>
           <w:i/>
         </w:rPr>
-        <w:t>Keyboard Reader</w:t>
-      </w:r>
+        <w:t>Keyboard</w:t>
+      </w:r>
+      <w:proofErr w:type="spellEnd"/>
+      <w:r>
+        <w:rPr>
+          <w:i/>
+        </w:rPr>
+        <w:t xml:space="preserve"> </w:t>
+      </w:r>
+      <w:proofErr w:type="spellStart"/>
+      <w:r>
+        <w:rPr>
+          <w:i/>
+        </w:rPr>
+        <w:t>Reader</w:t>
+      </w:r>
+      <w:proofErr w:type="spellEnd"/>
     </w:p>
     <w:p>
       <w:pPr>
@@ -422,13 +480,31 @@
         </w:rPr>
         <w:t xml:space="preserve"> </w:t>
       </w:r>
+      <w:proofErr w:type="spellStart"/>
       <w:r>
         <w:rPr>
           <w:i/>
           <w:lang w:eastAsia="en-US"/>
         </w:rPr>
-        <w:t>Key Decode</w:t>
-      </w:r>
+        <w:t>Key</w:t>
+      </w:r>
+      <w:proofErr w:type="spellEnd"/>
+      <w:r>
+        <w:rPr>
+          <w:i/>
+          <w:lang w:eastAsia="en-US"/>
+        </w:rPr>
+        <w:t xml:space="preserve"> </w:t>
+      </w:r>
+      <w:proofErr w:type="spellStart"/>
+      <w:r>
+        <w:rPr>
+          <w:i/>
+          <w:lang w:eastAsia="en-US"/>
+        </w:rPr>
+        <w:t>Decode</w:t>
+      </w:r>
+      <w:proofErr w:type="spellEnd"/>
       <w:r>
         <w:rPr>
           <w:lang w:eastAsia="en-US"/>
@@ -521,12 +597,21 @@
         </w:rPr>
         <w:t xml:space="preserve">; </w:t>
       </w:r>
+      <w:proofErr w:type="spellStart"/>
       <w:r>
         <w:rPr>
           <w:i/>
           <w:lang w:eastAsia="en-US"/>
         </w:rPr>
-        <w:t>ii)</w:t>
+        <w:t>ii</w:t>
+      </w:r>
+      <w:proofErr w:type="spellEnd"/>
+      <w:r>
+        <w:rPr>
+          <w:i/>
+          <w:lang w:eastAsia="en-US"/>
+        </w:rPr>
+        <w:t>)</w:t>
       </w:r>
       <w:r>
         <w:rPr>
@@ -540,6 +625,7 @@
         </w:rPr>
         <w:t xml:space="preserve">bloco </w:t>
       </w:r>
+      <w:proofErr w:type="spellStart"/>
       <w:r>
         <w:rPr>
           <w:i/>
@@ -547,6 +633,7 @@
         </w:rPr>
         <w:t>Key</w:t>
       </w:r>
+      <w:proofErr w:type="spellEnd"/>
       <w:r>
         <w:rPr>
           <w:i/>
@@ -586,12 +673,21 @@
         </w:rPr>
         <w:t xml:space="preserve">e </w:t>
       </w:r>
+      <w:proofErr w:type="spellStart"/>
       <w:r>
         <w:rPr>
           <w:i/>
           <w:lang w:eastAsia="en-US"/>
         </w:rPr>
-        <w:t xml:space="preserve">iii) </w:t>
+        <w:t>iii</w:t>
+      </w:r>
+      <w:proofErr w:type="spellEnd"/>
+      <w:r>
+        <w:rPr>
+          <w:i/>
+          <w:lang w:eastAsia="en-US"/>
+        </w:rPr>
+        <w:t xml:space="preserve">) </w:t>
       </w:r>
       <w:r>
         <w:rPr>
@@ -611,6 +707,7 @@
         </w:rPr>
         <w:t xml:space="preserve"> </w:t>
       </w:r>
+      <w:proofErr w:type="spellStart"/>
       <w:r>
         <w:rPr>
           <w:i/>
@@ -618,6 +715,7 @@
         </w:rPr>
         <w:t>Key</w:t>
       </w:r>
+      <w:proofErr w:type="spellEnd"/>
       <w:r>
         <w:rPr>
           <w:i/>
@@ -625,6 +723,7 @@
         </w:rPr>
         <w:t xml:space="preserve"> </w:t>
       </w:r>
+      <w:proofErr w:type="spellStart"/>
       <w:r>
         <w:rPr>
           <w:i/>
@@ -632,6 +731,7 @@
         </w:rPr>
         <w:t>Control</w:t>
       </w:r>
+      <w:proofErr w:type="spellEnd"/>
       <w:r>
         <w:rPr>
           <w:lang w:eastAsia="en-US"/>
@@ -802,19 +902,37 @@
         </w:rPr>
         <w:t xml:space="preserve"> </w:t>
       </w:r>
+      <w:proofErr w:type="spellStart"/>
       <w:r>
         <w:rPr>
           <w:i/>
           <w:lang w:eastAsia="en-US"/>
         </w:rPr>
-        <w:t>Key Decode</w:t>
-      </w:r>
-      <w:r>
-        <w:rPr>
+        <w:t>Key</w:t>
+      </w:r>
+      <w:proofErr w:type="spellEnd"/>
+      <w:r>
+        <w:rPr>
+          <w:i/>
           <w:lang w:eastAsia="en-US"/>
         </w:rPr>
         <w:t xml:space="preserve"> </w:t>
       </w:r>
+      <w:proofErr w:type="spellStart"/>
+      <w:r>
+        <w:rPr>
+          <w:i/>
+          <w:lang w:eastAsia="en-US"/>
+        </w:rPr>
+        <w:t>Decode</w:t>
+      </w:r>
+      <w:proofErr w:type="spellEnd"/>
+      <w:r>
+        <w:rPr>
+          <w:lang w:eastAsia="en-US"/>
+        </w:rPr>
+        <w:t xml:space="preserve"> </w:t>
+      </w:r>
       <w:r>
         <w:rPr>
           <w:lang w:eastAsia="en-US"/>
@@ -827,6 +945,7 @@
         </w:rPr>
         <w:t xml:space="preserve">o módulo </w:t>
       </w:r>
+      <w:proofErr w:type="spellStart"/>
       <w:r>
         <w:rPr>
           <w:i/>
@@ -834,6 +953,7 @@
         </w:rPr>
         <w:t>Key</w:t>
       </w:r>
+      <w:proofErr w:type="spellEnd"/>
       <w:r>
         <w:rPr>
           <w:i/>
@@ -866,6 +986,7 @@
         </w:rPr>
         <w:t xml:space="preserve"> o sinal </w:t>
       </w:r>
+      <w:proofErr w:type="spellStart"/>
       <w:r>
         <w:rPr>
           <w:i/>
@@ -881,6 +1002,7 @@
         </w:rPr>
         <w:t>val</w:t>
       </w:r>
+      <w:proofErr w:type="spellEnd"/>
       <w:r>
         <w:rPr>
           <w:lang w:eastAsia="en-US"/>
@@ -1006,6 +1128,7 @@
         </w:rPr>
         <w:t xml:space="preserve"> um novo ciclo de varrimento ao teclado quando o sinal </w:t>
       </w:r>
+      <w:proofErr w:type="spellStart"/>
       <w:r>
         <w:rPr>
           <w:i/>
@@ -1021,6 +1144,7 @@
         </w:rPr>
         <w:t>ack</w:t>
       </w:r>
+      <w:proofErr w:type="spellEnd"/>
       <w:r>
         <w:rPr>
           <w:lang w:eastAsia="en-US"/>
@@ -1330,14 +1454,34 @@
         </w:rPr>
         <w:t xml:space="preserve"> Bloco </w:t>
       </w:r>
+      <w:proofErr w:type="spellStart"/>
       <w:r>
         <w:rPr>
           <w:rFonts w:ascii="Times" w:hAnsi="Times" w:cs="Tahoma"/>
           <w:i/>
           <w:iCs/>
         </w:rPr>
-        <w:t>Key Decode</w:t>
-      </w:r>
+        <w:t>Key</w:t>
+      </w:r>
+      <w:proofErr w:type="spellEnd"/>
+      <w:r>
+        <w:rPr>
+          <w:rFonts w:ascii="Times" w:hAnsi="Times" w:cs="Tahoma"/>
+          <w:i/>
+          <w:iCs/>
+        </w:rPr>
+        <w:t xml:space="preserve"> </w:t>
+      </w:r>
+      <w:proofErr w:type="spellStart"/>
+      <w:r>
+        <w:rPr>
+          <w:rFonts w:ascii="Times" w:hAnsi="Times" w:cs="Tahoma"/>
+          <w:i/>
+          <w:iCs/>
+        </w:rPr>
+        <w:t>Decode</w:t>
+      </w:r>
+      <w:proofErr w:type="spellEnd"/>
       <w:r>
         <w:rPr>
           <w:rFonts w:ascii="Times" w:hAnsi="Times" w:cs="Tahoma"/>
@@ -1357,12 +1501,14 @@
       <w:r>
         <w:t xml:space="preserve">O bloco </w:t>
       </w:r>
+      <w:proofErr w:type="spellStart"/>
       <w:r>
         <w:rPr>
           <w:i/>
         </w:rPr>
         <w:t>Key</w:t>
       </w:r>
+      <w:proofErr w:type="spellEnd"/>
       <w:r>
         <w:rPr>
           <w:i/>
@@ -1455,18 +1601,27 @@
         </w:rPr>
         <w:t xml:space="preserve"> </w:t>
       </w:r>
+      <w:proofErr w:type="spellStart"/>
       <w:r>
         <w:rPr>
           <w:bCs/>
           <w:color w:val="000000" w:themeColor="text1"/>
         </w:rPr>
-        <w:t>Key Scan ser implementado (versão I, II e III respetivamente). Nesta fase inicial do projeto, decidimos optar pela de mais fácil implementação e que também foi sugerida pelos professores (versão I). Temos como objetivo final implementar uma das outras versões</w:t>
-      </w:r>
+        <w:t>Key</w:t>
+      </w:r>
+      <w:proofErr w:type="spellEnd"/>
       <w:r>
         <w:rPr>
           <w:bCs/>
           <w:color w:val="000000" w:themeColor="text1"/>
         </w:rPr>
+        <w:t xml:space="preserve"> Scan ser implementado (versão I, II e III respetivamente). Nesta fase inicial do projeto, decidimos optar pela de mais fácil implementação e que também foi sugerida pelos professores (versão I). Temos como objetivo final implementar uma das outras versões</w:t>
+      </w:r>
+      <w:r>
+        <w:rPr>
+          <w:bCs/>
+          <w:color w:val="000000" w:themeColor="text1"/>
+        </w:rPr>
         <w:t>,</w:t>
       </w:r>
       <w:r>
@@ -1474,7 +1629,71 @@
           <w:bCs/>
           <w:color w:val="000000" w:themeColor="text1"/>
         </w:rPr>
-        <w:t xml:space="preserve"> visto que têm melhores resultados, por exemplo, no caso da versão I temos um contador apenas que manipula 1 decoder e 1 mux, no entanto é melhor ter 2 contadores (como na versão II) devido ao facto de que teremos uma maior taxa de ativação quer do mux quer do decoder, permitindo assim uma maior rapidez de varredura e que sejam perdidas menos teclas.</w:t>
+        <w:t xml:space="preserve"> visto que têm melhores resultados, por exemplo, no caso da versão I temos um contador apenas que manipula 1 </w:t>
+      </w:r>
+      <w:proofErr w:type="spellStart"/>
+      <w:r>
+        <w:rPr>
+          <w:bCs/>
+          <w:color w:val="000000" w:themeColor="text1"/>
+        </w:rPr>
+        <w:t>decoder</w:t>
+      </w:r>
+      <w:proofErr w:type="spellEnd"/>
+      <w:r>
+        <w:rPr>
+          <w:bCs/>
+          <w:color w:val="000000" w:themeColor="text1"/>
+        </w:rPr>
+        <w:t xml:space="preserve"> e 1 </w:t>
+      </w:r>
+      <w:proofErr w:type="spellStart"/>
+      <w:r>
+        <w:rPr>
+          <w:bCs/>
+          <w:color w:val="000000" w:themeColor="text1"/>
+        </w:rPr>
+        <w:t>mux</w:t>
+      </w:r>
+      <w:proofErr w:type="spellEnd"/>
+      <w:r>
+        <w:rPr>
+          <w:bCs/>
+          <w:color w:val="000000" w:themeColor="text1"/>
+        </w:rPr>
+        <w:t xml:space="preserve">, no entanto é melhor ter 2 contadores (como na versão II) devido ao facto de que teremos uma maior taxa de ativação quer do </w:t>
+      </w:r>
+      <w:proofErr w:type="spellStart"/>
+      <w:r>
+        <w:rPr>
+          <w:bCs/>
+          <w:color w:val="000000" w:themeColor="text1"/>
+        </w:rPr>
+        <w:t>mux</w:t>
+      </w:r>
+      <w:proofErr w:type="spellEnd"/>
+      <w:r>
+        <w:rPr>
+          <w:bCs/>
+          <w:color w:val="000000" w:themeColor="text1"/>
+        </w:rPr>
+        <w:t xml:space="preserve"> quer do </w:t>
+      </w:r>
+      <w:proofErr w:type="spellStart"/>
+      <w:r>
+        <w:rPr>
+          <w:bCs/>
+          <w:color w:val="000000" w:themeColor="text1"/>
+        </w:rPr>
+        <w:t>decoder</w:t>
+      </w:r>
+      <w:proofErr w:type="spellEnd"/>
+      <w:r>
+        <w:rPr>
+          <w:bCs/>
+          <w:color w:val="000000" w:themeColor="text1"/>
+        </w:rPr>
+        <w:t>, permitindo assim uma maior rapidez de varredura e que sejam perdidas menos teclas.</w:t>
       </w:r>
     </w:p>
     <w:p>
@@ -1493,15 +1712,31 @@
       <w:r>
         <w:t xml:space="preserve"> bloco </w:t>
       </w:r>
+      <w:proofErr w:type="spellStart"/>
       <w:r>
         <w:rPr>
           <w:i/>
         </w:rPr>
-        <w:t>Key Control</w:t>
-      </w:r>
-      <w:r>
+        <w:t>Key</w:t>
+      </w:r>
+      <w:proofErr w:type="spellEnd"/>
+      <w:r>
+        <w:rPr>
+          <w:i/>
+        </w:rPr>
         <w:t xml:space="preserve"> </w:t>
       </w:r>
+      <w:proofErr w:type="spellStart"/>
+      <w:r>
+        <w:rPr>
+          <w:i/>
+        </w:rPr>
+        <w:t>Control</w:t>
+      </w:r>
+      <w:proofErr w:type="spellEnd"/>
+      <w:r>
+        <w:t xml:space="preserve"> </w:t>
+      </w:r>
       <w:r>
         <w:t>foi</w:t>
       </w:r>
@@ -1554,7 +1789,35 @@
         <w:rPr>
           <w:lang w:eastAsia="en-US"/>
         </w:rPr>
-        <w:t xml:space="preserve"> A máquina de estados do Key Control foi implementada com base em 3 estados: </w:t>
+        <w:t xml:space="preserve"> A máquina de estados do </w:t>
+      </w:r>
+      <w:proofErr w:type="spellStart"/>
+      <w:r>
+        <w:rPr>
+          <w:lang w:eastAsia="en-US"/>
+        </w:rPr>
+        <w:t>Key</w:t>
+      </w:r>
+      <w:proofErr w:type="spellEnd"/>
+      <w:r>
+        <w:rPr>
+          <w:lang w:eastAsia="en-US"/>
+        </w:rPr>
+        <w:t xml:space="preserve"> </w:t>
+      </w:r>
+      <w:proofErr w:type="spellStart"/>
+      <w:r>
+        <w:rPr>
+          <w:lang w:eastAsia="en-US"/>
+        </w:rPr>
+        <w:t>Control</w:t>
+      </w:r>
+      <w:proofErr w:type="spellEnd"/>
+      <w:r>
+        <w:rPr>
+          <w:lang w:eastAsia="en-US"/>
+        </w:rPr>
+        <w:t xml:space="preserve"> foi implementada com base em 3 estados: </w:t>
       </w:r>
       <w:r>
         <w:rPr>
@@ -1598,6 +1861,7 @@
         </w:rPr>
         <w:t xml:space="preserve">, organizados por ordem temporal. No 1º estado, é ativado a saída </w:t>
       </w:r>
+      <w:proofErr w:type="spellStart"/>
       <w:r>
         <w:rPr>
           <w:b/>
@@ -1606,12 +1870,28 @@
         </w:rPr>
         <w:t>Kscan</w:t>
       </w:r>
-      <w:r>
-        <w:rPr>
-          <w:lang w:eastAsia="en-US"/>
-        </w:rPr>
-        <w:t xml:space="preserve"> de modo a sinalizar que o Key Controle está a detetar se alguma tecla é pressionada; se for pressionada, significa que o sinal </w:t>
-      </w:r>
+      <w:proofErr w:type="spellEnd"/>
+      <w:r>
+        <w:rPr>
+          <w:lang w:eastAsia="en-US"/>
+        </w:rPr>
+        <w:t xml:space="preserve"> de modo a sinalizar que o </w:t>
+      </w:r>
+      <w:proofErr w:type="spellStart"/>
+      <w:r>
+        <w:rPr>
+          <w:lang w:eastAsia="en-US"/>
+        </w:rPr>
+        <w:t>Key</w:t>
+      </w:r>
+      <w:proofErr w:type="spellEnd"/>
+      <w:r>
+        <w:rPr>
+          <w:lang w:eastAsia="en-US"/>
+        </w:rPr>
+        <w:t xml:space="preserve"> Controle está a detetar se alguma tecla é pressionada; se for pressionada, significa que o sinal </w:t>
+      </w:r>
+      <w:proofErr w:type="spellStart"/>
       <w:r>
         <w:rPr>
           <w:b/>
@@ -1620,6 +1900,7 @@
         </w:rPr>
         <w:t>Kpress</w:t>
       </w:r>
+      <w:proofErr w:type="spellEnd"/>
       <w:r>
         <w:rPr>
           <w:b/>
@@ -1648,6 +1929,7 @@
         </w:rPr>
         <w:t xml:space="preserve">; se tal não acontecer ativamos voltamos ao estado inicial e, como saída condicionada, ativamos também o </w:t>
       </w:r>
+      <w:proofErr w:type="spellStart"/>
       <w:r>
         <w:rPr>
           <w:b/>
@@ -1656,6 +1938,7 @@
         </w:rPr>
         <w:t>Kscan</w:t>
       </w:r>
+      <w:proofErr w:type="spellEnd"/>
       <w:r>
         <w:rPr>
           <w:lang w:eastAsia="en-US"/>
@@ -1676,6 +1959,7 @@
         </w:rPr>
         <w:t xml:space="preserve"> se mantenha ativo de forma a permitir a constante deteção de teclas. No 2º estado, ativamos a saída </w:t>
       </w:r>
+      <w:proofErr w:type="spellStart"/>
       <w:r>
         <w:rPr>
           <w:b/>
@@ -1684,19 +1968,30 @@
         </w:rPr>
         <w:t>Kval</w:t>
       </w:r>
+      <w:proofErr w:type="spellEnd"/>
       <w:r>
         <w:rPr>
           <w:lang w:eastAsia="en-US"/>
         </w:rPr>
         <w:t xml:space="preserve"> sinalizando assim que uma tecla foi premida; se esta tecla já foi tratada/reconhecida, significa que o </w:t>
       </w:r>
-      <w:r>
-        <w:rPr>
-          <w:b/>
-          <w:bCs/>
-          <w:lang w:eastAsia="en-US"/>
-        </w:rPr>
-        <w:t xml:space="preserve">Kack </w:t>
+      <w:proofErr w:type="spellStart"/>
+      <w:r>
+        <w:rPr>
+          <w:b/>
+          <w:bCs/>
+          <w:lang w:eastAsia="en-US"/>
+        </w:rPr>
+        <w:t>Kack</w:t>
+      </w:r>
+      <w:proofErr w:type="spellEnd"/>
+      <w:r>
+        <w:rPr>
+          <w:b/>
+          <w:bCs/>
+          <w:lang w:eastAsia="en-US"/>
+        </w:rPr>
+        <w:t xml:space="preserve"> </w:t>
       </w:r>
       <w:r>
         <w:rPr>
@@ -1716,13 +2011,23 @@
         </w:rPr>
         <w:t>(</w:t>
       </w:r>
-      <w:r>
-        <w:rPr>
-          <w:b/>
-          <w:bCs/>
-          <w:lang w:eastAsia="en-US"/>
-        </w:rPr>
-        <w:t xml:space="preserve">Kpress </w:t>
+      <w:proofErr w:type="spellStart"/>
+      <w:r>
+        <w:rPr>
+          <w:b/>
+          <w:bCs/>
+          <w:lang w:eastAsia="en-US"/>
+        </w:rPr>
+        <w:t>Kpress</w:t>
+      </w:r>
+      <w:proofErr w:type="spellEnd"/>
+      <w:r>
+        <w:rPr>
+          <w:b/>
+          <w:bCs/>
+          <w:lang w:eastAsia="en-US"/>
+        </w:rPr>
+        <w:t xml:space="preserve"> </w:t>
       </w:r>
       <w:r>
         <w:rPr>
@@ -1744,6 +2049,7 @@
         </w:rPr>
         <w:t xml:space="preserve">; caso contrário permanecemos no 2º. No 3º e último estado apenas realizamos uma espera pelo sinal </w:t>
       </w:r>
+      <w:proofErr w:type="spellStart"/>
       <w:r>
         <w:rPr>
           <w:b/>
@@ -1752,6 +2058,7 @@
         </w:rPr>
         <w:t>Kack</w:t>
       </w:r>
+      <w:proofErr w:type="spellEnd"/>
       <w:r>
         <w:rPr>
           <w:lang w:eastAsia="en-US"/>
@@ -1764,8 +2071,18 @@
           <w:bCs/>
           <w:lang w:eastAsia="en-US"/>
         </w:rPr>
-        <w:t>bloco control</w:t>
-      </w:r>
+        <w:t xml:space="preserve">bloco </w:t>
+      </w:r>
+      <w:proofErr w:type="spellStart"/>
+      <w:r>
+        <w:rPr>
+          <w:b/>
+          <w:bCs/>
+          <w:lang w:eastAsia="en-US"/>
+        </w:rPr>
+        <w:t>control</w:t>
+      </w:r>
+      <w:proofErr w:type="spellEnd"/>
       <w:r>
         <w:rPr>
           <w:lang w:eastAsia="en-US"/>
@@ -1814,20 +2131,31 @@
         </w:rPr>
         <w:t xml:space="preserve"> do bloco </w:t>
       </w:r>
+      <w:proofErr w:type="spellStart"/>
       <w:r>
         <w:rPr>
           <w:i/>
           <w:color w:val="000000" w:themeColor="text1"/>
         </w:rPr>
-        <w:t xml:space="preserve">Key </w:t>
-      </w:r>
+        <w:t>Key</w:t>
+      </w:r>
+      <w:proofErr w:type="spellEnd"/>
       <w:r>
         <w:rPr>
           <w:i/>
           <w:color w:val="000000" w:themeColor="text1"/>
         </w:rPr>
+        <w:t xml:space="preserve"> </w:t>
+      </w:r>
+      <w:proofErr w:type="spellStart"/>
+      <w:r>
+        <w:rPr>
+          <w:i/>
+          <w:color w:val="000000" w:themeColor="text1"/>
+        </w:rPr>
         <w:t>Decode</w:t>
       </w:r>
+      <w:proofErr w:type="spellEnd"/>
       <w:r>
         <w:rPr>
           <w:i/>
@@ -2048,12 +2376,14 @@
         </w:rPr>
         <w:t xml:space="preserve"> </w:t>
       </w:r>
+      <w:proofErr w:type="spellStart"/>
       <w:r>
         <w:rPr>
           <w:i/>
         </w:rPr>
         <w:t>Key</w:t>
       </w:r>
+      <w:proofErr w:type="spellEnd"/>
       <w:r>
         <w:rPr>
           <w:i/>
@@ -2158,12 +2488,28 @@
       <w:r>
         <w:t xml:space="preserve"> – Máquina de estados do bloco </w:t>
       </w:r>
+      <w:proofErr w:type="spellStart"/>
       <w:r>
         <w:rPr>
           <w:i/>
         </w:rPr>
-        <w:t>Key Control</w:t>
-      </w:r>
+        <w:t>Key</w:t>
+      </w:r>
+      <w:proofErr w:type="spellEnd"/>
+      <w:r>
+        <w:rPr>
+          <w:i/>
+        </w:rPr>
+        <w:t xml:space="preserve"> </w:t>
+      </w:r>
+      <w:proofErr w:type="spellStart"/>
+      <w:r>
+        <w:rPr>
+          <w:i/>
+        </w:rPr>
+        <w:t>Control</w:t>
+      </w:r>
+      <w:proofErr w:type="spellEnd"/>
     </w:p>
     <w:p>
       <w:pPr>
@@ -2189,56 +2535,92 @@
         </w:rPr>
         <w:t xml:space="preserve">om base nas descrições do bloco </w:t>
       </w:r>
+      <w:proofErr w:type="spellStart"/>
       <w:r>
         <w:rPr>
           <w:i/>
           <w:color w:val="000000" w:themeColor="text1"/>
         </w:rPr>
-        <w:t>Key Decode</w:t>
-      </w:r>
-      <w:r>
-        <w:rPr>
-          <w:color w:val="000000" w:themeColor="text1"/>
-        </w:rPr>
-        <w:t xml:space="preserve"> </w:t>
-      </w:r>
-      <w:r>
-        <w:rPr>
-          <w:color w:val="000000" w:themeColor="text1"/>
-        </w:rPr>
-        <w:t>implementou</w:t>
-      </w:r>
-      <w:r>
-        <w:rPr>
-          <w:color w:val="000000" w:themeColor="text1"/>
-        </w:rPr>
-        <w:t xml:space="preserve">-se </w:t>
-      </w:r>
-      <w:r>
-        <w:rPr>
-          <w:color w:val="000000" w:themeColor="text1"/>
-        </w:rPr>
-        <w:t xml:space="preserve">parcialmente </w:t>
-      </w:r>
-      <w:r>
-        <w:rPr>
-          <w:color w:val="000000" w:themeColor="text1"/>
-        </w:rPr>
-        <w:t>o</w:t>
-      </w:r>
-      <w:r>
-        <w:rPr>
-          <w:color w:val="000000" w:themeColor="text1"/>
-        </w:rPr>
-        <w:t xml:space="preserve"> módulo </w:t>
-      </w:r>
+        <w:t>Key</w:t>
+      </w:r>
+      <w:proofErr w:type="spellEnd"/>
       <w:r>
         <w:rPr>
           <w:i/>
           <w:color w:val="000000" w:themeColor="text1"/>
         </w:rPr>
-        <w:t>Keyboard Reader</w:t>
-      </w:r>
+        <w:t xml:space="preserve"> </w:t>
+      </w:r>
+      <w:proofErr w:type="spellStart"/>
+      <w:r>
+        <w:rPr>
+          <w:i/>
+          <w:color w:val="000000" w:themeColor="text1"/>
+        </w:rPr>
+        <w:t>Decode</w:t>
+      </w:r>
+      <w:proofErr w:type="spellEnd"/>
+      <w:r>
+        <w:rPr>
+          <w:color w:val="000000" w:themeColor="text1"/>
+        </w:rPr>
+        <w:t xml:space="preserve"> </w:t>
+      </w:r>
+      <w:r>
+        <w:rPr>
+          <w:color w:val="000000" w:themeColor="text1"/>
+        </w:rPr>
+        <w:t>implementou</w:t>
+      </w:r>
+      <w:r>
+        <w:rPr>
+          <w:color w:val="000000" w:themeColor="text1"/>
+        </w:rPr>
+        <w:t xml:space="preserve">-se </w:t>
+      </w:r>
+      <w:r>
+        <w:rPr>
+          <w:color w:val="000000" w:themeColor="text1"/>
+        </w:rPr>
+        <w:t xml:space="preserve">parcialmente </w:t>
+      </w:r>
+      <w:r>
+        <w:rPr>
+          <w:color w:val="000000" w:themeColor="text1"/>
+        </w:rPr>
+        <w:t>o</w:t>
+      </w:r>
+      <w:r>
+        <w:rPr>
+          <w:color w:val="000000" w:themeColor="text1"/>
+        </w:rPr>
+        <w:t xml:space="preserve"> módulo </w:t>
+      </w:r>
+      <w:proofErr w:type="spellStart"/>
+      <w:r>
+        <w:rPr>
+          <w:i/>
+          <w:color w:val="000000" w:themeColor="text1"/>
+        </w:rPr>
+        <w:t>Keyboard</w:t>
+      </w:r>
+      <w:proofErr w:type="spellEnd"/>
+      <w:r>
+        <w:rPr>
+          <w:i/>
+          <w:color w:val="000000" w:themeColor="text1"/>
+        </w:rPr>
+        <w:t xml:space="preserve"> </w:t>
+      </w:r>
+      <w:proofErr w:type="spellStart"/>
+      <w:r>
+        <w:rPr>
+          <w:i/>
+          <w:color w:val="000000" w:themeColor="text1"/>
+        </w:rPr>
+        <w:t>Reader</w:t>
+      </w:r>
+      <w:proofErr w:type="spellEnd"/>
       <w:r>
         <w:rPr>
           <w:color w:val="000000" w:themeColor="text1"/>
@@ -2362,12 +2744,14 @@
       <w:r>
         <w:t xml:space="preserve"> o módulo </w:t>
       </w:r>
+      <w:proofErr w:type="spellStart"/>
       <w:r>
         <w:rPr>
           <w:i/>
         </w:rPr>
         <w:t>Control</w:t>
       </w:r>
+      <w:proofErr w:type="spellEnd"/>
       <w:r>
         <w:t xml:space="preserve"> </w:t>
       </w:r>
@@ -2389,6 +2773,7 @@
       <w:r>
         <w:t xml:space="preserve"> a linguagem </w:t>
       </w:r>
+      <w:proofErr w:type="spellStart"/>
       <w:r>
         <w:rPr>
           <w:i/>
@@ -2396,6 +2781,7 @@
         </w:rPr>
         <w:t>Kotlin</w:t>
       </w:r>
+      <w:proofErr w:type="spellEnd"/>
       <w:r>
         <w:t xml:space="preserve"> e </w:t>
       </w:r>
@@ -2535,24 +2921,42 @@
       <w:r>
         <w:t xml:space="preserve">módulo </w:t>
       </w:r>
+      <w:proofErr w:type="spellStart"/>
       <w:r>
         <w:rPr>
           <w:i/>
         </w:rPr>
         <w:t>Control</w:t>
       </w:r>
+      <w:proofErr w:type="spellEnd"/>
       <w:r>
         <w:t xml:space="preserve"> </w:t>
       </w:r>
       <w:r>
         <w:t xml:space="preserve">de interface com o módulo </w:t>
       </w:r>
+      <w:proofErr w:type="spellStart"/>
       <w:r>
         <w:rPr>
           <w:i/>
         </w:rPr>
-        <w:t>Keyboard Reader</w:t>
-      </w:r>
+        <w:t>Keyboard</w:t>
+      </w:r>
+      <w:proofErr w:type="spellEnd"/>
+      <w:r>
+        <w:rPr>
+          <w:i/>
+        </w:rPr>
+        <w:t xml:space="preserve"> </w:t>
+      </w:r>
+      <w:proofErr w:type="spellStart"/>
+      <w:r>
+        <w:rPr>
+          <w:i/>
+        </w:rPr>
+        <w:t>Reader</w:t>
+      </w:r>
+      <w:proofErr w:type="spellEnd"/>
     </w:p>
     <w:p>
       <w:pPr>
@@ -2716,8 +3120,25 @@
     </w:p>
     <w:p>
       <w:r>
-        <w:t xml:space="preserve">O objeto HAL, tem como objetivo servir de ‘ponto de ligação’ entre o UsbPort e o Hardware, ou seja, permitir o funcionamento entre os diversos blocos de código implementados com o Hardware e o software desenvolvido em kotllin. Para isso foram desenvolvidas várias funções como a </w:t>
-      </w:r>
+        <w:t xml:space="preserve">O objeto HAL, tem como objetivo servir de ‘ponto de ligação’ entre o </w:t>
+      </w:r>
+      <w:proofErr w:type="spellStart"/>
+      <w:r>
+        <w:t>UsbPort</w:t>
+      </w:r>
+      <w:proofErr w:type="spellEnd"/>
+      <w:r>
+        <w:t xml:space="preserve"> e o Hardware, ou seja, permitir o funcionamento entre os diversos blocos de código implementados com o Hardware e o software desenvolvido em </w:t>
+      </w:r>
+      <w:proofErr w:type="spellStart"/>
+      <w:r>
+        <w:t>kotllin</w:t>
+      </w:r>
+      <w:proofErr w:type="spellEnd"/>
+      <w:r>
+        <w:t xml:space="preserve">. Para isso foram desenvolvidas várias funções como a </w:t>
+      </w:r>
+      <w:proofErr w:type="spellStart"/>
       <w:r>
         <w:rPr>
           <w:b/>
@@ -2725,9 +3146,11 @@
         </w:rPr>
         <w:t>isBit</w:t>
       </w:r>
+      <w:proofErr w:type="spellEnd"/>
       <w:r>
         <w:t xml:space="preserve">, </w:t>
       </w:r>
+      <w:proofErr w:type="spellStart"/>
       <w:r>
         <w:rPr>
           <w:b/>
@@ -2735,9 +3158,11 @@
         </w:rPr>
         <w:t>readBits</w:t>
       </w:r>
+      <w:proofErr w:type="spellEnd"/>
       <w:r>
         <w:t xml:space="preserve">, </w:t>
       </w:r>
+      <w:proofErr w:type="spellStart"/>
       <w:r>
         <w:rPr>
           <w:b/>
@@ -2745,9 +3170,11 @@
         </w:rPr>
         <w:t>writeBits</w:t>
       </w:r>
+      <w:proofErr w:type="spellEnd"/>
       <w:r>
         <w:t xml:space="preserve">, </w:t>
       </w:r>
+      <w:proofErr w:type="spellStart"/>
       <w:r>
         <w:rPr>
           <w:b/>
@@ -2755,9 +3182,11 @@
         </w:rPr>
         <w:t>setBits</w:t>
       </w:r>
+      <w:proofErr w:type="spellEnd"/>
       <w:r>
         <w:t xml:space="preserve"> e </w:t>
       </w:r>
+      <w:proofErr w:type="spellStart"/>
       <w:r>
         <w:rPr>
           <w:b/>
@@ -2765,9 +3194,19 @@
         </w:rPr>
         <w:t>clearBits</w:t>
       </w:r>
-      <w:r>
-        <w:t xml:space="preserve"> que manipulam os bits de entrada e saída do UsbPort. Para se ter noção da última escrita nos bits de saída foi também adicionada uma variável </w:t>
-      </w:r>
+      <w:proofErr w:type="spellEnd"/>
+      <w:r>
+        <w:t xml:space="preserve"> que manipulam os bits de entrada e saída do </w:t>
+      </w:r>
+      <w:proofErr w:type="spellStart"/>
+      <w:r>
+        <w:t>UsbPort</w:t>
+      </w:r>
+      <w:proofErr w:type="spellEnd"/>
+      <w:r>
+        <w:t xml:space="preserve">. Para se ter noção da última escrita nos bits de saída foi também adicionada uma variável </w:t>
+      </w:r>
+      <w:proofErr w:type="spellStart"/>
       <w:r>
         <w:rPr>
           <w:b/>
@@ -2775,6 +3214,7 @@
         </w:rPr>
         <w:t>lastWriting</w:t>
       </w:r>
+      <w:proofErr w:type="spellEnd"/>
       <w:r>
         <w:t>.</w:t>
       </w:r>
@@ -2820,22 +3260,81 @@
         <w:rPr>
           <w:color w:val="000000" w:themeColor="text1"/>
         </w:rPr>
-        <w:t xml:space="preserve"> objeto KBD ou Keyboard Decode serve para dados 4 bits do UsbPort, e “traduzi-los” para uma tecla, que na nossa implementação, estes 4 bits representam a posição num array e assim conseguimos saber qual tecla está a ser pressionada. Para atingir este objetivo foram criadas 2 funções, </w:t>
-      </w:r>
-      <w:r>
-        <w:rPr>
-          <w:b/>
-          <w:bCs/>
+        <w:t xml:space="preserve"> objeto KBD ou </w:t>
+      </w:r>
+      <w:proofErr w:type="spellStart"/>
+      <w:r>
+        <w:rPr>
           <w:color w:val="000000" w:themeColor="text1"/>
         </w:rPr>
+        <w:t>Keyboard</w:t>
+      </w:r>
+      <w:proofErr w:type="spellEnd"/>
+      <w:r>
+        <w:rPr>
+          <w:color w:val="000000" w:themeColor="text1"/>
+        </w:rPr>
+        <w:t xml:space="preserve"> </w:t>
+      </w:r>
+      <w:proofErr w:type="spellStart"/>
+      <w:r>
+        <w:rPr>
+          <w:color w:val="000000" w:themeColor="text1"/>
+        </w:rPr>
+        <w:t>Decode</w:t>
+      </w:r>
+      <w:proofErr w:type="spellEnd"/>
+      <w:r>
+        <w:rPr>
+          <w:color w:val="000000" w:themeColor="text1"/>
+        </w:rPr>
+        <w:t xml:space="preserve"> serve para dados 4 bits do </w:t>
+      </w:r>
+      <w:proofErr w:type="spellStart"/>
+      <w:r>
+        <w:rPr>
+          <w:color w:val="000000" w:themeColor="text1"/>
+        </w:rPr>
+        <w:t>UsbPort</w:t>
+      </w:r>
+      <w:proofErr w:type="spellEnd"/>
+      <w:r>
+        <w:rPr>
+          <w:color w:val="000000" w:themeColor="text1"/>
+        </w:rPr>
+        <w:t xml:space="preserve">, e “traduzi-los” para uma tecla, que na nossa implementação, estes 4 bits representam a posição num </w:t>
+      </w:r>
+      <w:proofErr w:type="spellStart"/>
+      <w:r>
+        <w:rPr>
+          <w:color w:val="000000" w:themeColor="text1"/>
+        </w:rPr>
+        <w:t>array</w:t>
+      </w:r>
+      <w:proofErr w:type="spellEnd"/>
+      <w:r>
+        <w:rPr>
+          <w:color w:val="000000" w:themeColor="text1"/>
+        </w:rPr>
+        <w:t xml:space="preserve"> e assim conseguimos saber qual tecla está a ser pressionada. Para atingir este objetivo foram criadas 2 funções, </w:t>
+      </w:r>
+      <w:proofErr w:type="spellStart"/>
+      <w:r>
+        <w:rPr>
+          <w:b/>
+          <w:bCs/>
+          <w:color w:val="000000" w:themeColor="text1"/>
+        </w:rPr>
         <w:t>getKey</w:t>
       </w:r>
+      <w:proofErr w:type="spellEnd"/>
       <w:r>
         <w:rPr>
           <w:color w:val="000000" w:themeColor="text1"/>
         </w:rPr>
         <w:t xml:space="preserve"> e </w:t>
       </w:r>
+      <w:proofErr w:type="spellStart"/>
       <w:r>
         <w:rPr>
           <w:b/>
@@ -2844,11 +3343,26 @@
         </w:rPr>
         <w:t>waitKey</w:t>
       </w:r>
+      <w:proofErr w:type="spellEnd"/>
       <w:r>
         <w:rPr>
           <w:color w:val="000000" w:themeColor="text1"/>
         </w:rPr>
-        <w:t xml:space="preserve"> e uma vez que este objeto não interage diretamente com o UsbPort, ele usa as funções fornecidas pelo HAL para poder recolher os bits e tratá-los.</w:t>
+        <w:t xml:space="preserve"> e uma vez que este objeto não interage diretamente com o </w:t>
+      </w:r>
+      <w:proofErr w:type="spellStart"/>
+      <w:r>
+        <w:rPr>
+          <w:color w:val="000000" w:themeColor="text1"/>
+        </w:rPr>
+        <w:t>UsbPort</w:t>
+      </w:r>
+      <w:proofErr w:type="spellEnd"/>
+      <w:r>
+        <w:rPr>
+          <w:color w:val="000000" w:themeColor="text1"/>
+        </w:rPr>
+        <w:t>, ele usa as funções fornecidas pelo HAL para poder recolher os bits e tratá-los.</w:t>
       </w:r>
     </w:p>
     <w:p>
@@ -2861,153 +3375,213 @@
       </w:r>
       <w:bookmarkEnd w:id="15"/>
       <w:bookmarkEnd w:id="16"/>
-    </w:p>
-    <w:p>
-      <w:pPr>
-        <w:rPr>
-          <w:color w:val="000000" w:themeColor="text1"/>
-        </w:rPr>
-      </w:pPr>
-      <w:r>
-        <w:rPr>
-          <w:color w:val="000000" w:themeColor="text1"/>
-        </w:rPr>
-        <w:t>* Referir aspetos importantes de implementação como o facto de termos usado um contador feito com programação e não a carrada de adders e afins</w:t>
-      </w:r>
-    </w:p>
-    <w:p>
-      <w:pPr>
-        <w:rPr>
-          <w:color w:val="000000" w:themeColor="text1"/>
-        </w:rPr>
-      </w:pPr>
-      <w:r>
-        <w:rPr>
-          <w:color w:val="000000" w:themeColor="text1"/>
-        </w:rPr>
-        <w:t>* Referir o bouncing ou la como se diz das teclas e que isso provocava alguma merda</w:t>
-      </w:r>
-      <w:r>
-        <w:rPr>
-          <w:color w:val="000000" w:themeColor="text1"/>
-        </w:rPr>
-        <w:br/>
-      </w:r>
-      <w:r>
-        <w:rPr>
-          <w:color w:val="000000" w:themeColor="text1"/>
-        </w:rPr>
-        <w:t xml:space="preserve">* Outros aspetos que não me </w:t>
-      </w:r>
-      <w:r>
-        <w:rPr>
-          <w:color w:val="000000" w:themeColor="text1"/>
-        </w:rPr>
-        <w:t>lembro,</w:t>
-      </w:r>
-      <w:r>
-        <w:rPr>
-          <w:color w:val="000000" w:themeColor="text1"/>
-        </w:rPr>
-        <w:t xml:space="preserve"> mas que </w:t>
-      </w:r>
-      <w:r>
-        <w:rPr>
-          <w:color w:val="000000" w:themeColor="text1"/>
-        </w:rPr>
-        <w:t>possam</w:t>
-      </w:r>
-      <w:r>
-        <w:rPr>
-          <w:color w:val="000000" w:themeColor="text1"/>
-        </w:rPr>
-        <w:t xml:space="preserve"> ser uteis </w:t>
-      </w:r>
-      <w:r>
-        <w:rPr>
-          <w:color w:val="000000" w:themeColor="text1"/>
-        </w:rPr>
-        <w:t>também</w:t>
-      </w:r>
-    </w:p>
-    <w:p>
-      <w:r>
-        <w:rPr>
-          <w:b/>
-          <w:color w:val="FF0000"/>
-        </w:rPr>
-        <w:t>[</w:t>
-      </w:r>
-      <w:r>
-        <w:rPr>
-          <w:b/>
-          <w:color w:val="FF0000"/>
-        </w:rPr>
-        <w:t>Escrever nesta secção as conclusões da implementação do modulo</w:t>
-      </w:r>
-      <w:r>
-        <w:rPr>
-          <w:b/>
-          <w:color w:val="FF0000"/>
-        </w:rPr>
-        <w:t xml:space="preserve">, incluindo </w:t>
-      </w:r>
-      <w:r>
-        <w:rPr>
-          <w:b/>
-          <w:color w:val="FF0000"/>
-        </w:rPr>
-        <w:t xml:space="preserve">os </w:t>
-      </w:r>
-      <w:r>
-        <w:rPr>
-          <w:b/>
-          <w:color w:val="FF0000"/>
-        </w:rPr>
-        <w:t>recursos utilizados, latência na de</w:t>
-      </w:r>
-      <w:r>
-        <w:rPr>
-          <w:b/>
-          <w:color w:val="FF0000"/>
-        </w:rPr>
-        <w:t xml:space="preserve"> dete</w:t>
-      </w:r>
-      <w:r>
-        <w:rPr>
-          <w:b/>
-          <w:color w:val="FF0000"/>
-        </w:rPr>
-        <w:t>ção de tecla</w:t>
-      </w:r>
-      <w:r>
-        <w:rPr>
-          <w:b/>
-          <w:color w:val="FF0000"/>
-        </w:rPr>
-        <w:t>, etc</w:t>
-      </w:r>
-      <w:r>
-        <w:rPr>
-          <w:b/>
-          <w:color w:val="FF0000"/>
-        </w:rPr>
-        <w:t>.</w:t>
-      </w:r>
-      <w:r>
-        <w:rPr>
-          <w:b/>
-          <w:color w:val="FF0000"/>
-        </w:rPr>
-        <w:t>]</w:t>
-      </w:r>
     </w:p>
     <w:p>
       <w:pPr>
         <w:suppressAutoHyphens w:val="0"/>
         <w:spacing w:line="240" w:lineRule="auto"/>
         <w:jc w:val="left"/>
-      </w:pPr>
+        <w:rPr>
+          <w:color w:val="000000" w:themeColor="text1"/>
+        </w:rPr>
+      </w:pPr>
+      <w:r>
+        <w:rPr>
+          <w:color w:val="000000" w:themeColor="text1"/>
+        </w:rPr>
+        <w:t>Neste módulo, numa fase mais inicial, foi necessário implementar um descodificador do teclado (</w:t>
+      </w:r>
+      <w:proofErr w:type="spellStart"/>
+      <w:r>
+        <w:rPr>
+          <w:color w:val="000000" w:themeColor="text1"/>
+        </w:rPr>
+        <w:t>KeyDecoder</w:t>
+      </w:r>
+      <w:proofErr w:type="spellEnd"/>
+      <w:r>
+        <w:rPr>
+          <w:color w:val="000000" w:themeColor="text1"/>
+        </w:rPr>
+        <w:t>) responsável por receber os códigos de cada tecla proveniente do teclado e convertê-los de acordo com a sua posição no mesmo.  Por fim, estes códigos eram entregues à entidade consumidora (</w:t>
+      </w:r>
+      <w:proofErr w:type="spellStart"/>
+      <w:r>
+        <w:rPr>
+          <w:color w:val="000000" w:themeColor="text1"/>
+        </w:rPr>
+        <w:t>Control</w:t>
+      </w:r>
+      <w:proofErr w:type="spellEnd"/>
+      <w:r>
+        <w:rPr>
+          <w:color w:val="000000" w:themeColor="text1"/>
+        </w:rPr>
+        <w:t xml:space="preserve">), onde eram processados de acordo com a funcionalidade pretendida. </w:t>
+      </w:r>
+    </w:p>
+    <w:p>
+      <w:pPr>
+        <w:suppressAutoHyphens w:val="0"/>
+        <w:spacing w:line="240" w:lineRule="auto"/>
+        <w:jc w:val="left"/>
+        <w:rPr>
+          <w:color w:val="000000" w:themeColor="text1"/>
+        </w:rPr>
+      </w:pPr>
+      <w:r>
+        <w:rPr>
+          <w:color w:val="000000" w:themeColor="text1"/>
+        </w:rPr>
+        <w:t xml:space="preserve">Para uma correta implementação deste módulo e dos seus respetivos </w:t>
+      </w:r>
+      <w:proofErr w:type="spellStart"/>
+      <w:r>
+        <w:rPr>
+          <w:color w:val="000000" w:themeColor="text1"/>
+        </w:rPr>
+        <w:t>submódulos</w:t>
+      </w:r>
+      <w:proofErr w:type="spellEnd"/>
+      <w:r>
+        <w:rPr>
+          <w:color w:val="000000" w:themeColor="text1"/>
+        </w:rPr>
+        <w:t xml:space="preserve"> (</w:t>
+      </w:r>
+      <w:proofErr w:type="spellStart"/>
+      <w:r>
+        <w:rPr>
+          <w:color w:val="000000" w:themeColor="text1"/>
+        </w:rPr>
+        <w:t>KeyScan</w:t>
+      </w:r>
+      <w:proofErr w:type="spellEnd"/>
+      <w:r>
+        <w:rPr>
+          <w:color w:val="000000" w:themeColor="text1"/>
+        </w:rPr>
+        <w:t xml:space="preserve"> e </w:t>
+      </w:r>
+      <w:proofErr w:type="spellStart"/>
+      <w:r>
+        <w:rPr>
+          <w:color w:val="000000" w:themeColor="text1"/>
+        </w:rPr>
+        <w:t>KeyControl</w:t>
+      </w:r>
+      <w:proofErr w:type="spellEnd"/>
+      <w:r>
+        <w:rPr>
+          <w:color w:val="000000" w:themeColor="text1"/>
+        </w:rPr>
+        <w:t xml:space="preserve">) foram realizados testes tanto no simulador do </w:t>
+      </w:r>
+      <w:proofErr w:type="spellStart"/>
+      <w:r>
+        <w:rPr>
+          <w:color w:val="000000" w:themeColor="text1"/>
+        </w:rPr>
+        <w:t>Quartus</w:t>
+      </w:r>
+      <w:proofErr w:type="spellEnd"/>
+      <w:r>
+        <w:rPr>
+          <w:color w:val="000000" w:themeColor="text1"/>
+        </w:rPr>
+        <w:t xml:space="preserve"> como na própria placa DE10-Lite, dando uso ao bloco de Software.</w:t>
+      </w:r>
+    </w:p>
+    <w:p>
+      <w:pPr>
+        <w:suppressAutoHyphens w:val="0"/>
+        <w:spacing w:line="240" w:lineRule="auto"/>
+        <w:jc w:val="left"/>
+        <w:rPr>
+          <w:color w:val="000000" w:themeColor="text1"/>
+        </w:rPr>
+      </w:pPr>
+    </w:p>
+    <w:p>
+      <w:pPr>
+        <w:suppressAutoHyphens w:val="0"/>
+        <w:spacing w:line="240" w:lineRule="auto"/>
+        <w:jc w:val="left"/>
+        <w:rPr>
+          <w:color w:val="000000" w:themeColor="text1"/>
+        </w:rPr>
+      </w:pPr>
+      <w:r>
+        <w:rPr>
+          <w:color w:val="000000" w:themeColor="text1"/>
+        </w:rPr>
+        <w:t xml:space="preserve">Para certos módulos, foram utilizadas diferentes abordagens ao VHDL, como por exemplo no módulo </w:t>
+      </w:r>
+      <w:proofErr w:type="spellStart"/>
+      <w:r>
+        <w:rPr>
+          <w:color w:val="000000" w:themeColor="text1"/>
+        </w:rPr>
+        <w:t>Counter</w:t>
+      </w:r>
+      <w:proofErr w:type="spellEnd"/>
+      <w:r>
+        <w:rPr>
+          <w:color w:val="000000" w:themeColor="text1"/>
+        </w:rPr>
+        <w:t xml:space="preserve"> onde abdicamos de vários </w:t>
+      </w:r>
+      <w:proofErr w:type="spellStart"/>
+      <w:r>
+        <w:rPr>
+          <w:color w:val="000000" w:themeColor="text1"/>
+        </w:rPr>
+        <w:t>submódulos</w:t>
+      </w:r>
+      <w:proofErr w:type="spellEnd"/>
+      <w:r>
+        <w:rPr>
+          <w:color w:val="000000" w:themeColor="text1"/>
+        </w:rPr>
+        <w:t xml:space="preserve"> de hardware (Adders4Bits, FFD4Bits) e optamos por uma abordagem mais simples, utilizando apenas um contador implementado com programação lógica.</w:t>
+      </w:r>
+    </w:p>
+    <w:p>
+      <w:pPr>
+        <w:suppressAutoHyphens w:val="0"/>
+        <w:spacing w:line="240" w:lineRule="auto"/>
+        <w:jc w:val="left"/>
+        <w:rPr>
+          <w:color w:val="000000" w:themeColor="text1"/>
+        </w:rPr>
+      </w:pPr>
+    </w:p>
+    <w:p>
+      <w:pPr>
+        <w:suppressAutoHyphens w:val="0"/>
+        <w:spacing w:line="240" w:lineRule="auto"/>
+        <w:jc w:val="left"/>
+      </w:pPr>
+      <w:r>
+        <w:rPr>
+          <w:color w:val="000000" w:themeColor="text1"/>
+        </w:rPr>
+        <w:t xml:space="preserve">Um dos problemas encontrados foi o </w:t>
+      </w:r>
+      <w:proofErr w:type="spellStart"/>
+      <w:r>
+        <w:rPr>
+          <w:color w:val="000000" w:themeColor="text1"/>
+        </w:rPr>
+        <w:t>Bouncing</w:t>
+      </w:r>
+      <w:proofErr w:type="spellEnd"/>
+      <w:r>
+        <w:rPr>
+          <w:color w:val="000000" w:themeColor="text1"/>
+        </w:rPr>
+        <w:t xml:space="preserve"> das teclas que é um problema que ocorre quando uma tecla é pressionada e libertada, fazendo com que o sinal de entrada oscile entre 0 e 1 e o sistema interprete que a tecla foi pressionada várias vezes.</w:t>
+      </w:r>
       <w:r>
         <w:br w:type="page"/>
       </w:r>
@@ -3049,26 +3623,38 @@
         <w:lastRenderedPageBreak/>
         <w:t xml:space="preserve">Descrição VHDL do bloco </w:t>
       </w:r>
+      <w:proofErr w:type="spellStart"/>
       <w:r>
         <w:rPr>
           <w:i/>
           <w:iCs/>
           <w:lang w:val="pt-PT"/>
         </w:rPr>
-        <w:t xml:space="preserve">Key </w:t>
-      </w:r>
-      <w:bookmarkEnd w:id="17"/>
+        <w:t>Key</w:t>
+      </w:r>
+      <w:proofErr w:type="spellEnd"/>
       <w:r>
         <w:rPr>
           <w:i/>
           <w:iCs/>
           <w:lang w:val="pt-PT"/>
         </w:rPr>
+        <w:t xml:space="preserve"> </w:t>
+      </w:r>
+      <w:bookmarkEnd w:id="17"/>
+      <w:proofErr w:type="spellStart"/>
+      <w:r>
+        <w:rPr>
+          <w:i/>
+          <w:iCs/>
+          <w:lang w:val="pt-PT"/>
+        </w:rPr>
         <w:t>Decode</w:t>
       </w:r>
       <w:bookmarkEnd w:id="18"/>
       <w:bookmarkEnd w:id="19"/>
       <w:bookmarkEnd w:id="20"/>
+      <w:proofErr w:type="spellEnd"/>
     </w:p>
     <w:p>
       <w:pPr>
@@ -3091,13 +3677,41 @@
           <w:szCs w:val="18"/>
         </w:rPr>
       </w:pPr>
-      <w:r>
-        <w:rPr>
-          <w:rFonts w:asciiTheme="minorHAnsi" w:hAnsiTheme="minorHAnsi"/>
-          <w:sz w:val="18"/>
-          <w:szCs w:val="18"/>
-        </w:rPr>
-        <w:t>library ieee;</w:t>
+      <w:proofErr w:type="spellStart"/>
+      <w:r>
+        <w:rPr>
+          <w:rFonts w:asciiTheme="minorHAnsi" w:hAnsiTheme="minorHAnsi"/>
+          <w:sz w:val="18"/>
+          <w:szCs w:val="18"/>
+        </w:rPr>
+        <w:t>library</w:t>
+      </w:r>
+      <w:proofErr w:type="spellEnd"/>
+      <w:r>
+        <w:rPr>
+          <w:rFonts w:asciiTheme="minorHAnsi" w:hAnsiTheme="minorHAnsi"/>
+          <w:sz w:val="18"/>
+          <w:szCs w:val="18"/>
+        </w:rPr>
+        <w:t xml:space="preserve"> </w:t>
+      </w:r>
+      <w:proofErr w:type="spellStart"/>
+      <w:r>
+        <w:rPr>
+          <w:rFonts w:asciiTheme="minorHAnsi" w:hAnsiTheme="minorHAnsi"/>
+          <w:sz w:val="18"/>
+          <w:szCs w:val="18"/>
+        </w:rPr>
+        <w:t>ieee</w:t>
+      </w:r>
+      <w:proofErr w:type="spellEnd"/>
+      <w:r>
+        <w:rPr>
+          <w:rFonts w:asciiTheme="minorHAnsi" w:hAnsiTheme="minorHAnsi"/>
+          <w:sz w:val="18"/>
+          <w:szCs w:val="18"/>
+        </w:rPr>
+        <w:t>;</w:t>
       </w:r>
     </w:p>
     <w:p>
@@ -3134,14 +3748,52 @@
           <w:szCs w:val="18"/>
         </w:rPr>
       </w:pPr>
-      <w:r>
-        <w:rPr>
-          <w:rFonts w:asciiTheme="minorHAnsi" w:hAnsiTheme="minorHAnsi"/>
-          <w:sz w:val="18"/>
-          <w:szCs w:val="18"/>
-        </w:rPr>
-        <w:t>entity KeyDecode is</w:t>
-      </w:r>
+      <w:proofErr w:type="spellStart"/>
+      <w:r>
+        <w:rPr>
+          <w:rFonts w:asciiTheme="minorHAnsi" w:hAnsiTheme="minorHAnsi"/>
+          <w:sz w:val="18"/>
+          <w:szCs w:val="18"/>
+        </w:rPr>
+        <w:t>entity</w:t>
+      </w:r>
+      <w:proofErr w:type="spellEnd"/>
+      <w:r>
+        <w:rPr>
+          <w:rFonts w:asciiTheme="minorHAnsi" w:hAnsiTheme="minorHAnsi"/>
+          <w:sz w:val="18"/>
+          <w:szCs w:val="18"/>
+        </w:rPr>
+        <w:t xml:space="preserve"> </w:t>
+      </w:r>
+      <w:proofErr w:type="spellStart"/>
+      <w:r>
+        <w:rPr>
+          <w:rFonts w:asciiTheme="minorHAnsi" w:hAnsiTheme="minorHAnsi"/>
+          <w:sz w:val="18"/>
+          <w:szCs w:val="18"/>
+        </w:rPr>
+        <w:t>KeyDecode</w:t>
+      </w:r>
+      <w:proofErr w:type="spellEnd"/>
+      <w:r>
+        <w:rPr>
+          <w:rFonts w:asciiTheme="minorHAnsi" w:hAnsiTheme="minorHAnsi"/>
+          <w:sz w:val="18"/>
+          <w:szCs w:val="18"/>
+        </w:rPr>
+        <w:t xml:space="preserve"> </w:t>
+      </w:r>
+      <w:proofErr w:type="spellStart"/>
+      <w:r>
+        <w:rPr>
+          <w:rFonts w:asciiTheme="minorHAnsi" w:hAnsiTheme="minorHAnsi"/>
+          <w:sz w:val="18"/>
+          <w:szCs w:val="18"/>
+        </w:rPr>
+        <w:t>is</w:t>
+      </w:r>
+      <w:proofErr w:type="spellEnd"/>
     </w:p>
     <w:p>
       <w:pPr>
@@ -3158,8 +3810,17 @@
           <w:szCs w:val="18"/>
         </w:rPr>
         <w:tab/>
+      </w:r>
+      <w:proofErr w:type="spellStart"/>
+      <w:r>
+        <w:rPr>
+          <w:rFonts w:asciiTheme="minorHAnsi" w:hAnsiTheme="minorHAnsi"/>
+          <w:sz w:val="18"/>
+          <w:szCs w:val="18"/>
+        </w:rPr>
         <w:t>port</w:t>
       </w:r>
+      <w:proofErr w:type="spellEnd"/>
     </w:p>
     <w:p>
       <w:pPr>
@@ -3202,8 +3863,18 @@
           <w:szCs w:val="18"/>
         </w:rPr>
         <w:tab/>
-        <w:t>-- Input ports</w:t>
-      </w:r>
+        <w:t xml:space="preserve">-- Input </w:t>
+      </w:r>
+      <w:proofErr w:type="spellStart"/>
+      <w:r>
+        <w:rPr>
+          <w:rFonts w:asciiTheme="minorHAnsi" w:hAnsiTheme="minorHAnsi"/>
+          <w:sz w:val="18"/>
+          <w:szCs w:val="18"/>
+        </w:rPr>
+        <w:t>ports</w:t>
+      </w:r>
+      <w:proofErr w:type="spellEnd"/>
     </w:p>
     <w:p>
       <w:pPr>
@@ -3228,7 +3899,24 @@
           <w:szCs w:val="18"/>
         </w:rPr>
         <w:tab/>
-        <w:t xml:space="preserve">Kack   </w:t>
+      </w:r>
+      <w:proofErr w:type="spellStart"/>
+      <w:r>
+        <w:rPr>
+          <w:rFonts w:asciiTheme="minorHAnsi" w:hAnsiTheme="minorHAnsi"/>
+          <w:sz w:val="18"/>
+          <w:szCs w:val="18"/>
+        </w:rPr>
+        <w:t>Kack</w:t>
+      </w:r>
+      <w:proofErr w:type="spellEnd"/>
+      <w:r>
+        <w:rPr>
+          <w:rFonts w:asciiTheme="minorHAnsi" w:hAnsiTheme="minorHAnsi"/>
+          <w:sz w:val="18"/>
+          <w:szCs w:val="18"/>
+        </w:rPr>
+        <w:t xml:space="preserve">   </w:t>
       </w:r>
       <w:r>
         <w:rPr>
@@ -3245,7 +3933,25 @@
           <w:szCs w:val="18"/>
         </w:rPr>
         <w:tab/>
-        <w:t>: in std_logic;</w:t>
+        <w:t xml:space="preserve">: in </w:t>
+      </w:r>
+      <w:proofErr w:type="spellStart"/>
+      <w:r>
+        <w:rPr>
+          <w:rFonts w:asciiTheme="minorHAnsi" w:hAnsiTheme="minorHAnsi"/>
+          <w:sz w:val="18"/>
+          <w:szCs w:val="18"/>
+        </w:rPr>
+        <w:t>std_logic</w:t>
+      </w:r>
+      <w:proofErr w:type="spellEnd"/>
+      <w:r>
+        <w:rPr>
+          <w:rFonts w:asciiTheme="minorHAnsi" w:hAnsiTheme="minorHAnsi"/>
+          <w:sz w:val="18"/>
+          <w:szCs w:val="18"/>
+        </w:rPr>
+        <w:t>;</w:t>
       </w:r>
     </w:p>
     <w:p>
@@ -3289,7 +3995,25 @@
           <w:szCs w:val="18"/>
         </w:rPr>
         <w:tab/>
-        <w:t>: in std_logic;</w:t>
+        <w:t xml:space="preserve">: in </w:t>
+      </w:r>
+      <w:proofErr w:type="spellStart"/>
+      <w:r>
+        <w:rPr>
+          <w:rFonts w:asciiTheme="minorHAnsi" w:hAnsiTheme="minorHAnsi"/>
+          <w:sz w:val="18"/>
+          <w:szCs w:val="18"/>
+        </w:rPr>
+        <w:t>std_logic</w:t>
+      </w:r>
+      <w:proofErr w:type="spellEnd"/>
+      <w:r>
+        <w:rPr>
+          <w:rFonts w:asciiTheme="minorHAnsi" w:hAnsiTheme="minorHAnsi"/>
+          <w:sz w:val="18"/>
+          <w:szCs w:val="18"/>
+        </w:rPr>
+        <w:t>;</w:t>
       </w:r>
     </w:p>
     <w:p>
@@ -3315,7 +4039,24 @@
           <w:szCs w:val="18"/>
         </w:rPr>
         <w:tab/>
-        <w:t xml:space="preserve">Reset     </w:t>
+      </w:r>
+      <w:proofErr w:type="spellStart"/>
+      <w:r>
+        <w:rPr>
+          <w:rFonts w:asciiTheme="minorHAnsi" w:hAnsiTheme="minorHAnsi"/>
+          <w:sz w:val="18"/>
+          <w:szCs w:val="18"/>
+        </w:rPr>
+        <w:t>Reset</w:t>
+      </w:r>
+      <w:proofErr w:type="spellEnd"/>
+      <w:r>
+        <w:rPr>
+          <w:rFonts w:asciiTheme="minorHAnsi" w:hAnsiTheme="minorHAnsi"/>
+          <w:sz w:val="18"/>
+          <w:szCs w:val="18"/>
+        </w:rPr>
+        <w:t xml:space="preserve">     </w:t>
       </w:r>
       <w:r>
         <w:rPr>
@@ -3324,7 +4065,25 @@
           <w:szCs w:val="18"/>
         </w:rPr>
         <w:tab/>
-        <w:t>: in std_logic;</w:t>
+        <w:t xml:space="preserve">: in </w:t>
+      </w:r>
+      <w:proofErr w:type="spellStart"/>
+      <w:r>
+        <w:rPr>
+          <w:rFonts w:asciiTheme="minorHAnsi" w:hAnsiTheme="minorHAnsi"/>
+          <w:sz w:val="18"/>
+          <w:szCs w:val="18"/>
+        </w:rPr>
+        <w:t>std_logic</w:t>
+      </w:r>
+      <w:proofErr w:type="spellEnd"/>
+      <w:r>
+        <w:rPr>
+          <w:rFonts w:asciiTheme="minorHAnsi" w:hAnsiTheme="minorHAnsi"/>
+          <w:sz w:val="18"/>
+          <w:szCs w:val="18"/>
+        </w:rPr>
+        <w:t>;</w:t>
       </w:r>
     </w:p>
     <w:p>
@@ -3350,8 +4109,17 @@
           <w:szCs w:val="18"/>
         </w:rPr>
         <w:tab/>
+      </w:r>
+      <w:proofErr w:type="spellStart"/>
+      <w:r>
+        <w:rPr>
+          <w:rFonts w:asciiTheme="minorHAnsi" w:hAnsiTheme="minorHAnsi"/>
+          <w:sz w:val="18"/>
+          <w:szCs w:val="18"/>
+        </w:rPr>
         <w:t>ButtonLine</w:t>
       </w:r>
+      <w:proofErr w:type="spellEnd"/>
       <w:r>
         <w:rPr>
           <w:rFonts w:asciiTheme="minorHAnsi" w:hAnsiTheme="minorHAnsi"/>
@@ -3359,7 +4127,61 @@
           <w:szCs w:val="18"/>
         </w:rPr>
         <w:tab/>
-        <w:t>: in std_logic_vector(3 downto 0);</w:t>
+        <w:t xml:space="preserve">: in </w:t>
+      </w:r>
+      <w:proofErr w:type="spellStart"/>
+      <w:r>
+        <w:rPr>
+          <w:rFonts w:asciiTheme="minorHAnsi" w:hAnsiTheme="minorHAnsi"/>
+          <w:sz w:val="18"/>
+          <w:szCs w:val="18"/>
+        </w:rPr>
+        <w:t>std_logic_</w:t>
+      </w:r>
+      <w:proofErr w:type="gramStart"/>
+      <w:r>
+        <w:rPr>
+          <w:rFonts w:asciiTheme="minorHAnsi" w:hAnsiTheme="minorHAnsi"/>
+          <w:sz w:val="18"/>
+          <w:szCs w:val="18"/>
+        </w:rPr>
+        <w:t>vector</w:t>
+      </w:r>
+      <w:proofErr w:type="spellEnd"/>
+      <w:r>
+        <w:rPr>
+          <w:rFonts w:asciiTheme="minorHAnsi" w:hAnsiTheme="minorHAnsi"/>
+          <w:sz w:val="18"/>
+          <w:szCs w:val="18"/>
+        </w:rPr>
+        <w:t>(</w:t>
+      </w:r>
+      <w:proofErr w:type="gramEnd"/>
+      <w:r>
+        <w:rPr>
+          <w:rFonts w:asciiTheme="minorHAnsi" w:hAnsiTheme="minorHAnsi"/>
+          <w:sz w:val="18"/>
+          <w:szCs w:val="18"/>
+        </w:rPr>
+        <w:t xml:space="preserve">3 </w:t>
+      </w:r>
+      <w:proofErr w:type="spellStart"/>
+      <w:r>
+        <w:rPr>
+          <w:rFonts w:asciiTheme="minorHAnsi" w:hAnsiTheme="minorHAnsi"/>
+          <w:sz w:val="18"/>
+          <w:szCs w:val="18"/>
+        </w:rPr>
+        <w:t>downto</w:t>
+      </w:r>
+      <w:proofErr w:type="spellEnd"/>
+      <w:r>
+        <w:rPr>
+          <w:rFonts w:asciiTheme="minorHAnsi" w:hAnsiTheme="minorHAnsi"/>
+          <w:sz w:val="18"/>
+          <w:szCs w:val="18"/>
+        </w:rPr>
+        <w:t xml:space="preserve"> 0);</w:t>
       </w:r>
     </w:p>
     <w:p>
@@ -3394,8 +4216,18 @@
           <w:szCs w:val="18"/>
         </w:rPr>
         <w:tab/>
-        <w:t>-- Output ports</w:t>
-      </w:r>
+        <w:t xml:space="preserve">-- Output </w:t>
+      </w:r>
+      <w:proofErr w:type="spellStart"/>
+      <w:r>
+        <w:rPr>
+          <w:rFonts w:asciiTheme="minorHAnsi" w:hAnsiTheme="minorHAnsi"/>
+          <w:sz w:val="18"/>
+          <w:szCs w:val="18"/>
+        </w:rPr>
+        <w:t>ports</w:t>
+      </w:r>
+      <w:proofErr w:type="spellEnd"/>
     </w:p>
     <w:p>
       <w:pPr>
@@ -3420,7 +4252,24 @@
           <w:szCs w:val="18"/>
         </w:rPr>
         <w:tab/>
-        <w:t xml:space="preserve">Kval      </w:t>
+      </w:r>
+      <w:proofErr w:type="spellStart"/>
+      <w:r>
+        <w:rPr>
+          <w:rFonts w:asciiTheme="minorHAnsi" w:hAnsiTheme="minorHAnsi"/>
+          <w:sz w:val="18"/>
+          <w:szCs w:val="18"/>
+        </w:rPr>
+        <w:t>Kval</w:t>
+      </w:r>
+      <w:proofErr w:type="spellEnd"/>
+      <w:r>
+        <w:rPr>
+          <w:rFonts w:asciiTheme="minorHAnsi" w:hAnsiTheme="minorHAnsi"/>
+          <w:sz w:val="18"/>
+          <w:szCs w:val="18"/>
+        </w:rPr>
+        <w:t xml:space="preserve">      </w:t>
       </w:r>
       <w:r>
         <w:rPr>
@@ -3429,7 +4278,25 @@
           <w:szCs w:val="18"/>
         </w:rPr>
         <w:tab/>
-        <w:t>: out std_logic;</w:t>
+        <w:t xml:space="preserve">: out </w:t>
+      </w:r>
+      <w:proofErr w:type="spellStart"/>
+      <w:r>
+        <w:rPr>
+          <w:rFonts w:asciiTheme="minorHAnsi" w:hAnsiTheme="minorHAnsi"/>
+          <w:sz w:val="18"/>
+          <w:szCs w:val="18"/>
+        </w:rPr>
+        <w:t>std_logic</w:t>
+      </w:r>
+      <w:proofErr w:type="spellEnd"/>
+      <w:r>
+        <w:rPr>
+          <w:rFonts w:asciiTheme="minorHAnsi" w:hAnsiTheme="minorHAnsi"/>
+          <w:sz w:val="18"/>
+          <w:szCs w:val="18"/>
+        </w:rPr>
+        <w:t>;</w:t>
       </w:r>
     </w:p>
     <w:p>
@@ -3472,7 +4339,61 @@
           <w:szCs w:val="18"/>
         </w:rPr>
         <w:tab/>
-        <w:t>: out std_logic_vector(3 downto 0);</w:t>
+        <w:t xml:space="preserve">: out </w:t>
+      </w:r>
+      <w:proofErr w:type="spellStart"/>
+      <w:r>
+        <w:rPr>
+          <w:rFonts w:asciiTheme="minorHAnsi" w:hAnsiTheme="minorHAnsi"/>
+          <w:sz w:val="18"/>
+          <w:szCs w:val="18"/>
+        </w:rPr>
+        <w:t>std_logic_</w:t>
+      </w:r>
+      <w:proofErr w:type="gramStart"/>
+      <w:r>
+        <w:rPr>
+          <w:rFonts w:asciiTheme="minorHAnsi" w:hAnsiTheme="minorHAnsi"/>
+          <w:sz w:val="18"/>
+          <w:szCs w:val="18"/>
+        </w:rPr>
+        <w:t>vector</w:t>
+      </w:r>
+      <w:proofErr w:type="spellEnd"/>
+      <w:r>
+        <w:rPr>
+          <w:rFonts w:asciiTheme="minorHAnsi" w:hAnsiTheme="minorHAnsi"/>
+          <w:sz w:val="18"/>
+          <w:szCs w:val="18"/>
+        </w:rPr>
+        <w:t>(</w:t>
+      </w:r>
+      <w:proofErr w:type="gramEnd"/>
+      <w:r>
+        <w:rPr>
+          <w:rFonts w:asciiTheme="minorHAnsi" w:hAnsiTheme="minorHAnsi"/>
+          <w:sz w:val="18"/>
+          <w:szCs w:val="18"/>
+        </w:rPr>
+        <w:t xml:space="preserve">3 </w:t>
+      </w:r>
+      <w:proofErr w:type="spellStart"/>
+      <w:r>
+        <w:rPr>
+          <w:rFonts w:asciiTheme="minorHAnsi" w:hAnsiTheme="minorHAnsi"/>
+          <w:sz w:val="18"/>
+          <w:szCs w:val="18"/>
+        </w:rPr>
+        <w:t>downto</w:t>
+      </w:r>
+      <w:proofErr w:type="spellEnd"/>
+      <w:r>
+        <w:rPr>
+          <w:rFonts w:asciiTheme="minorHAnsi" w:hAnsiTheme="minorHAnsi"/>
+          <w:sz w:val="18"/>
+          <w:szCs w:val="18"/>
+        </w:rPr>
+        <w:t xml:space="preserve"> 0);</w:t>
       </w:r>
     </w:p>
     <w:p>
@@ -3498,7 +4419,25 @@
           <w:szCs w:val="18"/>
         </w:rPr>
         <w:tab/>
-        <w:t xml:space="preserve">ButtonColumn  </w:t>
+      </w:r>
+      <w:proofErr w:type="spellStart"/>
+      <w:proofErr w:type="gramStart"/>
+      <w:r>
+        <w:rPr>
+          <w:rFonts w:asciiTheme="minorHAnsi" w:hAnsiTheme="minorHAnsi"/>
+          <w:sz w:val="18"/>
+          <w:szCs w:val="18"/>
+        </w:rPr>
+        <w:t>ButtonColumn</w:t>
+      </w:r>
+      <w:proofErr w:type="spellEnd"/>
+      <w:r>
+        <w:rPr>
+          <w:rFonts w:asciiTheme="minorHAnsi" w:hAnsiTheme="minorHAnsi"/>
+          <w:sz w:val="18"/>
+          <w:szCs w:val="18"/>
+        </w:rPr>
+        <w:t xml:space="preserve">  </w:t>
       </w:r>
       <w:r>
         <w:rPr>
@@ -3507,7 +4446,51 @@
           <w:szCs w:val="18"/>
         </w:rPr>
         <w:tab/>
-        <w:t>: out std_logic_vector(2 downto 0)</w:t>
+      </w:r>
+      <w:proofErr w:type="gramEnd"/>
+      <w:r>
+        <w:rPr>
+          <w:rFonts w:asciiTheme="minorHAnsi" w:hAnsiTheme="minorHAnsi"/>
+          <w:sz w:val="18"/>
+          <w:szCs w:val="18"/>
+        </w:rPr>
+        <w:t xml:space="preserve">: out </w:t>
+      </w:r>
+      <w:proofErr w:type="spellStart"/>
+      <w:r>
+        <w:rPr>
+          <w:rFonts w:asciiTheme="minorHAnsi" w:hAnsiTheme="minorHAnsi"/>
+          <w:sz w:val="18"/>
+          <w:szCs w:val="18"/>
+        </w:rPr>
+        <w:t>std_logic_vector</w:t>
+      </w:r>
+      <w:proofErr w:type="spellEnd"/>
+      <w:r>
+        <w:rPr>
+          <w:rFonts w:asciiTheme="minorHAnsi" w:hAnsiTheme="minorHAnsi"/>
+          <w:sz w:val="18"/>
+          <w:szCs w:val="18"/>
+        </w:rPr>
+        <w:t xml:space="preserve">(2 </w:t>
+      </w:r>
+      <w:proofErr w:type="spellStart"/>
+      <w:r>
+        <w:rPr>
+          <w:rFonts w:asciiTheme="minorHAnsi" w:hAnsiTheme="minorHAnsi"/>
+          <w:sz w:val="18"/>
+          <w:szCs w:val="18"/>
+        </w:rPr>
+        <w:t>downto</w:t>
+      </w:r>
+      <w:proofErr w:type="spellEnd"/>
+      <w:r>
+        <w:rPr>
+          <w:rFonts w:asciiTheme="minorHAnsi" w:hAnsiTheme="minorHAnsi"/>
+          <w:sz w:val="18"/>
+          <w:szCs w:val="18"/>
+        </w:rPr>
+        <w:t xml:space="preserve"> 0)</w:t>
       </w:r>
     </w:p>
     <w:p>
@@ -3536,66 +4519,206 @@
           <w:szCs w:val="18"/>
         </w:rPr>
       </w:pPr>
-      <w:r>
-        <w:rPr>
-          <w:rFonts w:asciiTheme="minorHAnsi" w:hAnsiTheme="minorHAnsi"/>
-          <w:sz w:val="18"/>
-          <w:szCs w:val="18"/>
-        </w:rPr>
-        <w:t>end KeyDecode;</w:t>
-      </w:r>
-    </w:p>
-    <w:p>
-      <w:pPr>
-        <w:rPr>
-          <w:rFonts w:asciiTheme="minorHAnsi" w:hAnsiTheme="minorHAnsi"/>
-          <w:sz w:val="18"/>
-          <w:szCs w:val="18"/>
-        </w:rPr>
-      </w:pPr>
-    </w:p>
-    <w:p>
-      <w:pPr>
-        <w:rPr>
-          <w:rFonts w:asciiTheme="minorHAnsi" w:hAnsiTheme="minorHAnsi"/>
-          <w:sz w:val="18"/>
-          <w:szCs w:val="18"/>
-        </w:rPr>
-      </w:pPr>
-      <w:r>
-        <w:rPr>
-          <w:rFonts w:asciiTheme="minorHAnsi" w:hAnsiTheme="minorHAnsi"/>
-          <w:sz w:val="18"/>
-          <w:szCs w:val="18"/>
-        </w:rPr>
-        <w:t>architecture structural of KeyDecode is</w:t>
-      </w:r>
-    </w:p>
-    <w:p>
-      <w:pPr>
-        <w:rPr>
-          <w:rFonts w:asciiTheme="minorHAnsi" w:hAnsiTheme="minorHAnsi"/>
-          <w:sz w:val="18"/>
-          <w:szCs w:val="18"/>
-        </w:rPr>
-      </w:pPr>
-    </w:p>
-    <w:p>
-      <w:pPr>
-        <w:rPr>
-          <w:rFonts w:asciiTheme="minorHAnsi" w:hAnsiTheme="minorHAnsi"/>
-          <w:sz w:val="18"/>
-          <w:szCs w:val="18"/>
-        </w:rPr>
-      </w:pPr>
-      <w:r>
-        <w:rPr>
-          <w:rFonts w:asciiTheme="minorHAnsi" w:hAnsiTheme="minorHAnsi"/>
-          <w:sz w:val="18"/>
-          <w:szCs w:val="18"/>
-        </w:rPr>
-        <w:t>component KeyScan is</w:t>
-      </w:r>
+      <w:proofErr w:type="spellStart"/>
+      <w:r>
+        <w:rPr>
+          <w:rFonts w:asciiTheme="minorHAnsi" w:hAnsiTheme="minorHAnsi"/>
+          <w:sz w:val="18"/>
+          <w:szCs w:val="18"/>
+        </w:rPr>
+        <w:t>end</w:t>
+      </w:r>
+      <w:proofErr w:type="spellEnd"/>
+      <w:r>
+        <w:rPr>
+          <w:rFonts w:asciiTheme="minorHAnsi" w:hAnsiTheme="minorHAnsi"/>
+          <w:sz w:val="18"/>
+          <w:szCs w:val="18"/>
+        </w:rPr>
+        <w:t xml:space="preserve"> </w:t>
+      </w:r>
+      <w:proofErr w:type="spellStart"/>
+      <w:r>
+        <w:rPr>
+          <w:rFonts w:asciiTheme="minorHAnsi" w:hAnsiTheme="minorHAnsi"/>
+          <w:sz w:val="18"/>
+          <w:szCs w:val="18"/>
+        </w:rPr>
+        <w:t>KeyDecode</w:t>
+      </w:r>
+      <w:proofErr w:type="spellEnd"/>
+      <w:r>
+        <w:rPr>
+          <w:rFonts w:asciiTheme="minorHAnsi" w:hAnsiTheme="minorHAnsi"/>
+          <w:sz w:val="18"/>
+          <w:szCs w:val="18"/>
+        </w:rPr>
+        <w:t>;</w:t>
+      </w:r>
+    </w:p>
+    <w:p>
+      <w:pPr>
+        <w:rPr>
+          <w:rFonts w:asciiTheme="minorHAnsi" w:hAnsiTheme="minorHAnsi"/>
+          <w:sz w:val="18"/>
+          <w:szCs w:val="18"/>
+        </w:rPr>
+      </w:pPr>
+    </w:p>
+    <w:p>
+      <w:pPr>
+        <w:rPr>
+          <w:rFonts w:asciiTheme="minorHAnsi" w:hAnsiTheme="minorHAnsi"/>
+          <w:sz w:val="18"/>
+          <w:szCs w:val="18"/>
+        </w:rPr>
+      </w:pPr>
+      <w:proofErr w:type="spellStart"/>
+      <w:r>
+        <w:rPr>
+          <w:rFonts w:asciiTheme="minorHAnsi" w:hAnsiTheme="minorHAnsi"/>
+          <w:sz w:val="18"/>
+          <w:szCs w:val="18"/>
+        </w:rPr>
+        <w:t>architecture</w:t>
+      </w:r>
+      <w:proofErr w:type="spellEnd"/>
+      <w:r>
+        <w:rPr>
+          <w:rFonts w:asciiTheme="minorHAnsi" w:hAnsiTheme="minorHAnsi"/>
+          <w:sz w:val="18"/>
+          <w:szCs w:val="18"/>
+        </w:rPr>
+        <w:t xml:space="preserve"> </w:t>
+      </w:r>
+      <w:proofErr w:type="spellStart"/>
+      <w:r>
+        <w:rPr>
+          <w:rFonts w:asciiTheme="minorHAnsi" w:hAnsiTheme="minorHAnsi"/>
+          <w:sz w:val="18"/>
+          <w:szCs w:val="18"/>
+        </w:rPr>
+        <w:t>structural</w:t>
+      </w:r>
+      <w:proofErr w:type="spellEnd"/>
+      <w:r>
+        <w:rPr>
+          <w:rFonts w:asciiTheme="minorHAnsi" w:hAnsiTheme="minorHAnsi"/>
+          <w:sz w:val="18"/>
+          <w:szCs w:val="18"/>
+        </w:rPr>
+        <w:t xml:space="preserve"> </w:t>
+      </w:r>
+      <w:proofErr w:type="spellStart"/>
+      <w:r>
+        <w:rPr>
+          <w:rFonts w:asciiTheme="minorHAnsi" w:hAnsiTheme="minorHAnsi"/>
+          <w:sz w:val="18"/>
+          <w:szCs w:val="18"/>
+        </w:rPr>
+        <w:t>of</w:t>
+      </w:r>
+      <w:proofErr w:type="spellEnd"/>
+      <w:r>
+        <w:rPr>
+          <w:rFonts w:asciiTheme="minorHAnsi" w:hAnsiTheme="minorHAnsi"/>
+          <w:sz w:val="18"/>
+          <w:szCs w:val="18"/>
+        </w:rPr>
+        <w:t xml:space="preserve"> </w:t>
+      </w:r>
+      <w:proofErr w:type="spellStart"/>
+      <w:r>
+        <w:rPr>
+          <w:rFonts w:asciiTheme="minorHAnsi" w:hAnsiTheme="minorHAnsi"/>
+          <w:sz w:val="18"/>
+          <w:szCs w:val="18"/>
+        </w:rPr>
+        <w:t>KeyDecode</w:t>
+      </w:r>
+      <w:proofErr w:type="spellEnd"/>
+      <w:r>
+        <w:rPr>
+          <w:rFonts w:asciiTheme="minorHAnsi" w:hAnsiTheme="minorHAnsi"/>
+          <w:sz w:val="18"/>
+          <w:szCs w:val="18"/>
+        </w:rPr>
+        <w:t xml:space="preserve"> </w:t>
+      </w:r>
+      <w:proofErr w:type="spellStart"/>
+      <w:r>
+        <w:rPr>
+          <w:rFonts w:asciiTheme="minorHAnsi" w:hAnsiTheme="minorHAnsi"/>
+          <w:sz w:val="18"/>
+          <w:szCs w:val="18"/>
+        </w:rPr>
+        <w:t>is</w:t>
+      </w:r>
+      <w:proofErr w:type="spellEnd"/>
+    </w:p>
+    <w:p>
+      <w:pPr>
+        <w:rPr>
+          <w:rFonts w:asciiTheme="minorHAnsi" w:hAnsiTheme="minorHAnsi"/>
+          <w:sz w:val="18"/>
+          <w:szCs w:val="18"/>
+        </w:rPr>
+      </w:pPr>
+    </w:p>
+    <w:p>
+      <w:pPr>
+        <w:rPr>
+          <w:rFonts w:asciiTheme="minorHAnsi" w:hAnsiTheme="minorHAnsi"/>
+          <w:sz w:val="18"/>
+          <w:szCs w:val="18"/>
+        </w:rPr>
+      </w:pPr>
+      <w:proofErr w:type="spellStart"/>
+      <w:r>
+        <w:rPr>
+          <w:rFonts w:asciiTheme="minorHAnsi" w:hAnsiTheme="minorHAnsi"/>
+          <w:sz w:val="18"/>
+          <w:szCs w:val="18"/>
+        </w:rPr>
+        <w:t>component</w:t>
+      </w:r>
+      <w:proofErr w:type="spellEnd"/>
+      <w:r>
+        <w:rPr>
+          <w:rFonts w:asciiTheme="minorHAnsi" w:hAnsiTheme="minorHAnsi"/>
+          <w:sz w:val="18"/>
+          <w:szCs w:val="18"/>
+        </w:rPr>
+        <w:t xml:space="preserve"> </w:t>
+      </w:r>
+      <w:proofErr w:type="spellStart"/>
+      <w:r>
+        <w:rPr>
+          <w:rFonts w:asciiTheme="minorHAnsi" w:hAnsiTheme="minorHAnsi"/>
+          <w:sz w:val="18"/>
+          <w:szCs w:val="18"/>
+        </w:rPr>
+        <w:t>KeyScan</w:t>
+      </w:r>
+      <w:proofErr w:type="spellEnd"/>
+      <w:r>
+        <w:rPr>
+          <w:rFonts w:asciiTheme="minorHAnsi" w:hAnsiTheme="minorHAnsi"/>
+          <w:sz w:val="18"/>
+          <w:szCs w:val="18"/>
+        </w:rPr>
+        <w:t xml:space="preserve"> </w:t>
+      </w:r>
+      <w:proofErr w:type="spellStart"/>
+      <w:r>
+        <w:rPr>
+          <w:rFonts w:asciiTheme="minorHAnsi" w:hAnsiTheme="minorHAnsi"/>
+          <w:sz w:val="18"/>
+          <w:szCs w:val="18"/>
+        </w:rPr>
+        <w:t>is</w:t>
+      </w:r>
+      <w:proofErr w:type="spellEnd"/>
     </w:p>
     <w:p>
       <w:pPr>
@@ -3612,8 +4735,17 @@
           <w:szCs w:val="18"/>
         </w:rPr>
         <w:tab/>
+      </w:r>
+      <w:proofErr w:type="spellStart"/>
+      <w:r>
+        <w:rPr>
+          <w:rFonts w:asciiTheme="minorHAnsi" w:hAnsiTheme="minorHAnsi"/>
+          <w:sz w:val="18"/>
+          <w:szCs w:val="18"/>
+        </w:rPr>
         <w:t>port</w:t>
       </w:r>
+      <w:proofErr w:type="spellEnd"/>
     </w:p>
     <w:p>
       <w:pPr>
@@ -3656,8 +4788,18 @@
           <w:szCs w:val="18"/>
         </w:rPr>
         <w:tab/>
-        <w:t>-- Input ports</w:t>
-      </w:r>
+        <w:t xml:space="preserve">-- Input </w:t>
+      </w:r>
+      <w:proofErr w:type="spellStart"/>
+      <w:r>
+        <w:rPr>
+          <w:rFonts w:asciiTheme="minorHAnsi" w:hAnsiTheme="minorHAnsi"/>
+          <w:sz w:val="18"/>
+          <w:szCs w:val="18"/>
+        </w:rPr>
+        <w:t>ports</w:t>
+      </w:r>
+      <w:proofErr w:type="spellEnd"/>
     </w:p>
     <w:p>
       <w:pPr>
@@ -3690,7 +4832,24 @@
           <w:szCs w:val="18"/>
         </w:rPr>
         <w:tab/>
-        <w:t xml:space="preserve">Kscan    </w:t>
+      </w:r>
+      <w:proofErr w:type="spellStart"/>
+      <w:r>
+        <w:rPr>
+          <w:rFonts w:asciiTheme="minorHAnsi" w:hAnsiTheme="minorHAnsi"/>
+          <w:sz w:val="18"/>
+          <w:szCs w:val="18"/>
+        </w:rPr>
+        <w:t>Kscan</w:t>
+      </w:r>
+      <w:proofErr w:type="spellEnd"/>
+      <w:r>
+        <w:rPr>
+          <w:rFonts w:asciiTheme="minorHAnsi" w:hAnsiTheme="minorHAnsi"/>
+          <w:sz w:val="18"/>
+          <w:szCs w:val="18"/>
+        </w:rPr>
+        <w:t xml:space="preserve">    </w:t>
       </w:r>
       <w:r>
         <w:rPr>
@@ -3699,7 +4858,25 @@
           <w:szCs w:val="18"/>
         </w:rPr>
         <w:tab/>
-        <w:t>: in std_logic;</w:t>
+        <w:t xml:space="preserve">: in </w:t>
+      </w:r>
+      <w:proofErr w:type="spellStart"/>
+      <w:r>
+        <w:rPr>
+          <w:rFonts w:asciiTheme="minorHAnsi" w:hAnsiTheme="minorHAnsi"/>
+          <w:sz w:val="18"/>
+          <w:szCs w:val="18"/>
+        </w:rPr>
+        <w:t>std_logic</w:t>
+      </w:r>
+      <w:proofErr w:type="spellEnd"/>
+      <w:r>
+        <w:rPr>
+          <w:rFonts w:asciiTheme="minorHAnsi" w:hAnsiTheme="minorHAnsi"/>
+          <w:sz w:val="18"/>
+          <w:szCs w:val="18"/>
+        </w:rPr>
+        <w:t>;</w:t>
       </w:r>
     </w:p>
     <w:p>
@@ -3727,6 +4904,7 @@
         <w:tab/>
         <w:t>Clk</w:t>
       </w:r>
+      <w:proofErr w:type="gramStart"/>
       <w:r>
         <w:rPr>
           <w:rFonts w:asciiTheme="minorHAnsi" w:hAnsiTheme="minorHAnsi"/>
@@ -3743,7 +4921,33 @@
           <w:szCs w:val="18"/>
         </w:rPr>
         <w:tab/>
-        <w:t>: in std_logic;</w:t>
+      </w:r>
+      <w:proofErr w:type="gramEnd"/>
+      <w:r>
+        <w:rPr>
+          <w:rFonts w:asciiTheme="minorHAnsi" w:hAnsiTheme="minorHAnsi"/>
+          <w:sz w:val="18"/>
+          <w:szCs w:val="18"/>
+        </w:rPr>
+        <w:t xml:space="preserve">: in </w:t>
+      </w:r>
+      <w:proofErr w:type="spellStart"/>
+      <w:r>
+        <w:rPr>
+          <w:rFonts w:asciiTheme="minorHAnsi" w:hAnsiTheme="minorHAnsi"/>
+          <w:sz w:val="18"/>
+          <w:szCs w:val="18"/>
+        </w:rPr>
+        <w:t>std_logic</w:t>
+      </w:r>
+      <w:proofErr w:type="spellEnd"/>
+      <w:r>
+        <w:rPr>
+          <w:rFonts w:asciiTheme="minorHAnsi" w:hAnsiTheme="minorHAnsi"/>
+          <w:sz w:val="18"/>
+          <w:szCs w:val="18"/>
+        </w:rPr>
+        <w:t>;</w:t>
       </w:r>
     </w:p>
     <w:p>
@@ -3769,8 +4973,17 @@
           <w:szCs w:val="18"/>
         </w:rPr>
         <w:tab/>
+      </w:r>
+      <w:proofErr w:type="spellStart"/>
+      <w:r>
+        <w:rPr>
+          <w:rFonts w:asciiTheme="minorHAnsi" w:hAnsiTheme="minorHAnsi"/>
+          <w:sz w:val="18"/>
+          <w:szCs w:val="18"/>
+        </w:rPr>
         <w:t>ButtonLine</w:t>
       </w:r>
+      <w:proofErr w:type="spellEnd"/>
       <w:r>
         <w:rPr>
           <w:rFonts w:asciiTheme="minorHAnsi" w:hAnsiTheme="minorHAnsi"/>
@@ -3778,7 +4991,61 @@
           <w:szCs w:val="18"/>
         </w:rPr>
         <w:tab/>
-        <w:t>: in std_logic_vector(3 downto 0);</w:t>
+        <w:t xml:space="preserve">: in </w:t>
+      </w:r>
+      <w:proofErr w:type="spellStart"/>
+      <w:r>
+        <w:rPr>
+          <w:rFonts w:asciiTheme="minorHAnsi" w:hAnsiTheme="minorHAnsi"/>
+          <w:sz w:val="18"/>
+          <w:szCs w:val="18"/>
+        </w:rPr>
+        <w:t>std_logic_</w:t>
+      </w:r>
+      <w:proofErr w:type="gramStart"/>
+      <w:r>
+        <w:rPr>
+          <w:rFonts w:asciiTheme="minorHAnsi" w:hAnsiTheme="minorHAnsi"/>
+          <w:sz w:val="18"/>
+          <w:szCs w:val="18"/>
+        </w:rPr>
+        <w:t>vector</w:t>
+      </w:r>
+      <w:proofErr w:type="spellEnd"/>
+      <w:r>
+        <w:rPr>
+          <w:rFonts w:asciiTheme="minorHAnsi" w:hAnsiTheme="minorHAnsi"/>
+          <w:sz w:val="18"/>
+          <w:szCs w:val="18"/>
+        </w:rPr>
+        <w:t>(</w:t>
+      </w:r>
+      <w:proofErr w:type="gramEnd"/>
+      <w:r>
+        <w:rPr>
+          <w:rFonts w:asciiTheme="minorHAnsi" w:hAnsiTheme="minorHAnsi"/>
+          <w:sz w:val="18"/>
+          <w:szCs w:val="18"/>
+        </w:rPr>
+        <w:t xml:space="preserve">3 </w:t>
+      </w:r>
+      <w:proofErr w:type="spellStart"/>
+      <w:r>
+        <w:rPr>
+          <w:rFonts w:asciiTheme="minorHAnsi" w:hAnsiTheme="minorHAnsi"/>
+          <w:sz w:val="18"/>
+          <w:szCs w:val="18"/>
+        </w:rPr>
+        <w:t>downto</w:t>
+      </w:r>
+      <w:proofErr w:type="spellEnd"/>
+      <w:r>
+        <w:rPr>
+          <w:rFonts w:asciiTheme="minorHAnsi" w:hAnsiTheme="minorHAnsi"/>
+          <w:sz w:val="18"/>
+          <w:szCs w:val="18"/>
+        </w:rPr>
+        <w:t xml:space="preserve"> 0);</w:t>
       </w:r>
     </w:p>
     <w:p>
@@ -3813,8 +5080,18 @@
           <w:szCs w:val="18"/>
         </w:rPr>
         <w:tab/>
-        <w:t>-- Output ports</w:t>
-      </w:r>
+        <w:t xml:space="preserve">-- Output </w:t>
+      </w:r>
+      <w:proofErr w:type="spellStart"/>
+      <w:r>
+        <w:rPr>
+          <w:rFonts w:asciiTheme="minorHAnsi" w:hAnsiTheme="minorHAnsi"/>
+          <w:sz w:val="18"/>
+          <w:szCs w:val="18"/>
+        </w:rPr>
+        <w:t>ports</w:t>
+      </w:r>
+      <w:proofErr w:type="spellEnd"/>
     </w:p>
     <w:p>
       <w:pPr>
@@ -3848,7 +5125,61 @@
           <w:szCs w:val="18"/>
         </w:rPr>
         <w:tab/>
-        <w:t>: out std_logic_vector(3 downto 0);</w:t>
+        <w:t xml:space="preserve">: out </w:t>
+      </w:r>
+      <w:proofErr w:type="spellStart"/>
+      <w:r>
+        <w:rPr>
+          <w:rFonts w:asciiTheme="minorHAnsi" w:hAnsiTheme="minorHAnsi"/>
+          <w:sz w:val="18"/>
+          <w:szCs w:val="18"/>
+        </w:rPr>
+        <w:t>std_logic_</w:t>
+      </w:r>
+      <w:proofErr w:type="gramStart"/>
+      <w:r>
+        <w:rPr>
+          <w:rFonts w:asciiTheme="minorHAnsi" w:hAnsiTheme="minorHAnsi"/>
+          <w:sz w:val="18"/>
+          <w:szCs w:val="18"/>
+        </w:rPr>
+        <w:t>vector</w:t>
+      </w:r>
+      <w:proofErr w:type="spellEnd"/>
+      <w:r>
+        <w:rPr>
+          <w:rFonts w:asciiTheme="minorHAnsi" w:hAnsiTheme="minorHAnsi"/>
+          <w:sz w:val="18"/>
+          <w:szCs w:val="18"/>
+        </w:rPr>
+        <w:t>(</w:t>
+      </w:r>
+      <w:proofErr w:type="gramEnd"/>
+      <w:r>
+        <w:rPr>
+          <w:rFonts w:asciiTheme="minorHAnsi" w:hAnsiTheme="minorHAnsi"/>
+          <w:sz w:val="18"/>
+          <w:szCs w:val="18"/>
+        </w:rPr>
+        <w:t xml:space="preserve">3 </w:t>
+      </w:r>
+      <w:proofErr w:type="spellStart"/>
+      <w:r>
+        <w:rPr>
+          <w:rFonts w:asciiTheme="minorHAnsi" w:hAnsiTheme="minorHAnsi"/>
+          <w:sz w:val="18"/>
+          <w:szCs w:val="18"/>
+        </w:rPr>
+        <w:t>downto</w:t>
+      </w:r>
+      <w:proofErr w:type="spellEnd"/>
+      <w:r>
+        <w:rPr>
+          <w:rFonts w:asciiTheme="minorHAnsi" w:hAnsiTheme="minorHAnsi"/>
+          <w:sz w:val="18"/>
+          <w:szCs w:val="18"/>
+        </w:rPr>
+        <w:t xml:space="preserve"> 0);</w:t>
       </w:r>
     </w:p>
     <w:p>
@@ -3882,7 +5213,24 @@
           <w:szCs w:val="18"/>
         </w:rPr>
         <w:tab/>
-        <w:t xml:space="preserve">Kpress   </w:t>
+      </w:r>
+      <w:proofErr w:type="spellStart"/>
+      <w:r>
+        <w:rPr>
+          <w:rFonts w:asciiTheme="minorHAnsi" w:hAnsiTheme="minorHAnsi"/>
+          <w:sz w:val="18"/>
+          <w:szCs w:val="18"/>
+        </w:rPr>
+        <w:t>Kpress</w:t>
+      </w:r>
+      <w:proofErr w:type="spellEnd"/>
+      <w:r>
+        <w:rPr>
+          <w:rFonts w:asciiTheme="minorHAnsi" w:hAnsiTheme="minorHAnsi"/>
+          <w:sz w:val="18"/>
+          <w:szCs w:val="18"/>
+        </w:rPr>
+        <w:t xml:space="preserve">   </w:t>
       </w:r>
       <w:r>
         <w:rPr>
@@ -3891,7 +5239,25 @@
           <w:szCs w:val="18"/>
         </w:rPr>
         <w:tab/>
-        <w:t>: out std_logic;</w:t>
+        <w:t xml:space="preserve">: out </w:t>
+      </w:r>
+      <w:proofErr w:type="spellStart"/>
+      <w:r>
+        <w:rPr>
+          <w:rFonts w:asciiTheme="minorHAnsi" w:hAnsiTheme="minorHAnsi"/>
+          <w:sz w:val="18"/>
+          <w:szCs w:val="18"/>
+        </w:rPr>
+        <w:t>std_logic</w:t>
+      </w:r>
+      <w:proofErr w:type="spellEnd"/>
+      <w:r>
+        <w:rPr>
+          <w:rFonts w:asciiTheme="minorHAnsi" w:hAnsiTheme="minorHAnsi"/>
+          <w:sz w:val="18"/>
+          <w:szCs w:val="18"/>
+        </w:rPr>
+        <w:t>;</w:t>
       </w:r>
     </w:p>
     <w:p>
@@ -3917,8 +5283,17 @@
           <w:szCs w:val="18"/>
         </w:rPr>
         <w:tab/>
+      </w:r>
+      <w:proofErr w:type="spellStart"/>
+      <w:r>
+        <w:rPr>
+          <w:rFonts w:asciiTheme="minorHAnsi" w:hAnsiTheme="minorHAnsi"/>
+          <w:sz w:val="18"/>
+          <w:szCs w:val="18"/>
+        </w:rPr>
         <w:t>ButtonColumn</w:t>
       </w:r>
+      <w:proofErr w:type="spellEnd"/>
       <w:r>
         <w:rPr>
           <w:rFonts w:asciiTheme="minorHAnsi" w:hAnsiTheme="minorHAnsi"/>
@@ -3926,7 +5301,61 @@
           <w:szCs w:val="18"/>
         </w:rPr>
         <w:tab/>
-        <w:t>: out std_logic_vector(2 downto 0)</w:t>
+        <w:t xml:space="preserve">: out </w:t>
+      </w:r>
+      <w:proofErr w:type="spellStart"/>
+      <w:r>
+        <w:rPr>
+          <w:rFonts w:asciiTheme="minorHAnsi" w:hAnsiTheme="minorHAnsi"/>
+          <w:sz w:val="18"/>
+          <w:szCs w:val="18"/>
+        </w:rPr>
+        <w:t>std_logic_</w:t>
+      </w:r>
+      <w:proofErr w:type="gramStart"/>
+      <w:r>
+        <w:rPr>
+          <w:rFonts w:asciiTheme="minorHAnsi" w:hAnsiTheme="minorHAnsi"/>
+          <w:sz w:val="18"/>
+          <w:szCs w:val="18"/>
+        </w:rPr>
+        <w:t>vector</w:t>
+      </w:r>
+      <w:proofErr w:type="spellEnd"/>
+      <w:r>
+        <w:rPr>
+          <w:rFonts w:asciiTheme="minorHAnsi" w:hAnsiTheme="minorHAnsi"/>
+          <w:sz w:val="18"/>
+          <w:szCs w:val="18"/>
+        </w:rPr>
+        <w:t>(</w:t>
+      </w:r>
+      <w:proofErr w:type="gramEnd"/>
+      <w:r>
+        <w:rPr>
+          <w:rFonts w:asciiTheme="minorHAnsi" w:hAnsiTheme="minorHAnsi"/>
+          <w:sz w:val="18"/>
+          <w:szCs w:val="18"/>
+        </w:rPr>
+        <w:t xml:space="preserve">2 </w:t>
+      </w:r>
+      <w:proofErr w:type="spellStart"/>
+      <w:r>
+        <w:rPr>
+          <w:rFonts w:asciiTheme="minorHAnsi" w:hAnsiTheme="minorHAnsi"/>
+          <w:sz w:val="18"/>
+          <w:szCs w:val="18"/>
+        </w:rPr>
+        <w:t>downto</w:t>
+      </w:r>
+      <w:proofErr w:type="spellEnd"/>
+      <w:r>
+        <w:rPr>
+          <w:rFonts w:asciiTheme="minorHAnsi" w:hAnsiTheme="minorHAnsi"/>
+          <w:sz w:val="18"/>
+          <w:szCs w:val="18"/>
+        </w:rPr>
+        <w:t xml:space="preserve"> 0)</w:t>
       </w:r>
     </w:p>
     <w:p>
@@ -3955,32 +5384,61 @@
           <w:szCs w:val="18"/>
         </w:rPr>
       </w:pPr>
-      <w:r>
-        <w:rPr>
-          <w:rFonts w:asciiTheme="minorHAnsi" w:hAnsiTheme="minorHAnsi"/>
-          <w:sz w:val="18"/>
-          <w:szCs w:val="18"/>
-        </w:rPr>
-        <w:t>end component;</w:t>
-      </w:r>
-    </w:p>
-    <w:p>
-      <w:pPr>
-        <w:rPr>
-          <w:rFonts w:asciiTheme="minorHAnsi" w:hAnsiTheme="minorHAnsi"/>
-          <w:sz w:val="18"/>
-          <w:szCs w:val="18"/>
-        </w:rPr>
-      </w:pPr>
-    </w:p>
-    <w:p>
-      <w:pPr>
-        <w:rPr>
-          <w:rFonts w:asciiTheme="minorHAnsi" w:hAnsiTheme="minorHAnsi"/>
-          <w:sz w:val="18"/>
-          <w:szCs w:val="18"/>
-        </w:rPr>
-      </w:pPr>
+      <w:proofErr w:type="spellStart"/>
+      <w:r>
+        <w:rPr>
+          <w:rFonts w:asciiTheme="minorHAnsi" w:hAnsiTheme="minorHAnsi"/>
+          <w:sz w:val="18"/>
+          <w:szCs w:val="18"/>
+        </w:rPr>
+        <w:t>end</w:t>
+      </w:r>
+      <w:proofErr w:type="spellEnd"/>
+      <w:r>
+        <w:rPr>
+          <w:rFonts w:asciiTheme="minorHAnsi" w:hAnsiTheme="minorHAnsi"/>
+          <w:sz w:val="18"/>
+          <w:szCs w:val="18"/>
+        </w:rPr>
+        <w:t xml:space="preserve"> </w:t>
+      </w:r>
+      <w:proofErr w:type="spellStart"/>
+      <w:r>
+        <w:rPr>
+          <w:rFonts w:asciiTheme="minorHAnsi" w:hAnsiTheme="minorHAnsi"/>
+          <w:sz w:val="18"/>
+          <w:szCs w:val="18"/>
+        </w:rPr>
+        <w:t>component</w:t>
+      </w:r>
+      <w:proofErr w:type="spellEnd"/>
+      <w:r>
+        <w:rPr>
+          <w:rFonts w:asciiTheme="minorHAnsi" w:hAnsiTheme="minorHAnsi"/>
+          <w:sz w:val="18"/>
+          <w:szCs w:val="18"/>
+        </w:rPr>
+        <w:t>;</w:t>
+      </w:r>
+    </w:p>
+    <w:p>
+      <w:pPr>
+        <w:rPr>
+          <w:rFonts w:asciiTheme="minorHAnsi" w:hAnsiTheme="minorHAnsi"/>
+          <w:sz w:val="18"/>
+          <w:szCs w:val="18"/>
+        </w:rPr>
+      </w:pPr>
+    </w:p>
+    <w:p>
+      <w:pPr>
+        <w:rPr>
+          <w:rFonts w:asciiTheme="minorHAnsi" w:hAnsiTheme="minorHAnsi"/>
+          <w:sz w:val="18"/>
+          <w:szCs w:val="18"/>
+        </w:rPr>
+      </w:pPr>
+      <w:proofErr w:type="spellStart"/>
       <w:r>
         <w:rPr>
           <w:rFonts w:asciiTheme="minorHAnsi" w:hAnsiTheme="minorHAnsi"/>
@@ -3988,7 +5446,52 @@
           <w:szCs w:val="18"/>
         </w:rPr>
         <w:lastRenderedPageBreak/>
-        <w:t xml:space="preserve">component KeyControl is </w:t>
+        <w:t>component</w:t>
+      </w:r>
+      <w:proofErr w:type="spellEnd"/>
+      <w:r>
+        <w:rPr>
+          <w:rFonts w:asciiTheme="minorHAnsi" w:hAnsiTheme="minorHAnsi"/>
+          <w:sz w:val="18"/>
+          <w:szCs w:val="18"/>
+        </w:rPr>
+        <w:t xml:space="preserve"> </w:t>
+      </w:r>
+      <w:proofErr w:type="spellStart"/>
+      <w:r>
+        <w:rPr>
+          <w:rFonts w:asciiTheme="minorHAnsi" w:hAnsiTheme="minorHAnsi"/>
+          <w:sz w:val="18"/>
+          <w:szCs w:val="18"/>
+        </w:rPr>
+        <w:t>KeyControl</w:t>
+      </w:r>
+      <w:proofErr w:type="spellEnd"/>
+      <w:r>
+        <w:rPr>
+          <w:rFonts w:asciiTheme="minorHAnsi" w:hAnsiTheme="minorHAnsi"/>
+          <w:sz w:val="18"/>
+          <w:szCs w:val="18"/>
+        </w:rPr>
+        <w:t xml:space="preserve"> </w:t>
+      </w:r>
+      <w:proofErr w:type="spellStart"/>
+      <w:r>
+        <w:rPr>
+          <w:rFonts w:asciiTheme="minorHAnsi" w:hAnsiTheme="minorHAnsi"/>
+          <w:sz w:val="18"/>
+          <w:szCs w:val="18"/>
+        </w:rPr>
+        <w:t>is</w:t>
+      </w:r>
+      <w:proofErr w:type="spellEnd"/>
+      <w:r>
+        <w:rPr>
+          <w:rFonts w:asciiTheme="minorHAnsi" w:hAnsiTheme="minorHAnsi"/>
+          <w:sz w:val="18"/>
+          <w:szCs w:val="18"/>
+        </w:rPr>
+        <w:t xml:space="preserve"> </w:t>
       </w:r>
     </w:p>
     <w:p>
@@ -4006,8 +5509,17 @@
           <w:szCs w:val="18"/>
         </w:rPr>
         <w:tab/>
+      </w:r>
+      <w:proofErr w:type="spellStart"/>
+      <w:r>
+        <w:rPr>
+          <w:rFonts w:asciiTheme="minorHAnsi" w:hAnsiTheme="minorHAnsi"/>
+          <w:sz w:val="18"/>
+          <w:szCs w:val="18"/>
+        </w:rPr>
         <w:t>port</w:t>
       </w:r>
+      <w:proofErr w:type="spellEnd"/>
     </w:p>
     <w:p>
       <w:pPr>
@@ -4058,8 +5570,18 @@
           <w:szCs w:val="18"/>
         </w:rPr>
         <w:tab/>
-        <w:t>-- Input ports</w:t>
-      </w:r>
+        <w:t xml:space="preserve">-- Input </w:t>
+      </w:r>
+      <w:proofErr w:type="spellStart"/>
+      <w:r>
+        <w:rPr>
+          <w:rFonts w:asciiTheme="minorHAnsi" w:hAnsiTheme="minorHAnsi"/>
+          <w:sz w:val="18"/>
+          <w:szCs w:val="18"/>
+        </w:rPr>
+        <w:t>ports</w:t>
+      </w:r>
+      <w:proofErr w:type="spellEnd"/>
     </w:p>
     <w:p>
       <w:pPr>
@@ -4092,8 +5614,17 @@
           <w:szCs w:val="18"/>
         </w:rPr>
         <w:tab/>
+      </w:r>
+      <w:proofErr w:type="spellStart"/>
+      <w:r>
+        <w:rPr>
+          <w:rFonts w:asciiTheme="minorHAnsi" w:hAnsiTheme="minorHAnsi"/>
+          <w:sz w:val="18"/>
+          <w:szCs w:val="18"/>
+        </w:rPr>
         <w:t>Kpress</w:t>
       </w:r>
+      <w:proofErr w:type="spellEnd"/>
       <w:r>
         <w:rPr>
           <w:rFonts w:asciiTheme="minorHAnsi" w:hAnsiTheme="minorHAnsi"/>
@@ -4101,7 +5632,25 @@
           <w:szCs w:val="18"/>
         </w:rPr>
         <w:tab/>
-        <w:t>: in std_logic;</w:t>
+        <w:t xml:space="preserve">: in </w:t>
+      </w:r>
+      <w:proofErr w:type="spellStart"/>
+      <w:r>
+        <w:rPr>
+          <w:rFonts w:asciiTheme="minorHAnsi" w:hAnsiTheme="minorHAnsi"/>
+          <w:sz w:val="18"/>
+          <w:szCs w:val="18"/>
+        </w:rPr>
+        <w:t>std_logic</w:t>
+      </w:r>
+      <w:proofErr w:type="spellEnd"/>
+      <w:r>
+        <w:rPr>
+          <w:rFonts w:asciiTheme="minorHAnsi" w:hAnsiTheme="minorHAnsi"/>
+          <w:sz w:val="18"/>
+          <w:szCs w:val="18"/>
+        </w:rPr>
+        <w:t>;</w:t>
       </w:r>
     </w:p>
     <w:p>
@@ -4135,7 +5684,60 @@
           <w:szCs w:val="18"/>
         </w:rPr>
         <w:tab/>
-        <w:t>Kack    : in std_logic;</w:t>
+      </w:r>
+      <w:proofErr w:type="spellStart"/>
+      <w:r>
+        <w:rPr>
+          <w:rFonts w:asciiTheme="minorHAnsi" w:hAnsiTheme="minorHAnsi"/>
+          <w:sz w:val="18"/>
+          <w:szCs w:val="18"/>
+        </w:rPr>
+        <w:t>Kack</w:t>
+      </w:r>
+      <w:proofErr w:type="spellEnd"/>
+      <w:r>
+        <w:rPr>
+          <w:rFonts w:asciiTheme="minorHAnsi" w:hAnsiTheme="minorHAnsi"/>
+          <w:sz w:val="18"/>
+          <w:szCs w:val="18"/>
+        </w:rPr>
+        <w:t xml:space="preserve">  </w:t>
+      </w:r>
+      <w:proofErr w:type="gramStart"/>
+      <w:r>
+        <w:rPr>
+          <w:rFonts w:asciiTheme="minorHAnsi" w:hAnsiTheme="minorHAnsi"/>
+          <w:sz w:val="18"/>
+          <w:szCs w:val="18"/>
+        </w:rPr>
+        <w:t xml:space="preserve">  :</w:t>
+      </w:r>
+      <w:proofErr w:type="gramEnd"/>
+      <w:r>
+        <w:rPr>
+          <w:rFonts w:asciiTheme="minorHAnsi" w:hAnsiTheme="minorHAnsi"/>
+          <w:sz w:val="18"/>
+          <w:szCs w:val="18"/>
+        </w:rPr>
+        <w:t xml:space="preserve"> in </w:t>
+      </w:r>
+      <w:proofErr w:type="spellStart"/>
+      <w:r>
+        <w:rPr>
+          <w:rFonts w:asciiTheme="minorHAnsi" w:hAnsiTheme="minorHAnsi"/>
+          <w:sz w:val="18"/>
+          <w:szCs w:val="18"/>
+        </w:rPr>
+        <w:t>std_logic</w:t>
+      </w:r>
+      <w:proofErr w:type="spellEnd"/>
+      <w:r>
+        <w:rPr>
+          <w:rFonts w:asciiTheme="minorHAnsi" w:hAnsiTheme="minorHAnsi"/>
+          <w:sz w:val="18"/>
+          <w:szCs w:val="18"/>
+        </w:rPr>
+        <w:t>;</w:t>
       </w:r>
     </w:p>
     <w:p>
@@ -4169,7 +5771,43 @@
           <w:szCs w:val="18"/>
         </w:rPr>
         <w:tab/>
-        <w:t>Clk     : in std_logic;</w:t>
+        <w:t xml:space="preserve">Clk   </w:t>
+      </w:r>
+      <w:proofErr w:type="gramStart"/>
+      <w:r>
+        <w:rPr>
+          <w:rFonts w:asciiTheme="minorHAnsi" w:hAnsiTheme="minorHAnsi"/>
+          <w:sz w:val="18"/>
+          <w:szCs w:val="18"/>
+        </w:rPr>
+        <w:t xml:space="preserve">  :</w:t>
+      </w:r>
+      <w:proofErr w:type="gramEnd"/>
+      <w:r>
+        <w:rPr>
+          <w:rFonts w:asciiTheme="minorHAnsi" w:hAnsiTheme="minorHAnsi"/>
+          <w:sz w:val="18"/>
+          <w:szCs w:val="18"/>
+        </w:rPr>
+        <w:t xml:space="preserve"> in </w:t>
+      </w:r>
+      <w:proofErr w:type="spellStart"/>
+      <w:r>
+        <w:rPr>
+          <w:rFonts w:asciiTheme="minorHAnsi" w:hAnsiTheme="minorHAnsi"/>
+          <w:sz w:val="18"/>
+          <w:szCs w:val="18"/>
+        </w:rPr>
+        <w:t>std_logic</w:t>
+      </w:r>
+      <w:proofErr w:type="spellEnd"/>
+      <w:r>
+        <w:rPr>
+          <w:rFonts w:asciiTheme="minorHAnsi" w:hAnsiTheme="minorHAnsi"/>
+          <w:sz w:val="18"/>
+          <w:szCs w:val="18"/>
+        </w:rPr>
+        <w:t>;</w:t>
       </w:r>
     </w:p>
     <w:p>
@@ -4203,7 +5841,60 @@
           <w:szCs w:val="18"/>
         </w:rPr>
         <w:tab/>
-        <w:t>Reset   : in std_logic;</w:t>
+      </w:r>
+      <w:proofErr w:type="spellStart"/>
+      <w:r>
+        <w:rPr>
+          <w:rFonts w:asciiTheme="minorHAnsi" w:hAnsiTheme="minorHAnsi"/>
+          <w:sz w:val="18"/>
+          <w:szCs w:val="18"/>
+        </w:rPr>
+        <w:t>Reset</w:t>
+      </w:r>
+      <w:proofErr w:type="spellEnd"/>
+      <w:r>
+        <w:rPr>
+          <w:rFonts w:asciiTheme="minorHAnsi" w:hAnsiTheme="minorHAnsi"/>
+          <w:sz w:val="18"/>
+          <w:szCs w:val="18"/>
+        </w:rPr>
+        <w:t xml:space="preserve"> </w:t>
+      </w:r>
+      <w:proofErr w:type="gramStart"/>
+      <w:r>
+        <w:rPr>
+          <w:rFonts w:asciiTheme="minorHAnsi" w:hAnsiTheme="minorHAnsi"/>
+          <w:sz w:val="18"/>
+          <w:szCs w:val="18"/>
+        </w:rPr>
+        <w:t xml:space="preserve">  :</w:t>
+      </w:r>
+      <w:proofErr w:type="gramEnd"/>
+      <w:r>
+        <w:rPr>
+          <w:rFonts w:asciiTheme="minorHAnsi" w:hAnsiTheme="minorHAnsi"/>
+          <w:sz w:val="18"/>
+          <w:szCs w:val="18"/>
+        </w:rPr>
+        <w:t xml:space="preserve"> in </w:t>
+      </w:r>
+      <w:proofErr w:type="spellStart"/>
+      <w:r>
+        <w:rPr>
+          <w:rFonts w:asciiTheme="minorHAnsi" w:hAnsiTheme="minorHAnsi"/>
+          <w:sz w:val="18"/>
+          <w:szCs w:val="18"/>
+        </w:rPr>
+        <w:t>std_logic</w:t>
+      </w:r>
+      <w:proofErr w:type="spellEnd"/>
+      <w:r>
+        <w:rPr>
+          <w:rFonts w:asciiTheme="minorHAnsi" w:hAnsiTheme="minorHAnsi"/>
+          <w:sz w:val="18"/>
+          <w:szCs w:val="18"/>
+        </w:rPr>
+        <w:t>;</w:t>
       </w:r>
     </w:p>
     <w:p>
@@ -4246,8 +5937,18 @@
           <w:szCs w:val="18"/>
         </w:rPr>
         <w:tab/>
-        <w:t>-- Output ports</w:t>
-      </w:r>
+        <w:t xml:space="preserve">-- Output </w:t>
+      </w:r>
+      <w:proofErr w:type="spellStart"/>
+      <w:r>
+        <w:rPr>
+          <w:rFonts w:asciiTheme="minorHAnsi" w:hAnsiTheme="minorHAnsi"/>
+          <w:sz w:val="18"/>
+          <w:szCs w:val="18"/>
+        </w:rPr>
+        <w:t>ports</w:t>
+      </w:r>
+      <w:proofErr w:type="spellEnd"/>
     </w:p>
     <w:p>
       <w:pPr>
@@ -4280,7 +5981,60 @@
           <w:szCs w:val="18"/>
         </w:rPr>
         <w:tab/>
-        <w:t>Kscan   : out std_logic;</w:t>
+      </w:r>
+      <w:proofErr w:type="spellStart"/>
+      <w:r>
+        <w:rPr>
+          <w:rFonts w:asciiTheme="minorHAnsi" w:hAnsiTheme="minorHAnsi"/>
+          <w:sz w:val="18"/>
+          <w:szCs w:val="18"/>
+        </w:rPr>
+        <w:t>Kscan</w:t>
+      </w:r>
+      <w:proofErr w:type="spellEnd"/>
+      <w:r>
+        <w:rPr>
+          <w:rFonts w:asciiTheme="minorHAnsi" w:hAnsiTheme="minorHAnsi"/>
+          <w:sz w:val="18"/>
+          <w:szCs w:val="18"/>
+        </w:rPr>
+        <w:t xml:space="preserve"> </w:t>
+      </w:r>
+      <w:proofErr w:type="gramStart"/>
+      <w:r>
+        <w:rPr>
+          <w:rFonts w:asciiTheme="minorHAnsi" w:hAnsiTheme="minorHAnsi"/>
+          <w:sz w:val="18"/>
+          <w:szCs w:val="18"/>
+        </w:rPr>
+        <w:t xml:space="preserve">  :</w:t>
+      </w:r>
+      <w:proofErr w:type="gramEnd"/>
+      <w:r>
+        <w:rPr>
+          <w:rFonts w:asciiTheme="minorHAnsi" w:hAnsiTheme="minorHAnsi"/>
+          <w:sz w:val="18"/>
+          <w:szCs w:val="18"/>
+        </w:rPr>
+        <w:t xml:space="preserve"> out </w:t>
+      </w:r>
+      <w:proofErr w:type="spellStart"/>
+      <w:r>
+        <w:rPr>
+          <w:rFonts w:asciiTheme="minorHAnsi" w:hAnsiTheme="minorHAnsi"/>
+          <w:sz w:val="18"/>
+          <w:szCs w:val="18"/>
+        </w:rPr>
+        <w:t>std_logic</w:t>
+      </w:r>
+      <w:proofErr w:type="spellEnd"/>
+      <w:r>
+        <w:rPr>
+          <w:rFonts w:asciiTheme="minorHAnsi" w:hAnsiTheme="minorHAnsi"/>
+          <w:sz w:val="18"/>
+          <w:szCs w:val="18"/>
+        </w:rPr>
+        <w:t>;</w:t>
       </w:r>
     </w:p>
     <w:p>
@@ -4314,8 +6068,53 @@
           <w:szCs w:val="18"/>
         </w:rPr>
         <w:tab/>
-        <w:t>Kval    : out std_logic</w:t>
-      </w:r>
+      </w:r>
+      <w:proofErr w:type="spellStart"/>
+      <w:r>
+        <w:rPr>
+          <w:rFonts w:asciiTheme="minorHAnsi" w:hAnsiTheme="minorHAnsi"/>
+          <w:sz w:val="18"/>
+          <w:szCs w:val="18"/>
+        </w:rPr>
+        <w:t>Kval</w:t>
+      </w:r>
+      <w:proofErr w:type="spellEnd"/>
+      <w:r>
+        <w:rPr>
+          <w:rFonts w:asciiTheme="minorHAnsi" w:hAnsiTheme="minorHAnsi"/>
+          <w:sz w:val="18"/>
+          <w:szCs w:val="18"/>
+        </w:rPr>
+        <w:t xml:space="preserve">  </w:t>
+      </w:r>
+      <w:proofErr w:type="gramStart"/>
+      <w:r>
+        <w:rPr>
+          <w:rFonts w:asciiTheme="minorHAnsi" w:hAnsiTheme="minorHAnsi"/>
+          <w:sz w:val="18"/>
+          <w:szCs w:val="18"/>
+        </w:rPr>
+        <w:t xml:space="preserve">  :</w:t>
+      </w:r>
+      <w:proofErr w:type="gramEnd"/>
+      <w:r>
+        <w:rPr>
+          <w:rFonts w:asciiTheme="minorHAnsi" w:hAnsiTheme="minorHAnsi"/>
+          <w:sz w:val="18"/>
+          <w:szCs w:val="18"/>
+        </w:rPr>
+        <w:t xml:space="preserve"> out </w:t>
+      </w:r>
+      <w:proofErr w:type="spellStart"/>
+      <w:r>
+        <w:rPr>
+          <w:rFonts w:asciiTheme="minorHAnsi" w:hAnsiTheme="minorHAnsi"/>
+          <w:sz w:val="18"/>
+          <w:szCs w:val="18"/>
+        </w:rPr>
+        <w:t>std_logic</w:t>
+      </w:r>
+      <w:proofErr w:type="spellEnd"/>
     </w:p>
     <w:p>
       <w:pPr>
@@ -4343,67 +6142,178 @@
           <w:szCs w:val="18"/>
         </w:rPr>
       </w:pPr>
-      <w:r>
-        <w:rPr>
-          <w:rFonts w:asciiTheme="minorHAnsi" w:hAnsiTheme="minorHAnsi"/>
-          <w:sz w:val="18"/>
-          <w:szCs w:val="18"/>
-        </w:rPr>
-        <w:t>end component;</w:t>
-      </w:r>
-    </w:p>
-    <w:p>
-      <w:pPr>
-        <w:rPr>
-          <w:rFonts w:asciiTheme="minorHAnsi" w:hAnsiTheme="minorHAnsi"/>
-          <w:sz w:val="18"/>
-          <w:szCs w:val="18"/>
-        </w:rPr>
-      </w:pPr>
-    </w:p>
-    <w:p>
-      <w:pPr>
-        <w:rPr>
-          <w:rFonts w:asciiTheme="minorHAnsi" w:hAnsiTheme="minorHAnsi"/>
-          <w:sz w:val="18"/>
-          <w:szCs w:val="18"/>
-        </w:rPr>
-      </w:pPr>
-    </w:p>
-    <w:p>
-      <w:pPr>
-        <w:rPr>
-          <w:rFonts w:asciiTheme="minorHAnsi" w:hAnsiTheme="minorHAnsi"/>
-          <w:sz w:val="18"/>
-          <w:szCs w:val="18"/>
-        </w:rPr>
-      </w:pPr>
-      <w:r>
-        <w:rPr>
-          <w:rFonts w:asciiTheme="minorHAnsi" w:hAnsiTheme="minorHAnsi"/>
-          <w:sz w:val="18"/>
-          <w:szCs w:val="18"/>
-        </w:rPr>
-        <w:t>signal Kscan_X, Kpress_X : std_logic;</w:t>
-      </w:r>
-    </w:p>
-    <w:p>
-      <w:pPr>
-        <w:rPr>
-          <w:rFonts w:asciiTheme="minorHAnsi" w:hAnsiTheme="minorHAnsi"/>
-          <w:sz w:val="18"/>
-          <w:szCs w:val="18"/>
-        </w:rPr>
-      </w:pPr>
-    </w:p>
-    <w:p>
-      <w:pPr>
-        <w:rPr>
-          <w:rFonts w:asciiTheme="minorHAnsi" w:hAnsiTheme="minorHAnsi"/>
-          <w:sz w:val="18"/>
-          <w:szCs w:val="18"/>
-        </w:rPr>
-      </w:pPr>
+      <w:proofErr w:type="spellStart"/>
+      <w:r>
+        <w:rPr>
+          <w:rFonts w:asciiTheme="minorHAnsi" w:hAnsiTheme="minorHAnsi"/>
+          <w:sz w:val="18"/>
+          <w:szCs w:val="18"/>
+        </w:rPr>
+        <w:t>end</w:t>
+      </w:r>
+      <w:proofErr w:type="spellEnd"/>
+      <w:r>
+        <w:rPr>
+          <w:rFonts w:asciiTheme="minorHAnsi" w:hAnsiTheme="minorHAnsi"/>
+          <w:sz w:val="18"/>
+          <w:szCs w:val="18"/>
+        </w:rPr>
+        <w:t xml:space="preserve"> </w:t>
+      </w:r>
+      <w:proofErr w:type="spellStart"/>
+      <w:r>
+        <w:rPr>
+          <w:rFonts w:asciiTheme="minorHAnsi" w:hAnsiTheme="minorHAnsi"/>
+          <w:sz w:val="18"/>
+          <w:szCs w:val="18"/>
+        </w:rPr>
+        <w:t>component</w:t>
+      </w:r>
+      <w:proofErr w:type="spellEnd"/>
+      <w:r>
+        <w:rPr>
+          <w:rFonts w:asciiTheme="minorHAnsi" w:hAnsiTheme="minorHAnsi"/>
+          <w:sz w:val="18"/>
+          <w:szCs w:val="18"/>
+        </w:rPr>
+        <w:t>;</w:t>
+      </w:r>
+    </w:p>
+    <w:p>
+      <w:pPr>
+        <w:rPr>
+          <w:rFonts w:asciiTheme="minorHAnsi" w:hAnsiTheme="minorHAnsi"/>
+          <w:sz w:val="18"/>
+          <w:szCs w:val="18"/>
+        </w:rPr>
+      </w:pPr>
+    </w:p>
+    <w:p>
+      <w:pPr>
+        <w:rPr>
+          <w:rFonts w:asciiTheme="minorHAnsi" w:hAnsiTheme="minorHAnsi"/>
+          <w:sz w:val="18"/>
+          <w:szCs w:val="18"/>
+        </w:rPr>
+      </w:pPr>
+    </w:p>
+    <w:p>
+      <w:pPr>
+        <w:rPr>
+          <w:rFonts w:asciiTheme="minorHAnsi" w:hAnsiTheme="minorHAnsi"/>
+          <w:sz w:val="18"/>
+          <w:szCs w:val="18"/>
+        </w:rPr>
+      </w:pPr>
+      <w:proofErr w:type="spellStart"/>
+      <w:r>
+        <w:rPr>
+          <w:rFonts w:asciiTheme="minorHAnsi" w:hAnsiTheme="minorHAnsi"/>
+          <w:sz w:val="18"/>
+          <w:szCs w:val="18"/>
+        </w:rPr>
+        <w:t>signal</w:t>
+      </w:r>
+      <w:proofErr w:type="spellEnd"/>
+      <w:r>
+        <w:rPr>
+          <w:rFonts w:asciiTheme="minorHAnsi" w:hAnsiTheme="minorHAnsi"/>
+          <w:sz w:val="18"/>
+          <w:szCs w:val="18"/>
+        </w:rPr>
+        <w:t xml:space="preserve"> </w:t>
+      </w:r>
+      <w:proofErr w:type="spellStart"/>
+      <w:r>
+        <w:rPr>
+          <w:rFonts w:asciiTheme="minorHAnsi" w:hAnsiTheme="minorHAnsi"/>
+          <w:sz w:val="18"/>
+          <w:szCs w:val="18"/>
+        </w:rPr>
+        <w:t>Kscan_X</w:t>
+      </w:r>
+      <w:proofErr w:type="spellEnd"/>
+      <w:r>
+        <w:rPr>
+          <w:rFonts w:asciiTheme="minorHAnsi" w:hAnsiTheme="minorHAnsi"/>
+          <w:sz w:val="18"/>
+          <w:szCs w:val="18"/>
+        </w:rPr>
+        <w:t xml:space="preserve">, </w:t>
+      </w:r>
+      <w:proofErr w:type="spellStart"/>
+      <w:r>
+        <w:rPr>
+          <w:rFonts w:asciiTheme="minorHAnsi" w:hAnsiTheme="minorHAnsi"/>
+          <w:sz w:val="18"/>
+          <w:szCs w:val="18"/>
+        </w:rPr>
+        <w:t>Kpress_</w:t>
+      </w:r>
+      <w:proofErr w:type="gramStart"/>
+      <w:r>
+        <w:rPr>
+          <w:rFonts w:asciiTheme="minorHAnsi" w:hAnsiTheme="minorHAnsi"/>
+          <w:sz w:val="18"/>
+          <w:szCs w:val="18"/>
+        </w:rPr>
+        <w:t>X</w:t>
+      </w:r>
+      <w:proofErr w:type="spellEnd"/>
+      <w:r>
+        <w:rPr>
+          <w:rFonts w:asciiTheme="minorHAnsi" w:hAnsiTheme="minorHAnsi"/>
+          <w:sz w:val="18"/>
+          <w:szCs w:val="18"/>
+        </w:rPr>
+        <w:t xml:space="preserve"> :</w:t>
+      </w:r>
+      <w:proofErr w:type="gramEnd"/>
+      <w:r>
+        <w:rPr>
+          <w:rFonts w:asciiTheme="minorHAnsi" w:hAnsiTheme="minorHAnsi"/>
+          <w:sz w:val="18"/>
+          <w:szCs w:val="18"/>
+        </w:rPr>
+        <w:t xml:space="preserve"> </w:t>
+      </w:r>
+      <w:proofErr w:type="spellStart"/>
+      <w:r>
+        <w:rPr>
+          <w:rFonts w:asciiTheme="minorHAnsi" w:hAnsiTheme="minorHAnsi"/>
+          <w:sz w:val="18"/>
+          <w:szCs w:val="18"/>
+        </w:rPr>
+        <w:t>std_logic</w:t>
+      </w:r>
+      <w:proofErr w:type="spellEnd"/>
+      <w:r>
+        <w:rPr>
+          <w:rFonts w:asciiTheme="minorHAnsi" w:hAnsiTheme="minorHAnsi"/>
+          <w:sz w:val="18"/>
+          <w:szCs w:val="18"/>
+        </w:rPr>
+        <w:t>;</w:t>
+      </w:r>
+    </w:p>
+    <w:p>
+      <w:pPr>
+        <w:rPr>
+          <w:rFonts w:asciiTheme="minorHAnsi" w:hAnsiTheme="minorHAnsi"/>
+          <w:sz w:val="18"/>
+          <w:szCs w:val="18"/>
+        </w:rPr>
+      </w:pPr>
+    </w:p>
+    <w:p>
+      <w:pPr>
+        <w:rPr>
+          <w:rFonts w:asciiTheme="minorHAnsi" w:hAnsiTheme="minorHAnsi"/>
+          <w:sz w:val="18"/>
+          <w:szCs w:val="18"/>
+        </w:rPr>
+      </w:pPr>
+      <w:proofErr w:type="spellStart"/>
       <w:r>
         <w:rPr>
           <w:rFonts w:asciiTheme="minorHAnsi" w:hAnsiTheme="minorHAnsi"/>
@@ -4412,31 +6322,50 @@
         </w:rPr>
         <w:t>begin</w:t>
       </w:r>
-    </w:p>
-    <w:p>
-      <w:pPr>
-        <w:rPr>
-          <w:rFonts w:asciiTheme="minorHAnsi" w:hAnsiTheme="minorHAnsi"/>
-          <w:sz w:val="18"/>
-          <w:szCs w:val="18"/>
-        </w:rPr>
-      </w:pPr>
-    </w:p>
-    <w:p>
-      <w:pPr>
-        <w:rPr>
-          <w:rFonts w:asciiTheme="minorHAnsi" w:hAnsiTheme="minorHAnsi"/>
-          <w:sz w:val="18"/>
-          <w:szCs w:val="18"/>
-        </w:rPr>
-      </w:pPr>
-      <w:r>
-        <w:rPr>
-          <w:rFonts w:asciiTheme="minorHAnsi" w:hAnsiTheme="minorHAnsi"/>
-          <w:sz w:val="18"/>
-          <w:szCs w:val="18"/>
-        </w:rPr>
-        <w:t xml:space="preserve">F1: KeyScan </w:t>
+      <w:proofErr w:type="spellEnd"/>
+    </w:p>
+    <w:p>
+      <w:pPr>
+        <w:rPr>
+          <w:rFonts w:asciiTheme="minorHAnsi" w:hAnsiTheme="minorHAnsi"/>
+          <w:sz w:val="18"/>
+          <w:szCs w:val="18"/>
+        </w:rPr>
+      </w:pPr>
+    </w:p>
+    <w:p>
+      <w:pPr>
+        <w:rPr>
+          <w:rFonts w:asciiTheme="minorHAnsi" w:hAnsiTheme="minorHAnsi"/>
+          <w:sz w:val="18"/>
+          <w:szCs w:val="18"/>
+        </w:rPr>
+      </w:pPr>
+      <w:r>
+        <w:rPr>
+          <w:rFonts w:asciiTheme="minorHAnsi" w:hAnsiTheme="minorHAnsi"/>
+          <w:sz w:val="18"/>
+          <w:szCs w:val="18"/>
+        </w:rPr>
+        <w:t xml:space="preserve">F1: </w:t>
+      </w:r>
+      <w:proofErr w:type="spellStart"/>
+      <w:r>
+        <w:rPr>
+          <w:rFonts w:asciiTheme="minorHAnsi" w:hAnsiTheme="minorHAnsi"/>
+          <w:sz w:val="18"/>
+          <w:szCs w:val="18"/>
+        </w:rPr>
+        <w:t>KeyScan</w:t>
+      </w:r>
+      <w:proofErr w:type="spellEnd"/>
+      <w:r>
+        <w:rPr>
+          <w:rFonts w:asciiTheme="minorHAnsi" w:hAnsiTheme="minorHAnsi"/>
+          <w:sz w:val="18"/>
+          <w:szCs w:val="18"/>
+        </w:rPr>
+        <w:t xml:space="preserve"> </w:t>
       </w:r>
       <w:r>
         <w:rPr>
@@ -4445,7 +6374,116 @@
           <w:szCs w:val="18"/>
         </w:rPr>
         <w:tab/>
-        <w:t xml:space="preserve">port map(Kscan =&gt; Kscan_X, Clk =&gt; Clk, ButtonLine =&gt; ButtonLine, </w:t>
+      </w:r>
+      <w:proofErr w:type="spellStart"/>
+      <w:r>
+        <w:rPr>
+          <w:rFonts w:asciiTheme="minorHAnsi" w:hAnsiTheme="minorHAnsi"/>
+          <w:sz w:val="18"/>
+          <w:szCs w:val="18"/>
+        </w:rPr>
+        <w:t>port</w:t>
+      </w:r>
+      <w:proofErr w:type="spellEnd"/>
+      <w:r>
+        <w:rPr>
+          <w:rFonts w:asciiTheme="minorHAnsi" w:hAnsiTheme="minorHAnsi"/>
+          <w:sz w:val="18"/>
+          <w:szCs w:val="18"/>
+        </w:rPr>
+        <w:t xml:space="preserve"> </w:t>
+      </w:r>
+      <w:proofErr w:type="spellStart"/>
+      <w:proofErr w:type="gramStart"/>
+      <w:r>
+        <w:rPr>
+          <w:rFonts w:asciiTheme="minorHAnsi" w:hAnsiTheme="minorHAnsi"/>
+          <w:sz w:val="18"/>
+          <w:szCs w:val="18"/>
+        </w:rPr>
+        <w:t>map</w:t>
+      </w:r>
+      <w:proofErr w:type="spellEnd"/>
+      <w:r>
+        <w:rPr>
+          <w:rFonts w:asciiTheme="minorHAnsi" w:hAnsiTheme="minorHAnsi"/>
+          <w:sz w:val="18"/>
+          <w:szCs w:val="18"/>
+        </w:rPr>
+        <w:t>(</w:t>
+      </w:r>
+      <w:proofErr w:type="spellStart"/>
+      <w:proofErr w:type="gramEnd"/>
+      <w:r>
+        <w:rPr>
+          <w:rFonts w:asciiTheme="minorHAnsi" w:hAnsiTheme="minorHAnsi"/>
+          <w:sz w:val="18"/>
+          <w:szCs w:val="18"/>
+        </w:rPr>
+        <w:t>Kscan</w:t>
+      </w:r>
+      <w:proofErr w:type="spellEnd"/>
+      <w:r>
+        <w:rPr>
+          <w:rFonts w:asciiTheme="minorHAnsi" w:hAnsiTheme="minorHAnsi"/>
+          <w:sz w:val="18"/>
+          <w:szCs w:val="18"/>
+        </w:rPr>
+        <w:t xml:space="preserve"> =&gt; </w:t>
+      </w:r>
+      <w:proofErr w:type="spellStart"/>
+      <w:r>
+        <w:rPr>
+          <w:rFonts w:asciiTheme="minorHAnsi" w:hAnsiTheme="minorHAnsi"/>
+          <w:sz w:val="18"/>
+          <w:szCs w:val="18"/>
+        </w:rPr>
+        <w:t>Kscan_X</w:t>
+      </w:r>
+      <w:proofErr w:type="spellEnd"/>
+      <w:r>
+        <w:rPr>
+          <w:rFonts w:asciiTheme="minorHAnsi" w:hAnsiTheme="minorHAnsi"/>
+          <w:sz w:val="18"/>
+          <w:szCs w:val="18"/>
+        </w:rPr>
+        <w:t xml:space="preserve">, Clk =&gt; Clk, </w:t>
+      </w:r>
+      <w:proofErr w:type="spellStart"/>
+      <w:r>
+        <w:rPr>
+          <w:rFonts w:asciiTheme="minorHAnsi" w:hAnsiTheme="minorHAnsi"/>
+          <w:sz w:val="18"/>
+          <w:szCs w:val="18"/>
+        </w:rPr>
+        <w:t>ButtonLine</w:t>
+      </w:r>
+      <w:proofErr w:type="spellEnd"/>
+      <w:r>
+        <w:rPr>
+          <w:rFonts w:asciiTheme="minorHAnsi" w:hAnsiTheme="minorHAnsi"/>
+          <w:sz w:val="18"/>
+          <w:szCs w:val="18"/>
+        </w:rPr>
+        <w:t xml:space="preserve"> =&gt; </w:t>
+      </w:r>
+      <w:proofErr w:type="spellStart"/>
+      <w:r>
+        <w:rPr>
+          <w:rFonts w:asciiTheme="minorHAnsi" w:hAnsiTheme="minorHAnsi"/>
+          <w:sz w:val="18"/>
+          <w:szCs w:val="18"/>
+        </w:rPr>
+        <w:t>ButtonLine</w:t>
+      </w:r>
+      <w:proofErr w:type="spellEnd"/>
+      <w:r>
+        <w:rPr>
+          <w:rFonts w:asciiTheme="minorHAnsi" w:hAnsiTheme="minorHAnsi"/>
+          <w:sz w:val="18"/>
+          <w:szCs w:val="18"/>
+        </w:rPr>
+        <w:t xml:space="preserve">, </w:t>
       </w:r>
     </w:p>
     <w:p>
@@ -4479,7 +6517,79 @@
           <w:szCs w:val="18"/>
         </w:rPr>
         <w:tab/>
-        <w:t xml:space="preserve"> K =&gt; K, Kpress =&gt; Kpress_X, ButtonColumn =&gt; ButtonColumn);</w:t>
+        <w:t xml:space="preserve"> K =&gt; K, </w:t>
+      </w:r>
+      <w:proofErr w:type="spellStart"/>
+      <w:r>
+        <w:rPr>
+          <w:rFonts w:asciiTheme="minorHAnsi" w:hAnsiTheme="minorHAnsi"/>
+          <w:sz w:val="18"/>
+          <w:szCs w:val="18"/>
+        </w:rPr>
+        <w:t>Kpress</w:t>
+      </w:r>
+      <w:proofErr w:type="spellEnd"/>
+      <w:r>
+        <w:rPr>
+          <w:rFonts w:asciiTheme="minorHAnsi" w:hAnsiTheme="minorHAnsi"/>
+          <w:sz w:val="18"/>
+          <w:szCs w:val="18"/>
+        </w:rPr>
+        <w:t xml:space="preserve"> =&gt; </w:t>
+      </w:r>
+      <w:proofErr w:type="spellStart"/>
+      <w:r>
+        <w:rPr>
+          <w:rFonts w:asciiTheme="minorHAnsi" w:hAnsiTheme="minorHAnsi"/>
+          <w:sz w:val="18"/>
+          <w:szCs w:val="18"/>
+        </w:rPr>
+        <w:t>Kpress_X</w:t>
+      </w:r>
+      <w:proofErr w:type="spellEnd"/>
+      <w:r>
+        <w:rPr>
+          <w:rFonts w:asciiTheme="minorHAnsi" w:hAnsiTheme="minorHAnsi"/>
+          <w:sz w:val="18"/>
+          <w:szCs w:val="18"/>
+        </w:rPr>
+        <w:t xml:space="preserve">, </w:t>
+      </w:r>
+      <w:proofErr w:type="spellStart"/>
+      <w:r>
+        <w:rPr>
+          <w:rFonts w:asciiTheme="minorHAnsi" w:hAnsiTheme="minorHAnsi"/>
+          <w:sz w:val="18"/>
+          <w:szCs w:val="18"/>
+        </w:rPr>
+        <w:t>ButtonColumn</w:t>
+      </w:r>
+      <w:proofErr w:type="spellEnd"/>
+      <w:r>
+        <w:rPr>
+          <w:rFonts w:asciiTheme="minorHAnsi" w:hAnsiTheme="minorHAnsi"/>
+          <w:sz w:val="18"/>
+          <w:szCs w:val="18"/>
+        </w:rPr>
+        <w:t xml:space="preserve"> =&gt; </w:t>
+      </w:r>
+      <w:proofErr w:type="spellStart"/>
+      <w:r>
+        <w:rPr>
+          <w:rFonts w:asciiTheme="minorHAnsi" w:hAnsiTheme="minorHAnsi"/>
+          <w:sz w:val="18"/>
+          <w:szCs w:val="18"/>
+        </w:rPr>
+        <w:t>ButtonColumn</w:t>
+      </w:r>
+      <w:proofErr w:type="spellEnd"/>
+      <w:r>
+        <w:rPr>
+          <w:rFonts w:asciiTheme="minorHAnsi" w:hAnsiTheme="minorHAnsi"/>
+          <w:sz w:val="18"/>
+          <w:szCs w:val="18"/>
+        </w:rPr>
+        <w:t>);</w:t>
       </w:r>
     </w:p>
     <w:p>
@@ -4569,7 +6679,171 @@
           <w:sz w:val="18"/>
           <w:szCs w:val="18"/>
         </w:rPr>
-        <w:t>F2: KeyControl port map(Kpress =&gt; Kpress_X, Kack =&gt; Kack, Clk =&gt; Clk, Reset =&gt; Reset,</w:t>
+        <w:t xml:space="preserve">F2: </w:t>
+      </w:r>
+      <w:proofErr w:type="spellStart"/>
+      <w:r>
+        <w:rPr>
+          <w:rFonts w:asciiTheme="minorHAnsi" w:hAnsiTheme="minorHAnsi"/>
+          <w:sz w:val="18"/>
+          <w:szCs w:val="18"/>
+        </w:rPr>
+        <w:t>KeyControl</w:t>
+      </w:r>
+      <w:proofErr w:type="spellEnd"/>
+      <w:r>
+        <w:rPr>
+          <w:rFonts w:asciiTheme="minorHAnsi" w:hAnsiTheme="minorHAnsi"/>
+          <w:sz w:val="18"/>
+          <w:szCs w:val="18"/>
+        </w:rPr>
+        <w:t xml:space="preserve"> </w:t>
+      </w:r>
+      <w:proofErr w:type="spellStart"/>
+      <w:r>
+        <w:rPr>
+          <w:rFonts w:asciiTheme="minorHAnsi" w:hAnsiTheme="minorHAnsi"/>
+          <w:sz w:val="18"/>
+          <w:szCs w:val="18"/>
+        </w:rPr>
+        <w:t>port</w:t>
+      </w:r>
+      <w:proofErr w:type="spellEnd"/>
+      <w:r>
+        <w:rPr>
+          <w:rFonts w:asciiTheme="minorHAnsi" w:hAnsiTheme="minorHAnsi"/>
+          <w:sz w:val="18"/>
+          <w:szCs w:val="18"/>
+        </w:rPr>
+        <w:t xml:space="preserve"> </w:t>
+      </w:r>
+      <w:proofErr w:type="spellStart"/>
+      <w:proofErr w:type="gramStart"/>
+      <w:r>
+        <w:rPr>
+          <w:rFonts w:asciiTheme="minorHAnsi" w:hAnsiTheme="minorHAnsi"/>
+          <w:sz w:val="18"/>
+          <w:szCs w:val="18"/>
+        </w:rPr>
+        <w:t>map</w:t>
+      </w:r>
+      <w:proofErr w:type="spellEnd"/>
+      <w:r>
+        <w:rPr>
+          <w:rFonts w:asciiTheme="minorHAnsi" w:hAnsiTheme="minorHAnsi"/>
+          <w:sz w:val="18"/>
+          <w:szCs w:val="18"/>
+        </w:rPr>
+        <w:t>(</w:t>
+      </w:r>
+      <w:proofErr w:type="spellStart"/>
+      <w:proofErr w:type="gramEnd"/>
+      <w:r>
+        <w:rPr>
+          <w:rFonts w:asciiTheme="minorHAnsi" w:hAnsiTheme="minorHAnsi"/>
+          <w:sz w:val="18"/>
+          <w:szCs w:val="18"/>
+        </w:rPr>
+        <w:t>Kpress</w:t>
+      </w:r>
+      <w:proofErr w:type="spellEnd"/>
+      <w:r>
+        <w:rPr>
+          <w:rFonts w:asciiTheme="minorHAnsi" w:hAnsiTheme="minorHAnsi"/>
+          <w:sz w:val="18"/>
+          <w:szCs w:val="18"/>
+        </w:rPr>
+        <w:t xml:space="preserve"> =&gt; </w:t>
+      </w:r>
+      <w:proofErr w:type="spellStart"/>
+      <w:r>
+        <w:rPr>
+          <w:rFonts w:asciiTheme="minorHAnsi" w:hAnsiTheme="minorHAnsi"/>
+          <w:sz w:val="18"/>
+          <w:szCs w:val="18"/>
+        </w:rPr>
+        <w:t>Kpress_X</w:t>
+      </w:r>
+      <w:proofErr w:type="spellEnd"/>
+      <w:r>
+        <w:rPr>
+          <w:rFonts w:asciiTheme="minorHAnsi" w:hAnsiTheme="minorHAnsi"/>
+          <w:sz w:val="18"/>
+          <w:szCs w:val="18"/>
+        </w:rPr>
+        <w:t xml:space="preserve">, </w:t>
+      </w:r>
+      <w:proofErr w:type="spellStart"/>
+      <w:r>
+        <w:rPr>
+          <w:rFonts w:asciiTheme="minorHAnsi" w:hAnsiTheme="minorHAnsi"/>
+          <w:sz w:val="18"/>
+          <w:szCs w:val="18"/>
+        </w:rPr>
+        <w:t>Kack</w:t>
+      </w:r>
+      <w:proofErr w:type="spellEnd"/>
+      <w:r>
+        <w:rPr>
+          <w:rFonts w:asciiTheme="minorHAnsi" w:hAnsiTheme="minorHAnsi"/>
+          <w:sz w:val="18"/>
+          <w:szCs w:val="18"/>
+        </w:rPr>
+        <w:t xml:space="preserve"> =&gt; </w:t>
+      </w:r>
+      <w:proofErr w:type="spellStart"/>
+      <w:r>
+        <w:rPr>
+          <w:rFonts w:asciiTheme="minorHAnsi" w:hAnsiTheme="minorHAnsi"/>
+          <w:sz w:val="18"/>
+          <w:szCs w:val="18"/>
+        </w:rPr>
+        <w:t>Kack</w:t>
+      </w:r>
+      <w:proofErr w:type="spellEnd"/>
+      <w:r>
+        <w:rPr>
+          <w:rFonts w:asciiTheme="minorHAnsi" w:hAnsiTheme="minorHAnsi"/>
+          <w:sz w:val="18"/>
+          <w:szCs w:val="18"/>
+        </w:rPr>
+        <w:t xml:space="preserve">, Clk =&gt; Clk, </w:t>
+      </w:r>
+      <w:proofErr w:type="spellStart"/>
+      <w:r>
+        <w:rPr>
+          <w:rFonts w:asciiTheme="minorHAnsi" w:hAnsiTheme="minorHAnsi"/>
+          <w:sz w:val="18"/>
+          <w:szCs w:val="18"/>
+        </w:rPr>
+        <w:t>Reset</w:t>
+      </w:r>
+      <w:proofErr w:type="spellEnd"/>
+      <w:r>
+        <w:rPr>
+          <w:rFonts w:asciiTheme="minorHAnsi" w:hAnsiTheme="minorHAnsi"/>
+          <w:sz w:val="18"/>
+          <w:szCs w:val="18"/>
+        </w:rPr>
+        <w:t xml:space="preserve"> =&gt; </w:t>
+      </w:r>
+      <w:proofErr w:type="spellStart"/>
+      <w:r>
+        <w:rPr>
+          <w:rFonts w:asciiTheme="minorHAnsi" w:hAnsiTheme="minorHAnsi"/>
+          <w:sz w:val="18"/>
+          <w:szCs w:val="18"/>
+        </w:rPr>
+        <w:t>Reset</w:t>
+      </w:r>
+      <w:proofErr w:type="spellEnd"/>
+      <w:r>
+        <w:rPr>
+          <w:rFonts w:asciiTheme="minorHAnsi" w:hAnsiTheme="minorHAnsi"/>
+          <w:sz w:val="18"/>
+          <w:szCs w:val="18"/>
+        </w:rPr>
+        <w:t>,</w:t>
       </w:r>
     </w:p>
     <w:p>
@@ -4604,33 +6878,142 @@
           <w:szCs w:val="18"/>
         </w:rPr>
         <w:tab/>
-        <w:t>Kscan  =&gt; Kscan_X, Kval =&gt; Kval);</w:t>
-      </w:r>
-    </w:p>
-    <w:p>
-      <w:pPr>
-        <w:rPr>
-          <w:rFonts w:asciiTheme="minorHAnsi" w:hAnsiTheme="minorHAnsi"/>
-          <w:sz w:val="18"/>
-          <w:szCs w:val="18"/>
-        </w:rPr>
-      </w:pPr>
-    </w:p>
-    <w:p>
-      <w:pPr>
-        <w:rPr>
-          <w:rFonts w:asciiTheme="minorHAnsi" w:hAnsiTheme="minorHAnsi"/>
-          <w:sz w:val="18"/>
-          <w:szCs w:val="18"/>
-        </w:rPr>
-      </w:pPr>
-      <w:r>
-        <w:rPr>
-          <w:rFonts w:asciiTheme="minorHAnsi" w:hAnsiTheme="minorHAnsi"/>
-          <w:sz w:val="18"/>
-          <w:szCs w:val="18"/>
-        </w:rPr>
-        <w:t>end structural;</w:t>
+      </w:r>
+      <w:proofErr w:type="spellStart"/>
+      <w:proofErr w:type="gramStart"/>
+      <w:r>
+        <w:rPr>
+          <w:rFonts w:asciiTheme="minorHAnsi" w:hAnsiTheme="minorHAnsi"/>
+          <w:sz w:val="18"/>
+          <w:szCs w:val="18"/>
+        </w:rPr>
+        <w:t>Kscan</w:t>
+      </w:r>
+      <w:proofErr w:type="spellEnd"/>
+      <w:r>
+        <w:rPr>
+          <w:rFonts w:asciiTheme="minorHAnsi" w:hAnsiTheme="minorHAnsi"/>
+          <w:sz w:val="18"/>
+          <w:szCs w:val="18"/>
+        </w:rPr>
+        <w:t xml:space="preserve">  =</w:t>
+      </w:r>
+      <w:proofErr w:type="gramEnd"/>
+      <w:r>
+        <w:rPr>
+          <w:rFonts w:asciiTheme="minorHAnsi" w:hAnsiTheme="minorHAnsi"/>
+          <w:sz w:val="18"/>
+          <w:szCs w:val="18"/>
+        </w:rPr>
+        <w:t xml:space="preserve">&gt; </w:t>
+      </w:r>
+      <w:proofErr w:type="spellStart"/>
+      <w:r>
+        <w:rPr>
+          <w:rFonts w:asciiTheme="minorHAnsi" w:hAnsiTheme="minorHAnsi"/>
+          <w:sz w:val="18"/>
+          <w:szCs w:val="18"/>
+        </w:rPr>
+        <w:t>Kscan_X</w:t>
+      </w:r>
+      <w:proofErr w:type="spellEnd"/>
+      <w:r>
+        <w:rPr>
+          <w:rFonts w:asciiTheme="minorHAnsi" w:hAnsiTheme="minorHAnsi"/>
+          <w:sz w:val="18"/>
+          <w:szCs w:val="18"/>
+        </w:rPr>
+        <w:t xml:space="preserve">, </w:t>
+      </w:r>
+      <w:proofErr w:type="spellStart"/>
+      <w:r>
+        <w:rPr>
+          <w:rFonts w:asciiTheme="minorHAnsi" w:hAnsiTheme="minorHAnsi"/>
+          <w:sz w:val="18"/>
+          <w:szCs w:val="18"/>
+        </w:rPr>
+        <w:t>Kval</w:t>
+      </w:r>
+      <w:proofErr w:type="spellEnd"/>
+      <w:r>
+        <w:rPr>
+          <w:rFonts w:asciiTheme="minorHAnsi" w:hAnsiTheme="minorHAnsi"/>
+          <w:sz w:val="18"/>
+          <w:szCs w:val="18"/>
+        </w:rPr>
+        <w:t xml:space="preserve"> =&gt; </w:t>
+      </w:r>
+      <w:proofErr w:type="spellStart"/>
+      <w:r>
+        <w:rPr>
+          <w:rFonts w:asciiTheme="minorHAnsi" w:hAnsiTheme="minorHAnsi"/>
+          <w:sz w:val="18"/>
+          <w:szCs w:val="18"/>
+        </w:rPr>
+        <w:t>Kval</w:t>
+      </w:r>
+      <w:proofErr w:type="spellEnd"/>
+      <w:r>
+        <w:rPr>
+          <w:rFonts w:asciiTheme="minorHAnsi" w:hAnsiTheme="minorHAnsi"/>
+          <w:sz w:val="18"/>
+          <w:szCs w:val="18"/>
+        </w:rPr>
+        <w:t>);</w:t>
+      </w:r>
+    </w:p>
+    <w:p>
+      <w:pPr>
+        <w:rPr>
+          <w:rFonts w:asciiTheme="minorHAnsi" w:hAnsiTheme="minorHAnsi"/>
+          <w:sz w:val="18"/>
+          <w:szCs w:val="18"/>
+        </w:rPr>
+      </w:pPr>
+    </w:p>
+    <w:p>
+      <w:pPr>
+        <w:rPr>
+          <w:rFonts w:asciiTheme="minorHAnsi" w:hAnsiTheme="minorHAnsi"/>
+          <w:sz w:val="18"/>
+          <w:szCs w:val="18"/>
+        </w:rPr>
+      </w:pPr>
+      <w:proofErr w:type="spellStart"/>
+      <w:r>
+        <w:rPr>
+          <w:rFonts w:asciiTheme="minorHAnsi" w:hAnsiTheme="minorHAnsi"/>
+          <w:sz w:val="18"/>
+          <w:szCs w:val="18"/>
+        </w:rPr>
+        <w:t>end</w:t>
+      </w:r>
+      <w:proofErr w:type="spellEnd"/>
+      <w:r>
+        <w:rPr>
+          <w:rFonts w:asciiTheme="minorHAnsi" w:hAnsiTheme="minorHAnsi"/>
+          <w:sz w:val="18"/>
+          <w:szCs w:val="18"/>
+        </w:rPr>
+        <w:t xml:space="preserve"> </w:t>
+      </w:r>
+      <w:proofErr w:type="spellStart"/>
+      <w:r>
+        <w:rPr>
+          <w:rFonts w:asciiTheme="minorHAnsi" w:hAnsiTheme="minorHAnsi"/>
+          <w:sz w:val="18"/>
+          <w:szCs w:val="18"/>
+        </w:rPr>
+        <w:t>structural</w:t>
+      </w:r>
+      <w:proofErr w:type="spellEnd"/>
+      <w:r>
+        <w:rPr>
+          <w:rFonts w:asciiTheme="minorHAnsi" w:hAnsiTheme="minorHAnsi"/>
+          <w:sz w:val="18"/>
+          <w:szCs w:val="18"/>
+        </w:rPr>
+        <w:t>;</w:t>
       </w:r>
     </w:p>
     <w:p>
@@ -4790,16 +7173,34 @@
         </w:rPr>
         <w:t xml:space="preserve"> </w:t>
       </w:r>
+      <w:proofErr w:type="spellStart"/>
       <w:r>
         <w:rPr>
           <w:i/>
           <w:lang w:val="pt-PT"/>
         </w:rPr>
-        <w:t>Keyboard Reader</w:t>
+        <w:t>Keyboard</w:t>
+      </w:r>
+      <w:proofErr w:type="spellEnd"/>
+      <w:r>
+        <w:rPr>
+          <w:i/>
+          <w:lang w:val="pt-PT"/>
+        </w:rPr>
+        <w:t xml:space="preserve"> </w:t>
+      </w:r>
+      <w:proofErr w:type="spellStart"/>
+      <w:r>
+        <w:rPr>
+          <w:i/>
+          <w:lang w:val="pt-PT"/>
+        </w:rPr>
+        <w:t>Reader</w:t>
       </w:r>
       <w:bookmarkEnd w:id="21"/>
       <w:bookmarkEnd w:id="22"/>
       <w:bookmarkEnd w:id="23"/>
+      <w:proofErr w:type="spellEnd"/>
       <w:r>
         <w:rPr>
           <w:lang w:val="pt-PT"/>
@@ -4832,18 +7233,47 @@
       </w:pPr>
       <w:bookmarkStart w:id="24" w:name="_Ref508796891"/>
       <w:bookmarkStart w:id="25" w:name="_Toc508798025"/>
-      <w:r>
-        <w:rPr>
-          <w:rFonts w:asciiTheme="minorHAnsi" w:hAnsiTheme="minorHAnsi"/>
-        </w:rPr>
-        <w:t xml:space="preserve">set_location_assignment PIN_W5     -to </w:t>
+      <w:proofErr w:type="spellStart"/>
+      <w:r>
+        <w:rPr>
+          <w:rFonts w:asciiTheme="minorHAnsi" w:hAnsiTheme="minorHAnsi"/>
+        </w:rPr>
+        <w:t>set_location_assignment</w:t>
+      </w:r>
+      <w:proofErr w:type="spellEnd"/>
+      <w:r>
+        <w:rPr>
+          <w:rFonts w:asciiTheme="minorHAnsi" w:hAnsiTheme="minorHAnsi"/>
+        </w:rPr>
+        <w:t xml:space="preserve"> PIN_W5     -to </w:t>
       </w:r>
       <w:r>
         <w:rPr>
           <w:rFonts w:asciiTheme="minorHAnsi" w:hAnsiTheme="minorHAnsi"/>
         </w:rPr>
         <w:tab/>
-        <w:t>ButtonLine[0]</w:t>
+      </w:r>
+      <w:proofErr w:type="spellStart"/>
+      <w:proofErr w:type="gramStart"/>
+      <w:r>
+        <w:rPr>
+          <w:rFonts w:asciiTheme="minorHAnsi" w:hAnsiTheme="minorHAnsi"/>
+        </w:rPr>
+        <w:t>ButtonLine</w:t>
+      </w:r>
+      <w:proofErr w:type="spellEnd"/>
+      <w:r>
+        <w:rPr>
+          <w:rFonts w:asciiTheme="minorHAnsi" w:hAnsiTheme="minorHAnsi"/>
+        </w:rPr>
+        <w:t>[</w:t>
+      </w:r>
+      <w:proofErr w:type="gramEnd"/>
+      <w:r>
+        <w:rPr>
+          <w:rFonts w:asciiTheme="minorHAnsi" w:hAnsiTheme="minorHAnsi"/>
+        </w:rPr>
+        <w:t>0]</w:t>
       </w:r>
     </w:p>
     <w:p>
@@ -4855,18 +7285,47 @@
           <w:rFonts w:asciiTheme="minorHAnsi" w:hAnsiTheme="minorHAnsi"/>
         </w:rPr>
       </w:pPr>
-      <w:r>
-        <w:rPr>
-          <w:rFonts w:asciiTheme="minorHAnsi" w:hAnsiTheme="minorHAnsi"/>
-        </w:rPr>
-        <w:t xml:space="preserve">set_location_assignment PIN_AA14   -to </w:t>
+      <w:proofErr w:type="spellStart"/>
+      <w:r>
+        <w:rPr>
+          <w:rFonts w:asciiTheme="minorHAnsi" w:hAnsiTheme="minorHAnsi"/>
+        </w:rPr>
+        <w:t>set_location_assignment</w:t>
+      </w:r>
+      <w:proofErr w:type="spellEnd"/>
+      <w:r>
+        <w:rPr>
+          <w:rFonts w:asciiTheme="minorHAnsi" w:hAnsiTheme="minorHAnsi"/>
+        </w:rPr>
+        <w:t xml:space="preserve"> PIN_AA14   -to </w:t>
       </w:r>
       <w:r>
         <w:rPr>
           <w:rFonts w:asciiTheme="minorHAnsi" w:hAnsiTheme="minorHAnsi"/>
         </w:rPr>
         <w:tab/>
-        <w:t>ButtonLine[1]</w:t>
+      </w:r>
+      <w:proofErr w:type="spellStart"/>
+      <w:proofErr w:type="gramStart"/>
+      <w:r>
+        <w:rPr>
+          <w:rFonts w:asciiTheme="minorHAnsi" w:hAnsiTheme="minorHAnsi"/>
+        </w:rPr>
+        <w:t>ButtonLine</w:t>
+      </w:r>
+      <w:proofErr w:type="spellEnd"/>
+      <w:r>
+        <w:rPr>
+          <w:rFonts w:asciiTheme="minorHAnsi" w:hAnsiTheme="minorHAnsi"/>
+        </w:rPr>
+        <w:t>[</w:t>
+      </w:r>
+      <w:proofErr w:type="gramEnd"/>
+      <w:r>
+        <w:rPr>
+          <w:rFonts w:asciiTheme="minorHAnsi" w:hAnsiTheme="minorHAnsi"/>
+        </w:rPr>
+        <w:t>1]</w:t>
       </w:r>
     </w:p>
     <w:p>
@@ -4878,18 +7337,47 @@
           <w:rFonts w:asciiTheme="minorHAnsi" w:hAnsiTheme="minorHAnsi"/>
         </w:rPr>
       </w:pPr>
-      <w:r>
-        <w:rPr>
-          <w:rFonts w:asciiTheme="minorHAnsi" w:hAnsiTheme="minorHAnsi"/>
-        </w:rPr>
-        <w:t xml:space="preserve">set_location_assignment PIN_W12    -to </w:t>
+      <w:proofErr w:type="spellStart"/>
+      <w:r>
+        <w:rPr>
+          <w:rFonts w:asciiTheme="minorHAnsi" w:hAnsiTheme="minorHAnsi"/>
+        </w:rPr>
+        <w:t>set_location_assignment</w:t>
+      </w:r>
+      <w:proofErr w:type="spellEnd"/>
+      <w:r>
+        <w:rPr>
+          <w:rFonts w:asciiTheme="minorHAnsi" w:hAnsiTheme="minorHAnsi"/>
+        </w:rPr>
+        <w:t xml:space="preserve"> PIN_W12    -to </w:t>
       </w:r>
       <w:r>
         <w:rPr>
           <w:rFonts w:asciiTheme="minorHAnsi" w:hAnsiTheme="minorHAnsi"/>
         </w:rPr>
         <w:tab/>
-        <w:t>ButtonLine[2]</w:t>
+      </w:r>
+      <w:proofErr w:type="spellStart"/>
+      <w:proofErr w:type="gramStart"/>
+      <w:r>
+        <w:rPr>
+          <w:rFonts w:asciiTheme="minorHAnsi" w:hAnsiTheme="minorHAnsi"/>
+        </w:rPr>
+        <w:t>ButtonLine</w:t>
+      </w:r>
+      <w:proofErr w:type="spellEnd"/>
+      <w:r>
+        <w:rPr>
+          <w:rFonts w:asciiTheme="minorHAnsi" w:hAnsiTheme="minorHAnsi"/>
+        </w:rPr>
+        <w:t>[</w:t>
+      </w:r>
+      <w:proofErr w:type="gramEnd"/>
+      <w:r>
+        <w:rPr>
+          <w:rFonts w:asciiTheme="minorHAnsi" w:hAnsiTheme="minorHAnsi"/>
+        </w:rPr>
+        <w:t>2]</w:t>
       </w:r>
     </w:p>
     <w:p>
@@ -4901,18 +7389,47 @@
           <w:rFonts w:asciiTheme="minorHAnsi" w:hAnsiTheme="minorHAnsi"/>
         </w:rPr>
       </w:pPr>
-      <w:r>
-        <w:rPr>
-          <w:rFonts w:asciiTheme="minorHAnsi" w:hAnsiTheme="minorHAnsi"/>
-        </w:rPr>
-        <w:t>set_location_assignment PIN_AB12   -to</w:t>
+      <w:proofErr w:type="spellStart"/>
+      <w:r>
+        <w:rPr>
+          <w:rFonts w:asciiTheme="minorHAnsi" w:hAnsiTheme="minorHAnsi"/>
+        </w:rPr>
+        <w:t>set_location_assignment</w:t>
+      </w:r>
+      <w:proofErr w:type="spellEnd"/>
+      <w:r>
+        <w:rPr>
+          <w:rFonts w:asciiTheme="minorHAnsi" w:hAnsiTheme="minorHAnsi"/>
+        </w:rPr>
+        <w:t xml:space="preserve"> PIN_AB12   -to</w:t>
       </w:r>
       <w:r>
         <w:rPr>
           <w:rFonts w:asciiTheme="minorHAnsi" w:hAnsiTheme="minorHAnsi"/>
         </w:rPr>
         <w:tab/>
-        <w:t>ButtonLine[3]</w:t>
+      </w:r>
+      <w:proofErr w:type="spellStart"/>
+      <w:proofErr w:type="gramStart"/>
+      <w:r>
+        <w:rPr>
+          <w:rFonts w:asciiTheme="minorHAnsi" w:hAnsiTheme="minorHAnsi"/>
+        </w:rPr>
+        <w:t>ButtonLine</w:t>
+      </w:r>
+      <w:proofErr w:type="spellEnd"/>
+      <w:r>
+        <w:rPr>
+          <w:rFonts w:asciiTheme="minorHAnsi" w:hAnsiTheme="minorHAnsi"/>
+        </w:rPr>
+        <w:t>[</w:t>
+      </w:r>
+      <w:proofErr w:type="gramEnd"/>
+      <w:r>
+        <w:rPr>
+          <w:rFonts w:asciiTheme="minorHAnsi" w:hAnsiTheme="minorHAnsi"/>
+        </w:rPr>
+        <w:t>3]</w:t>
       </w:r>
     </w:p>
     <w:p>
@@ -4924,18 +7441,47 @@
           <w:rFonts w:asciiTheme="minorHAnsi" w:hAnsiTheme="minorHAnsi"/>
         </w:rPr>
       </w:pPr>
-      <w:r>
-        <w:rPr>
-          <w:rFonts w:asciiTheme="minorHAnsi" w:hAnsiTheme="minorHAnsi"/>
-        </w:rPr>
-        <w:t>set_location_assignment PIN_AB11   -to</w:t>
+      <w:proofErr w:type="spellStart"/>
+      <w:r>
+        <w:rPr>
+          <w:rFonts w:asciiTheme="minorHAnsi" w:hAnsiTheme="minorHAnsi"/>
+        </w:rPr>
+        <w:t>set_location_assignment</w:t>
+      </w:r>
+      <w:proofErr w:type="spellEnd"/>
+      <w:r>
+        <w:rPr>
+          <w:rFonts w:asciiTheme="minorHAnsi" w:hAnsiTheme="minorHAnsi"/>
+        </w:rPr>
+        <w:t xml:space="preserve"> PIN_AB11   -to</w:t>
       </w:r>
       <w:r>
         <w:rPr>
           <w:rFonts w:asciiTheme="minorHAnsi" w:hAnsiTheme="minorHAnsi"/>
         </w:rPr>
         <w:tab/>
-        <w:t>ButtonColumn[0]</w:t>
+      </w:r>
+      <w:proofErr w:type="spellStart"/>
+      <w:proofErr w:type="gramStart"/>
+      <w:r>
+        <w:rPr>
+          <w:rFonts w:asciiTheme="minorHAnsi" w:hAnsiTheme="minorHAnsi"/>
+        </w:rPr>
+        <w:t>ButtonColumn</w:t>
+      </w:r>
+      <w:proofErr w:type="spellEnd"/>
+      <w:r>
+        <w:rPr>
+          <w:rFonts w:asciiTheme="minorHAnsi" w:hAnsiTheme="minorHAnsi"/>
+        </w:rPr>
+        <w:t>[</w:t>
+      </w:r>
+      <w:proofErr w:type="gramEnd"/>
+      <w:r>
+        <w:rPr>
+          <w:rFonts w:asciiTheme="minorHAnsi" w:hAnsiTheme="minorHAnsi"/>
+        </w:rPr>
+        <w:t>0]</w:t>
       </w:r>
     </w:p>
     <w:p>
@@ -4947,18 +7493,47 @@
           <w:rFonts w:asciiTheme="minorHAnsi" w:hAnsiTheme="minorHAnsi"/>
         </w:rPr>
       </w:pPr>
-      <w:r>
-        <w:rPr>
-          <w:rFonts w:asciiTheme="minorHAnsi" w:hAnsiTheme="minorHAnsi"/>
-        </w:rPr>
-        <w:t>set_location_assignment PIN_AB10   -to</w:t>
+      <w:proofErr w:type="spellStart"/>
+      <w:r>
+        <w:rPr>
+          <w:rFonts w:asciiTheme="minorHAnsi" w:hAnsiTheme="minorHAnsi"/>
+        </w:rPr>
+        <w:t>set_location_assignment</w:t>
+      </w:r>
+      <w:proofErr w:type="spellEnd"/>
+      <w:r>
+        <w:rPr>
+          <w:rFonts w:asciiTheme="minorHAnsi" w:hAnsiTheme="minorHAnsi"/>
+        </w:rPr>
+        <w:t xml:space="preserve"> PIN_AB10   -to</w:t>
       </w:r>
       <w:r>
         <w:rPr>
           <w:rFonts w:asciiTheme="minorHAnsi" w:hAnsiTheme="minorHAnsi"/>
         </w:rPr>
         <w:tab/>
-        <w:t>ButtonColumn[1]</w:t>
+      </w:r>
+      <w:proofErr w:type="spellStart"/>
+      <w:proofErr w:type="gramStart"/>
+      <w:r>
+        <w:rPr>
+          <w:rFonts w:asciiTheme="minorHAnsi" w:hAnsiTheme="minorHAnsi"/>
+        </w:rPr>
+        <w:t>ButtonColumn</w:t>
+      </w:r>
+      <w:proofErr w:type="spellEnd"/>
+      <w:r>
+        <w:rPr>
+          <w:rFonts w:asciiTheme="minorHAnsi" w:hAnsiTheme="minorHAnsi"/>
+        </w:rPr>
+        <w:t>[</w:t>
+      </w:r>
+      <w:proofErr w:type="gramEnd"/>
+      <w:r>
+        <w:rPr>
+          <w:rFonts w:asciiTheme="minorHAnsi" w:hAnsiTheme="minorHAnsi"/>
+        </w:rPr>
+        <w:t>1]</w:t>
       </w:r>
     </w:p>
     <w:p>
@@ -4970,18 +7545,47 @@
           <w:rFonts w:asciiTheme="minorHAnsi" w:hAnsiTheme="minorHAnsi"/>
         </w:rPr>
       </w:pPr>
-      <w:r>
-        <w:rPr>
-          <w:rFonts w:asciiTheme="minorHAnsi" w:hAnsiTheme="minorHAnsi"/>
-        </w:rPr>
-        <w:t>set_location_assignment PIN_AA9    -to</w:t>
+      <w:proofErr w:type="spellStart"/>
+      <w:r>
+        <w:rPr>
+          <w:rFonts w:asciiTheme="minorHAnsi" w:hAnsiTheme="minorHAnsi"/>
+        </w:rPr>
+        <w:t>set_location_assignment</w:t>
+      </w:r>
+      <w:proofErr w:type="spellEnd"/>
+      <w:r>
+        <w:rPr>
+          <w:rFonts w:asciiTheme="minorHAnsi" w:hAnsiTheme="minorHAnsi"/>
+        </w:rPr>
+        <w:t xml:space="preserve"> PIN_AA9    -to</w:t>
       </w:r>
       <w:r>
         <w:rPr>
           <w:rFonts w:asciiTheme="minorHAnsi" w:hAnsiTheme="minorHAnsi"/>
         </w:rPr>
         <w:tab/>
-        <w:t>ButtonColumn[2]</w:t>
+      </w:r>
+      <w:proofErr w:type="spellStart"/>
+      <w:proofErr w:type="gramStart"/>
+      <w:r>
+        <w:rPr>
+          <w:rFonts w:asciiTheme="minorHAnsi" w:hAnsiTheme="minorHAnsi"/>
+        </w:rPr>
+        <w:t>ButtonColumn</w:t>
+      </w:r>
+      <w:proofErr w:type="spellEnd"/>
+      <w:r>
+        <w:rPr>
+          <w:rFonts w:asciiTheme="minorHAnsi" w:hAnsiTheme="minorHAnsi"/>
+        </w:rPr>
+        <w:t>[</w:t>
+      </w:r>
+      <w:proofErr w:type="gramEnd"/>
+      <w:r>
+        <w:rPr>
+          <w:rFonts w:asciiTheme="minorHAnsi" w:hAnsiTheme="minorHAnsi"/>
+        </w:rPr>
+        <w:t>2]</w:t>
       </w:r>
     </w:p>
     <w:p>
@@ -5003,12 +7607,28 @@
           <w:rFonts w:asciiTheme="minorHAnsi" w:hAnsiTheme="minorHAnsi"/>
         </w:rPr>
       </w:pPr>
-      <w:r>
-        <w:rPr>
-          <w:rFonts w:asciiTheme="minorHAnsi" w:hAnsiTheme="minorHAnsi"/>
-        </w:rPr>
-        <w:t>set_location_assignment PIN_P11    -to  Clk</w:t>
-      </w:r>
+      <w:proofErr w:type="spellStart"/>
+      <w:r>
+        <w:rPr>
+          <w:rFonts w:asciiTheme="minorHAnsi" w:hAnsiTheme="minorHAnsi"/>
+        </w:rPr>
+        <w:t>set_location_assignment</w:t>
+      </w:r>
+      <w:proofErr w:type="spellEnd"/>
+      <w:r>
+        <w:rPr>
+          <w:rFonts w:asciiTheme="minorHAnsi" w:hAnsiTheme="minorHAnsi"/>
+        </w:rPr>
+        <w:t xml:space="preserve"> PIN_P11    -</w:t>
+      </w:r>
+      <w:proofErr w:type="gramStart"/>
+      <w:r>
+        <w:rPr>
+          <w:rFonts w:asciiTheme="minorHAnsi" w:hAnsiTheme="minorHAnsi"/>
+        </w:rPr>
+        <w:t>to  Clk</w:t>
+      </w:r>
+      <w:proofErr w:type="gramEnd"/>
     </w:p>
     <w:p>
       <w:pPr>
@@ -5029,18 +7649,39 @@
           <w:rFonts w:asciiTheme="minorHAnsi" w:hAnsiTheme="minorHAnsi"/>
         </w:rPr>
       </w:pPr>
-      <w:r>
-        <w:rPr>
-          <w:rFonts w:asciiTheme="minorHAnsi" w:hAnsiTheme="minorHAnsi"/>
-        </w:rPr>
-        <w:t xml:space="preserve">set_location_assignment PIN_A8     -to </w:t>
+      <w:proofErr w:type="spellStart"/>
+      <w:r>
+        <w:rPr>
+          <w:rFonts w:asciiTheme="minorHAnsi" w:hAnsiTheme="minorHAnsi"/>
+        </w:rPr>
+        <w:t>set_location_assignment</w:t>
+      </w:r>
+      <w:proofErr w:type="spellEnd"/>
+      <w:r>
+        <w:rPr>
+          <w:rFonts w:asciiTheme="minorHAnsi" w:hAnsiTheme="minorHAnsi"/>
+        </w:rPr>
+        <w:t xml:space="preserve"> PIN_A8     -to </w:t>
       </w:r>
       <w:r>
         <w:rPr>
           <w:rFonts w:asciiTheme="minorHAnsi" w:hAnsiTheme="minorHAnsi"/>
         </w:rPr>
         <w:tab/>
-        <w:t>K[0]</w:t>
+      </w:r>
+      <w:proofErr w:type="gramStart"/>
+      <w:r>
+        <w:rPr>
+          <w:rFonts w:asciiTheme="minorHAnsi" w:hAnsiTheme="minorHAnsi"/>
+        </w:rPr>
+        <w:t>K[</w:t>
+      </w:r>
+      <w:proofErr w:type="gramEnd"/>
+      <w:r>
+        <w:rPr>
+          <w:rFonts w:asciiTheme="minorHAnsi" w:hAnsiTheme="minorHAnsi"/>
+        </w:rPr>
+        <w:t>0]</w:t>
       </w:r>
     </w:p>
     <w:p>
@@ -5052,18 +7693,39 @@
           <w:rFonts w:asciiTheme="minorHAnsi" w:hAnsiTheme="minorHAnsi"/>
         </w:rPr>
       </w:pPr>
-      <w:r>
-        <w:rPr>
-          <w:rFonts w:asciiTheme="minorHAnsi" w:hAnsiTheme="minorHAnsi"/>
-        </w:rPr>
-        <w:t xml:space="preserve">set_location_assignment PIN_A9     -to </w:t>
+      <w:proofErr w:type="spellStart"/>
+      <w:r>
+        <w:rPr>
+          <w:rFonts w:asciiTheme="minorHAnsi" w:hAnsiTheme="minorHAnsi"/>
+        </w:rPr>
+        <w:t>set_location_assignment</w:t>
+      </w:r>
+      <w:proofErr w:type="spellEnd"/>
+      <w:r>
+        <w:rPr>
+          <w:rFonts w:asciiTheme="minorHAnsi" w:hAnsiTheme="minorHAnsi"/>
+        </w:rPr>
+        <w:t xml:space="preserve"> PIN_A9     -to </w:t>
       </w:r>
       <w:r>
         <w:rPr>
           <w:rFonts w:asciiTheme="minorHAnsi" w:hAnsiTheme="minorHAnsi"/>
         </w:rPr>
         <w:tab/>
-        <w:t>K[1]</w:t>
+      </w:r>
+      <w:proofErr w:type="gramStart"/>
+      <w:r>
+        <w:rPr>
+          <w:rFonts w:asciiTheme="minorHAnsi" w:hAnsiTheme="minorHAnsi"/>
+        </w:rPr>
+        <w:t>K[</w:t>
+      </w:r>
+      <w:proofErr w:type="gramEnd"/>
+      <w:r>
+        <w:rPr>
+          <w:rFonts w:asciiTheme="minorHAnsi" w:hAnsiTheme="minorHAnsi"/>
+        </w:rPr>
+        <w:t>1]</w:t>
       </w:r>
     </w:p>
     <w:p>
@@ -5075,18 +7737,39 @@
           <w:rFonts w:asciiTheme="minorHAnsi" w:hAnsiTheme="minorHAnsi"/>
         </w:rPr>
       </w:pPr>
-      <w:r>
-        <w:rPr>
-          <w:rFonts w:asciiTheme="minorHAnsi" w:hAnsiTheme="minorHAnsi"/>
-        </w:rPr>
-        <w:t xml:space="preserve">set_location_assignment PIN_A10    -to </w:t>
+      <w:proofErr w:type="spellStart"/>
+      <w:r>
+        <w:rPr>
+          <w:rFonts w:asciiTheme="minorHAnsi" w:hAnsiTheme="minorHAnsi"/>
+        </w:rPr>
+        <w:t>set_location_assignment</w:t>
+      </w:r>
+      <w:proofErr w:type="spellEnd"/>
+      <w:r>
+        <w:rPr>
+          <w:rFonts w:asciiTheme="minorHAnsi" w:hAnsiTheme="minorHAnsi"/>
+        </w:rPr>
+        <w:t xml:space="preserve"> PIN_A10    -to </w:t>
       </w:r>
       <w:r>
         <w:rPr>
           <w:rFonts w:asciiTheme="minorHAnsi" w:hAnsiTheme="minorHAnsi"/>
         </w:rPr>
         <w:tab/>
-        <w:t>K[2]</w:t>
+      </w:r>
+      <w:proofErr w:type="gramStart"/>
+      <w:r>
+        <w:rPr>
+          <w:rFonts w:asciiTheme="minorHAnsi" w:hAnsiTheme="minorHAnsi"/>
+        </w:rPr>
+        <w:t>K[</w:t>
+      </w:r>
+      <w:proofErr w:type="gramEnd"/>
+      <w:r>
+        <w:rPr>
+          <w:rFonts w:asciiTheme="minorHAnsi" w:hAnsiTheme="minorHAnsi"/>
+        </w:rPr>
+        <w:t>2]</w:t>
       </w:r>
     </w:p>
     <w:p>
@@ -5098,18 +7781,39 @@
           <w:rFonts w:asciiTheme="minorHAnsi" w:hAnsiTheme="minorHAnsi"/>
         </w:rPr>
       </w:pPr>
-      <w:r>
-        <w:rPr>
-          <w:rFonts w:asciiTheme="minorHAnsi" w:hAnsiTheme="minorHAnsi"/>
-        </w:rPr>
-        <w:t xml:space="preserve">set_location_assignment PIN_B10    -to </w:t>
+      <w:proofErr w:type="spellStart"/>
+      <w:r>
+        <w:rPr>
+          <w:rFonts w:asciiTheme="minorHAnsi" w:hAnsiTheme="minorHAnsi"/>
+        </w:rPr>
+        <w:t>set_location_assignment</w:t>
+      </w:r>
+      <w:proofErr w:type="spellEnd"/>
+      <w:r>
+        <w:rPr>
+          <w:rFonts w:asciiTheme="minorHAnsi" w:hAnsiTheme="minorHAnsi"/>
+        </w:rPr>
+        <w:t xml:space="preserve"> PIN_B10    -to </w:t>
       </w:r>
       <w:r>
         <w:rPr>
           <w:rFonts w:asciiTheme="minorHAnsi" w:hAnsiTheme="minorHAnsi"/>
         </w:rPr>
         <w:tab/>
-        <w:t>K[3]</w:t>
+      </w:r>
+      <w:proofErr w:type="gramStart"/>
+      <w:r>
+        <w:rPr>
+          <w:rFonts w:asciiTheme="minorHAnsi" w:hAnsiTheme="minorHAnsi"/>
+        </w:rPr>
+        <w:t>K[</w:t>
+      </w:r>
+      <w:proofErr w:type="gramEnd"/>
+      <w:r>
+        <w:rPr>
+          <w:rFonts w:asciiTheme="minorHAnsi" w:hAnsiTheme="minorHAnsi"/>
+        </w:rPr>
+        <w:t>3]</w:t>
       </w:r>
     </w:p>
     <w:p>
@@ -5121,19 +7825,34 @@
           <w:rFonts w:asciiTheme="minorHAnsi" w:hAnsiTheme="minorHAnsi"/>
         </w:rPr>
       </w:pPr>
-      <w:r>
-        <w:rPr>
-          <w:rFonts w:asciiTheme="minorHAnsi" w:hAnsiTheme="minorHAnsi"/>
-        </w:rPr>
-        <w:t xml:space="preserve">set_location_assignment PIN_B11    -to </w:t>
+      <w:proofErr w:type="spellStart"/>
+      <w:r>
+        <w:rPr>
+          <w:rFonts w:asciiTheme="minorHAnsi" w:hAnsiTheme="minorHAnsi"/>
+        </w:rPr>
+        <w:t>set_location_assignment</w:t>
+      </w:r>
+      <w:proofErr w:type="spellEnd"/>
+      <w:r>
+        <w:rPr>
+          <w:rFonts w:asciiTheme="minorHAnsi" w:hAnsiTheme="minorHAnsi"/>
+        </w:rPr>
+        <w:t xml:space="preserve"> PIN_B11    -to </w:t>
       </w:r>
       <w:r>
         <w:rPr>
           <w:rFonts w:asciiTheme="minorHAnsi" w:hAnsiTheme="minorHAnsi"/>
         </w:rPr>
         <w:tab/>
+      </w:r>
+      <w:proofErr w:type="spellStart"/>
+      <w:r>
+        <w:rPr>
+          <w:rFonts w:asciiTheme="minorHAnsi" w:hAnsiTheme="minorHAnsi"/>
+        </w:rPr>
         <w:t>Kval</w:t>
       </w:r>
+      <w:proofErr w:type="spellEnd"/>
     </w:p>
     <w:p>
       <w:pPr>
@@ -5154,12 +7873,36 @@
           <w:rFonts w:asciiTheme="minorHAnsi" w:hAnsiTheme="minorHAnsi"/>
         </w:rPr>
       </w:pPr>
-      <w:r>
-        <w:rPr>
-          <w:rFonts w:asciiTheme="minorHAnsi" w:hAnsiTheme="minorHAnsi"/>
-        </w:rPr>
-        <w:t>set_location_assignment PIN_C10    -to  Kack</w:t>
-      </w:r>
+      <w:proofErr w:type="spellStart"/>
+      <w:r>
+        <w:rPr>
+          <w:rFonts w:asciiTheme="minorHAnsi" w:hAnsiTheme="minorHAnsi"/>
+        </w:rPr>
+        <w:t>set_location_assignment</w:t>
+      </w:r>
+      <w:proofErr w:type="spellEnd"/>
+      <w:r>
+        <w:rPr>
+          <w:rFonts w:asciiTheme="minorHAnsi" w:hAnsiTheme="minorHAnsi"/>
+        </w:rPr>
+        <w:t xml:space="preserve"> PIN_C10    -</w:t>
+      </w:r>
+      <w:proofErr w:type="gramStart"/>
+      <w:r>
+        <w:rPr>
+          <w:rFonts w:asciiTheme="minorHAnsi" w:hAnsiTheme="minorHAnsi"/>
+        </w:rPr>
+        <w:t xml:space="preserve">to  </w:t>
+      </w:r>
+      <w:proofErr w:type="spellStart"/>
+      <w:r>
+        <w:rPr>
+          <w:rFonts w:asciiTheme="minorHAnsi" w:hAnsiTheme="minorHAnsi"/>
+        </w:rPr>
+        <w:t>Kack</w:t>
+      </w:r>
+      <w:proofErr w:type="spellEnd"/>
+      <w:proofErr w:type="gramEnd"/>
     </w:p>
     <w:p>
       <w:pPr>
@@ -5174,12 +7917,36 @@
           <w:szCs w:val="32"/>
         </w:rPr>
       </w:pPr>
-      <w:r>
-        <w:rPr>
-          <w:rFonts w:asciiTheme="minorHAnsi" w:hAnsiTheme="minorHAnsi"/>
-        </w:rPr>
-        <w:t>set_location_assignment PIN_C11    -to  Reset</w:t>
-      </w:r>
+      <w:proofErr w:type="spellStart"/>
+      <w:r>
+        <w:rPr>
+          <w:rFonts w:asciiTheme="minorHAnsi" w:hAnsiTheme="minorHAnsi"/>
+        </w:rPr>
+        <w:t>set_location_assignment</w:t>
+      </w:r>
+      <w:proofErr w:type="spellEnd"/>
+      <w:r>
+        <w:rPr>
+          <w:rFonts w:asciiTheme="minorHAnsi" w:hAnsiTheme="minorHAnsi"/>
+        </w:rPr>
+        <w:t xml:space="preserve"> PIN_C11    -</w:t>
+      </w:r>
+      <w:proofErr w:type="gramStart"/>
+      <w:r>
+        <w:rPr>
+          <w:rFonts w:asciiTheme="minorHAnsi" w:hAnsiTheme="minorHAnsi"/>
+        </w:rPr>
+        <w:t xml:space="preserve">to  </w:t>
+      </w:r>
+      <w:proofErr w:type="spellStart"/>
+      <w:r>
+        <w:rPr>
+          <w:rFonts w:asciiTheme="minorHAnsi" w:hAnsiTheme="minorHAnsi"/>
+        </w:rPr>
+        <w:t>Reset</w:t>
+      </w:r>
+      <w:proofErr w:type="spellEnd"/>
+      <w:proofErr w:type="gramEnd"/>
       <w:r>
         <w:br w:type="page"/>
       </w:r>
@@ -5201,6 +7968,7 @@
         <w:lastRenderedPageBreak/>
         <w:t xml:space="preserve">Código </w:t>
       </w:r>
+      <w:proofErr w:type="spellStart"/>
       <w:r>
         <w:rPr>
           <w:i/>
@@ -5209,6 +7977,7 @@
         </w:rPr>
         <w:t>Kotlin</w:t>
       </w:r>
+      <w:proofErr w:type="spellEnd"/>
       <w:r>
         <w:rPr>
           <w:lang w:val="pt-PT"/>
@@ -5259,15 +8028,48 @@
           <w:szCs w:val="18"/>
         </w:rPr>
       </w:pPr>
-      <w:r>
-        <w:rPr>
-          <w:rFonts w:asciiTheme="minorHAnsi" w:hAnsiTheme="minorHAnsi" w:cs="Consolas"/>
-          <w:b/>
-          <w:sz w:val="18"/>
-          <w:szCs w:val="18"/>
-        </w:rPr>
-        <w:t>import isel.leic.UsbPort</w:t>
-      </w:r>
+      <w:proofErr w:type="spellStart"/>
+      <w:r>
+        <w:rPr>
+          <w:rFonts w:asciiTheme="minorHAnsi" w:hAnsiTheme="minorHAnsi" w:cs="Consolas"/>
+          <w:b/>
+          <w:sz w:val="18"/>
+          <w:szCs w:val="18"/>
+        </w:rPr>
+        <w:t>import</w:t>
+      </w:r>
+      <w:proofErr w:type="spellEnd"/>
+      <w:r>
+        <w:rPr>
+          <w:rFonts w:asciiTheme="minorHAnsi" w:hAnsiTheme="minorHAnsi" w:cs="Consolas"/>
+          <w:b/>
+          <w:sz w:val="18"/>
+          <w:szCs w:val="18"/>
+        </w:rPr>
+        <w:t xml:space="preserve"> </w:t>
+      </w:r>
+      <w:proofErr w:type="spellStart"/>
+      <w:proofErr w:type="gramStart"/>
+      <w:r>
+        <w:rPr>
+          <w:rFonts w:asciiTheme="minorHAnsi" w:hAnsiTheme="minorHAnsi" w:cs="Consolas"/>
+          <w:b/>
+          <w:sz w:val="18"/>
+          <w:szCs w:val="18"/>
+        </w:rPr>
+        <w:t>isel.leic</w:t>
+      </w:r>
+      <w:proofErr w:type="gramEnd"/>
+      <w:r>
+        <w:rPr>
+          <w:rFonts w:asciiTheme="minorHAnsi" w:hAnsiTheme="minorHAnsi" w:cs="Consolas"/>
+          <w:b/>
+          <w:sz w:val="18"/>
+          <w:szCs w:val="18"/>
+        </w:rPr>
+        <w:t>.UsbPort</w:t>
+      </w:r>
+      <w:proofErr w:type="spellEnd"/>
     </w:p>
     <w:p>
       <w:pPr>
@@ -5301,8 +8103,19 @@
           <w:sz w:val="18"/>
           <w:szCs w:val="18"/>
         </w:rPr>
-        <w:t>// Virtualiza o acesso ao sistema UsbPort</w:t>
-      </w:r>
+        <w:t xml:space="preserve">// Virtualiza o acesso ao sistema </w:t>
+      </w:r>
+      <w:proofErr w:type="spellStart"/>
+      <w:r>
+        <w:rPr>
+          <w:rFonts w:asciiTheme="minorHAnsi" w:hAnsiTheme="minorHAnsi" w:cs="Consolas"/>
+          <w:bCs/>
+          <w:sz w:val="18"/>
+          <w:szCs w:val="18"/>
+        </w:rPr>
+        <w:t>UsbPort</w:t>
+      </w:r>
+      <w:proofErr w:type="spellEnd"/>
     </w:p>
     <w:p>
       <w:pPr>
@@ -5316,14 +8129,25 @@
           <w:szCs w:val="18"/>
         </w:rPr>
       </w:pPr>
-      <w:r>
-        <w:rPr>
-          <w:rFonts w:asciiTheme="minorHAnsi" w:hAnsiTheme="minorHAnsi" w:cs="Consolas"/>
-          <w:b/>
-          <w:sz w:val="18"/>
-          <w:szCs w:val="18"/>
-        </w:rPr>
-        <w:t>object HAL {</w:t>
+      <w:proofErr w:type="spellStart"/>
+      <w:r>
+        <w:rPr>
+          <w:rFonts w:asciiTheme="minorHAnsi" w:hAnsiTheme="minorHAnsi" w:cs="Consolas"/>
+          <w:b/>
+          <w:sz w:val="18"/>
+          <w:szCs w:val="18"/>
+        </w:rPr>
+        <w:t>object</w:t>
+      </w:r>
+      <w:proofErr w:type="spellEnd"/>
+      <w:r>
+        <w:rPr>
+          <w:rFonts w:asciiTheme="minorHAnsi" w:hAnsiTheme="minorHAnsi" w:cs="Consolas"/>
+          <w:b/>
+          <w:sz w:val="18"/>
+          <w:szCs w:val="18"/>
+        </w:rPr>
+        <w:t xml:space="preserve"> HAL {</w:t>
       </w:r>
     </w:p>
     <w:p>
@@ -5358,7 +8182,47 @@
           <w:sz w:val="18"/>
           <w:szCs w:val="18"/>
         </w:rPr>
-        <w:t xml:space="preserve">    private var lastWriting = 0</w:t>
+        <w:t xml:space="preserve">    </w:t>
+      </w:r>
+      <w:proofErr w:type="spellStart"/>
+      <w:r>
+        <w:rPr>
+          <w:rFonts w:asciiTheme="minorHAnsi" w:hAnsiTheme="minorHAnsi" w:cs="Consolas"/>
+          <w:b/>
+          <w:sz w:val="18"/>
+          <w:szCs w:val="18"/>
+        </w:rPr>
+        <w:t>private</w:t>
+      </w:r>
+      <w:proofErr w:type="spellEnd"/>
+      <w:r>
+        <w:rPr>
+          <w:rFonts w:asciiTheme="minorHAnsi" w:hAnsiTheme="minorHAnsi" w:cs="Consolas"/>
+          <w:b/>
+          <w:sz w:val="18"/>
+          <w:szCs w:val="18"/>
+        </w:rPr>
+        <w:t xml:space="preserve"> var </w:t>
+      </w:r>
+      <w:proofErr w:type="spellStart"/>
+      <w:r>
+        <w:rPr>
+          <w:rFonts w:asciiTheme="minorHAnsi" w:hAnsiTheme="minorHAnsi" w:cs="Consolas"/>
+          <w:b/>
+          <w:sz w:val="18"/>
+          <w:szCs w:val="18"/>
+        </w:rPr>
+        <w:t>lastWriting</w:t>
+      </w:r>
+      <w:proofErr w:type="spellEnd"/>
+      <w:r>
+        <w:rPr>
+          <w:rFonts w:asciiTheme="minorHAnsi" w:hAnsiTheme="minorHAnsi" w:cs="Consolas"/>
+          <w:b/>
+          <w:sz w:val="18"/>
+          <w:szCs w:val="18"/>
+        </w:rPr>
+        <w:t xml:space="preserve"> = 0</w:t>
       </w:r>
     </w:p>
     <w:p>
@@ -5415,7 +8279,58 @@
           <w:sz w:val="18"/>
           <w:szCs w:val="18"/>
         </w:rPr>
-        <w:t xml:space="preserve">    fun init() {</w:t>
+        <w:t xml:space="preserve">    </w:t>
+      </w:r>
+      <w:proofErr w:type="spellStart"/>
+      <w:r>
+        <w:rPr>
+          <w:rFonts w:asciiTheme="minorHAnsi" w:hAnsiTheme="minorHAnsi" w:cs="Consolas"/>
+          <w:b/>
+          <w:sz w:val="18"/>
+          <w:szCs w:val="18"/>
+        </w:rPr>
+        <w:t>fun</w:t>
+      </w:r>
+      <w:proofErr w:type="spellEnd"/>
+      <w:r>
+        <w:rPr>
+          <w:rFonts w:asciiTheme="minorHAnsi" w:hAnsiTheme="minorHAnsi" w:cs="Consolas"/>
+          <w:b/>
+          <w:sz w:val="18"/>
+          <w:szCs w:val="18"/>
+        </w:rPr>
+        <w:t xml:space="preserve"> </w:t>
+      </w:r>
+      <w:proofErr w:type="spellStart"/>
+      <w:proofErr w:type="gramStart"/>
+      <w:r>
+        <w:rPr>
+          <w:rFonts w:asciiTheme="minorHAnsi" w:hAnsiTheme="minorHAnsi" w:cs="Consolas"/>
+          <w:b/>
+          <w:sz w:val="18"/>
+          <w:szCs w:val="18"/>
+        </w:rPr>
+        <w:t>init</w:t>
+      </w:r>
+      <w:proofErr w:type="spellEnd"/>
+      <w:r>
+        <w:rPr>
+          <w:rFonts w:asciiTheme="minorHAnsi" w:hAnsiTheme="minorHAnsi" w:cs="Consolas"/>
+          <w:b/>
+          <w:sz w:val="18"/>
+          <w:szCs w:val="18"/>
+        </w:rPr>
+        <w:t>(</w:t>
+      </w:r>
+      <w:proofErr w:type="gramEnd"/>
+      <w:r>
+        <w:rPr>
+          <w:rFonts w:asciiTheme="minorHAnsi" w:hAnsiTheme="minorHAnsi" w:cs="Consolas"/>
+          <w:b/>
+          <w:sz w:val="18"/>
+          <w:szCs w:val="18"/>
+        </w:rPr>
+        <w:t>) {</w:t>
       </w:r>
     </w:p>
     <w:p>
@@ -5437,7 +8352,47 @@
           <w:sz w:val="18"/>
           <w:szCs w:val="18"/>
         </w:rPr>
-        <w:t xml:space="preserve">        UsbPort.write(lastWriting)</w:t>
+        <w:t xml:space="preserve">        </w:t>
+      </w:r>
+      <w:proofErr w:type="spellStart"/>
+      <w:r>
+        <w:rPr>
+          <w:rFonts w:asciiTheme="minorHAnsi" w:hAnsiTheme="minorHAnsi" w:cs="Consolas"/>
+          <w:bCs/>
+          <w:sz w:val="18"/>
+          <w:szCs w:val="18"/>
+        </w:rPr>
+        <w:t>UsbPort.write</w:t>
+      </w:r>
+      <w:proofErr w:type="spellEnd"/>
+      <w:r>
+        <w:rPr>
+          <w:rFonts w:asciiTheme="minorHAnsi" w:hAnsiTheme="minorHAnsi" w:cs="Consolas"/>
+          <w:bCs/>
+          <w:sz w:val="18"/>
+          <w:szCs w:val="18"/>
+        </w:rPr>
+        <w:t>(</w:t>
+      </w:r>
+      <w:proofErr w:type="spellStart"/>
+      <w:r>
+        <w:rPr>
+          <w:rFonts w:asciiTheme="minorHAnsi" w:hAnsiTheme="minorHAnsi" w:cs="Consolas"/>
+          <w:bCs/>
+          <w:sz w:val="18"/>
+          <w:szCs w:val="18"/>
+        </w:rPr>
+        <w:t>lastWriting</w:t>
+      </w:r>
+      <w:proofErr w:type="spellEnd"/>
+      <w:r>
+        <w:rPr>
+          <w:rFonts w:asciiTheme="minorHAnsi" w:hAnsiTheme="minorHAnsi" w:cs="Consolas"/>
+          <w:bCs/>
+          <w:sz w:val="18"/>
+          <w:szCs w:val="18"/>
+        </w:rPr>
+        <w:t>)</w:t>
       </w:r>
     </w:p>
     <w:p>
@@ -5494,7 +8449,27 @@
           <w:sz w:val="18"/>
           <w:szCs w:val="18"/>
         </w:rPr>
-        <w:t xml:space="preserve">    // Retorna true se o bit tiver o valor lógico ‘1’</w:t>
+        <w:t xml:space="preserve">    // Retorna </w:t>
+      </w:r>
+      <w:proofErr w:type="spellStart"/>
+      <w:r>
+        <w:rPr>
+          <w:rFonts w:asciiTheme="minorHAnsi" w:hAnsiTheme="minorHAnsi" w:cs="Consolas"/>
+          <w:bCs/>
+          <w:sz w:val="18"/>
+          <w:szCs w:val="18"/>
+        </w:rPr>
+        <w:t>true</w:t>
+      </w:r>
+      <w:proofErr w:type="spellEnd"/>
+      <w:r>
+        <w:rPr>
+          <w:rFonts w:asciiTheme="minorHAnsi" w:hAnsiTheme="minorHAnsi" w:cs="Consolas"/>
+          <w:bCs/>
+          <w:sz w:val="18"/>
+          <w:szCs w:val="18"/>
+        </w:rPr>
+        <w:t xml:space="preserve"> se o bit tiver o valor lógico ‘1’</w:t>
       </w:r>
     </w:p>
     <w:p>
@@ -5516,7 +8491,109 @@
           <w:sz w:val="18"/>
           <w:szCs w:val="18"/>
         </w:rPr>
-        <w:t xml:space="preserve">    fun isBit(mask: Int): Boolean {</w:t>
+        <w:t xml:space="preserve">    </w:t>
+      </w:r>
+      <w:proofErr w:type="spellStart"/>
+      <w:r>
+        <w:rPr>
+          <w:rFonts w:asciiTheme="minorHAnsi" w:hAnsiTheme="minorHAnsi" w:cs="Consolas"/>
+          <w:b/>
+          <w:sz w:val="18"/>
+          <w:szCs w:val="18"/>
+        </w:rPr>
+        <w:t>fun</w:t>
+      </w:r>
+      <w:proofErr w:type="spellEnd"/>
+      <w:r>
+        <w:rPr>
+          <w:rFonts w:asciiTheme="minorHAnsi" w:hAnsiTheme="minorHAnsi" w:cs="Consolas"/>
+          <w:b/>
+          <w:sz w:val="18"/>
+          <w:szCs w:val="18"/>
+        </w:rPr>
+        <w:t xml:space="preserve"> </w:t>
+      </w:r>
+      <w:proofErr w:type="spellStart"/>
+      <w:proofErr w:type="gramStart"/>
+      <w:r>
+        <w:rPr>
+          <w:rFonts w:asciiTheme="minorHAnsi" w:hAnsiTheme="minorHAnsi" w:cs="Consolas"/>
+          <w:b/>
+          <w:sz w:val="18"/>
+          <w:szCs w:val="18"/>
+        </w:rPr>
+        <w:t>isBit</w:t>
+      </w:r>
+      <w:proofErr w:type="spellEnd"/>
+      <w:r>
+        <w:rPr>
+          <w:rFonts w:asciiTheme="minorHAnsi" w:hAnsiTheme="minorHAnsi" w:cs="Consolas"/>
+          <w:b/>
+          <w:sz w:val="18"/>
+          <w:szCs w:val="18"/>
+        </w:rPr>
+        <w:t>(</w:t>
+      </w:r>
+      <w:proofErr w:type="spellStart"/>
+      <w:proofErr w:type="gramEnd"/>
+      <w:r>
+        <w:rPr>
+          <w:rFonts w:asciiTheme="minorHAnsi" w:hAnsiTheme="minorHAnsi" w:cs="Consolas"/>
+          <w:b/>
+          <w:sz w:val="18"/>
+          <w:szCs w:val="18"/>
+        </w:rPr>
+        <w:t>mask</w:t>
+      </w:r>
+      <w:proofErr w:type="spellEnd"/>
+      <w:r>
+        <w:rPr>
+          <w:rFonts w:asciiTheme="minorHAnsi" w:hAnsiTheme="minorHAnsi" w:cs="Consolas"/>
+          <w:b/>
+          <w:sz w:val="18"/>
+          <w:szCs w:val="18"/>
+        </w:rPr>
+        <w:t xml:space="preserve">: </w:t>
+      </w:r>
+      <w:proofErr w:type="spellStart"/>
+      <w:r>
+        <w:rPr>
+          <w:rFonts w:asciiTheme="minorHAnsi" w:hAnsiTheme="minorHAnsi" w:cs="Consolas"/>
+          <w:b/>
+          <w:sz w:val="18"/>
+          <w:szCs w:val="18"/>
+        </w:rPr>
+        <w:t>Int</w:t>
+      </w:r>
+      <w:proofErr w:type="spellEnd"/>
+      <w:r>
+        <w:rPr>
+          <w:rFonts w:asciiTheme="minorHAnsi" w:hAnsiTheme="minorHAnsi" w:cs="Consolas"/>
+          <w:b/>
+          <w:sz w:val="18"/>
+          <w:szCs w:val="18"/>
+        </w:rPr>
+        <w:t xml:space="preserve">): </w:t>
+      </w:r>
+      <w:proofErr w:type="spellStart"/>
+      <w:r>
+        <w:rPr>
+          <w:rFonts w:asciiTheme="minorHAnsi" w:hAnsiTheme="minorHAnsi" w:cs="Consolas"/>
+          <w:b/>
+          <w:sz w:val="18"/>
+          <w:szCs w:val="18"/>
+        </w:rPr>
+        <w:t>Boolean</w:t>
+      </w:r>
+      <w:proofErr w:type="spellEnd"/>
+      <w:r>
+        <w:rPr>
+          <w:rFonts w:asciiTheme="minorHAnsi" w:hAnsiTheme="minorHAnsi" w:cs="Consolas"/>
+          <w:b/>
+          <w:sz w:val="18"/>
+          <w:szCs w:val="18"/>
+        </w:rPr>
+        <w:t xml:space="preserve"> {</w:t>
       </w:r>
     </w:p>
     <w:p>
@@ -5540,14 +8617,85 @@
         </w:rPr>
         <w:t xml:space="preserve">        </w:t>
       </w:r>
-      <w:r>
-        <w:rPr>
-          <w:rFonts w:asciiTheme="minorHAnsi" w:hAnsiTheme="minorHAnsi" w:cs="Consolas"/>
-          <w:bCs/>
-          <w:sz w:val="18"/>
-          <w:szCs w:val="18"/>
-        </w:rPr>
-        <w:t>val temp = mask and UsbPort.read()</w:t>
+      <w:proofErr w:type="spellStart"/>
+      <w:r>
+        <w:rPr>
+          <w:rFonts w:asciiTheme="minorHAnsi" w:hAnsiTheme="minorHAnsi" w:cs="Consolas"/>
+          <w:bCs/>
+          <w:sz w:val="18"/>
+          <w:szCs w:val="18"/>
+        </w:rPr>
+        <w:t>val</w:t>
+      </w:r>
+      <w:proofErr w:type="spellEnd"/>
+      <w:r>
+        <w:rPr>
+          <w:rFonts w:asciiTheme="minorHAnsi" w:hAnsiTheme="minorHAnsi" w:cs="Consolas"/>
+          <w:bCs/>
+          <w:sz w:val="18"/>
+          <w:szCs w:val="18"/>
+        </w:rPr>
+        <w:t xml:space="preserve"> </w:t>
+      </w:r>
+      <w:proofErr w:type="spellStart"/>
+      <w:r>
+        <w:rPr>
+          <w:rFonts w:asciiTheme="minorHAnsi" w:hAnsiTheme="minorHAnsi" w:cs="Consolas"/>
+          <w:bCs/>
+          <w:sz w:val="18"/>
+          <w:szCs w:val="18"/>
+        </w:rPr>
+        <w:t>temp</w:t>
+      </w:r>
+      <w:proofErr w:type="spellEnd"/>
+      <w:r>
+        <w:rPr>
+          <w:rFonts w:asciiTheme="minorHAnsi" w:hAnsiTheme="minorHAnsi" w:cs="Consolas"/>
+          <w:bCs/>
+          <w:sz w:val="18"/>
+          <w:szCs w:val="18"/>
+        </w:rPr>
+        <w:t xml:space="preserve"> = </w:t>
+      </w:r>
+      <w:proofErr w:type="spellStart"/>
+      <w:r>
+        <w:rPr>
+          <w:rFonts w:asciiTheme="minorHAnsi" w:hAnsiTheme="minorHAnsi" w:cs="Consolas"/>
+          <w:bCs/>
+          <w:sz w:val="18"/>
+          <w:szCs w:val="18"/>
+        </w:rPr>
+        <w:t>mask</w:t>
+      </w:r>
+      <w:proofErr w:type="spellEnd"/>
+      <w:r>
+        <w:rPr>
+          <w:rFonts w:asciiTheme="minorHAnsi" w:hAnsiTheme="minorHAnsi" w:cs="Consolas"/>
+          <w:bCs/>
+          <w:sz w:val="18"/>
+          <w:szCs w:val="18"/>
+        </w:rPr>
+        <w:t xml:space="preserve"> and </w:t>
+      </w:r>
+      <w:proofErr w:type="spellStart"/>
+      <w:r>
+        <w:rPr>
+          <w:rFonts w:asciiTheme="minorHAnsi" w:hAnsiTheme="minorHAnsi" w:cs="Consolas"/>
+          <w:bCs/>
+          <w:sz w:val="18"/>
+          <w:szCs w:val="18"/>
+        </w:rPr>
+        <w:t>UsbPort.read</w:t>
+      </w:r>
+      <w:proofErr w:type="spellEnd"/>
+      <w:r>
+        <w:rPr>
+          <w:rFonts w:asciiTheme="minorHAnsi" w:hAnsiTheme="minorHAnsi" w:cs="Consolas"/>
+          <w:bCs/>
+          <w:sz w:val="18"/>
+          <w:szCs w:val="18"/>
+        </w:rPr>
+        <w:t>()</w:t>
       </w:r>
     </w:p>
     <w:p>
@@ -5569,8 +8717,59 @@
           <w:sz w:val="18"/>
           <w:szCs w:val="18"/>
         </w:rPr>
-        <w:t xml:space="preserve">        return mask == temp</w:t>
-      </w:r>
+        <w:t xml:space="preserve">        </w:t>
+      </w:r>
+      <w:proofErr w:type="spellStart"/>
+      <w:r>
+        <w:rPr>
+          <w:rFonts w:asciiTheme="minorHAnsi" w:hAnsiTheme="minorHAnsi" w:cs="Consolas"/>
+          <w:bCs/>
+          <w:sz w:val="18"/>
+          <w:szCs w:val="18"/>
+        </w:rPr>
+        <w:t>return</w:t>
+      </w:r>
+      <w:proofErr w:type="spellEnd"/>
+      <w:r>
+        <w:rPr>
+          <w:rFonts w:asciiTheme="minorHAnsi" w:hAnsiTheme="minorHAnsi" w:cs="Consolas"/>
+          <w:bCs/>
+          <w:sz w:val="18"/>
+          <w:szCs w:val="18"/>
+        </w:rPr>
+        <w:t xml:space="preserve"> </w:t>
+      </w:r>
+      <w:proofErr w:type="spellStart"/>
+      <w:r>
+        <w:rPr>
+          <w:rFonts w:asciiTheme="minorHAnsi" w:hAnsiTheme="minorHAnsi" w:cs="Consolas"/>
+          <w:bCs/>
+          <w:sz w:val="18"/>
+          <w:szCs w:val="18"/>
+        </w:rPr>
+        <w:t>mask</w:t>
+      </w:r>
+      <w:proofErr w:type="spellEnd"/>
+      <w:r>
+        <w:rPr>
+          <w:rFonts w:asciiTheme="minorHAnsi" w:hAnsiTheme="minorHAnsi" w:cs="Consolas"/>
+          <w:bCs/>
+          <w:sz w:val="18"/>
+          <w:szCs w:val="18"/>
+        </w:rPr>
+        <w:t xml:space="preserve"> == </w:t>
+      </w:r>
+      <w:proofErr w:type="spellStart"/>
+      <w:r>
+        <w:rPr>
+          <w:rFonts w:asciiTheme="minorHAnsi" w:hAnsiTheme="minorHAnsi" w:cs="Consolas"/>
+          <w:bCs/>
+          <w:sz w:val="18"/>
+          <w:szCs w:val="18"/>
+        </w:rPr>
+        <w:t>temp</w:t>
+      </w:r>
+      <w:proofErr w:type="spellEnd"/>
     </w:p>
     <w:p>
       <w:pPr>
@@ -5626,8 +8825,39 @@
           <w:sz w:val="18"/>
           <w:szCs w:val="18"/>
         </w:rPr>
-        <w:t xml:space="preserve">    // Retorna os valores dos bits representados por mask presentes no UsbPort</w:t>
-      </w:r>
+        <w:t xml:space="preserve">    // Retorna os valores dos bits representados por </w:t>
+      </w:r>
+      <w:proofErr w:type="spellStart"/>
+      <w:r>
+        <w:rPr>
+          <w:rFonts w:asciiTheme="minorHAnsi" w:hAnsiTheme="minorHAnsi" w:cs="Consolas"/>
+          <w:bCs/>
+          <w:sz w:val="18"/>
+          <w:szCs w:val="18"/>
+        </w:rPr>
+        <w:t>mask</w:t>
+      </w:r>
+      <w:proofErr w:type="spellEnd"/>
+      <w:r>
+        <w:rPr>
+          <w:rFonts w:asciiTheme="minorHAnsi" w:hAnsiTheme="minorHAnsi" w:cs="Consolas"/>
+          <w:bCs/>
+          <w:sz w:val="18"/>
+          <w:szCs w:val="18"/>
+        </w:rPr>
+        <w:t xml:space="preserve"> presentes no </w:t>
+      </w:r>
+      <w:proofErr w:type="spellStart"/>
+      <w:r>
+        <w:rPr>
+          <w:rFonts w:asciiTheme="minorHAnsi" w:hAnsiTheme="minorHAnsi" w:cs="Consolas"/>
+          <w:bCs/>
+          <w:sz w:val="18"/>
+          <w:szCs w:val="18"/>
+        </w:rPr>
+        <w:t>UsbPort</w:t>
+      </w:r>
+      <w:proofErr w:type="spellEnd"/>
     </w:p>
     <w:p>
       <w:pPr>
@@ -5648,16 +8878,149 @@
           <w:sz w:val="18"/>
           <w:szCs w:val="18"/>
         </w:rPr>
-        <w:t xml:space="preserve">    fun readBits(mask: Int): Int = </w:t>
-      </w:r>
-      <w:r>
-        <w:rPr>
-          <w:rFonts w:asciiTheme="minorHAnsi" w:hAnsiTheme="minorHAnsi" w:cs="Consolas"/>
-          <w:bCs/>
-          <w:sz w:val="18"/>
-          <w:szCs w:val="18"/>
-        </w:rPr>
-        <w:t>mask and UsbPort.read()</w:t>
+        <w:t xml:space="preserve">    </w:t>
+      </w:r>
+      <w:proofErr w:type="spellStart"/>
+      <w:r>
+        <w:rPr>
+          <w:rFonts w:asciiTheme="minorHAnsi" w:hAnsiTheme="minorHAnsi" w:cs="Consolas"/>
+          <w:b/>
+          <w:sz w:val="18"/>
+          <w:szCs w:val="18"/>
+        </w:rPr>
+        <w:t>fun</w:t>
+      </w:r>
+      <w:proofErr w:type="spellEnd"/>
+      <w:r>
+        <w:rPr>
+          <w:rFonts w:asciiTheme="minorHAnsi" w:hAnsiTheme="minorHAnsi" w:cs="Consolas"/>
+          <w:b/>
+          <w:sz w:val="18"/>
+          <w:szCs w:val="18"/>
+        </w:rPr>
+        <w:t xml:space="preserve"> </w:t>
+      </w:r>
+      <w:proofErr w:type="spellStart"/>
+      <w:proofErr w:type="gramStart"/>
+      <w:r>
+        <w:rPr>
+          <w:rFonts w:asciiTheme="minorHAnsi" w:hAnsiTheme="minorHAnsi" w:cs="Consolas"/>
+          <w:b/>
+          <w:sz w:val="18"/>
+          <w:szCs w:val="18"/>
+        </w:rPr>
+        <w:t>readBits</w:t>
+      </w:r>
+      <w:proofErr w:type="spellEnd"/>
+      <w:r>
+        <w:rPr>
+          <w:rFonts w:asciiTheme="minorHAnsi" w:hAnsiTheme="minorHAnsi" w:cs="Consolas"/>
+          <w:b/>
+          <w:sz w:val="18"/>
+          <w:szCs w:val="18"/>
+        </w:rPr>
+        <w:t>(</w:t>
+      </w:r>
+      <w:proofErr w:type="spellStart"/>
+      <w:proofErr w:type="gramEnd"/>
+      <w:r>
+        <w:rPr>
+          <w:rFonts w:asciiTheme="minorHAnsi" w:hAnsiTheme="minorHAnsi" w:cs="Consolas"/>
+          <w:b/>
+          <w:sz w:val="18"/>
+          <w:szCs w:val="18"/>
+        </w:rPr>
+        <w:t>mask</w:t>
+      </w:r>
+      <w:proofErr w:type="spellEnd"/>
+      <w:r>
+        <w:rPr>
+          <w:rFonts w:asciiTheme="minorHAnsi" w:hAnsiTheme="minorHAnsi" w:cs="Consolas"/>
+          <w:b/>
+          <w:sz w:val="18"/>
+          <w:szCs w:val="18"/>
+        </w:rPr>
+        <w:t xml:space="preserve">: </w:t>
+      </w:r>
+      <w:proofErr w:type="spellStart"/>
+      <w:r>
+        <w:rPr>
+          <w:rFonts w:asciiTheme="minorHAnsi" w:hAnsiTheme="minorHAnsi" w:cs="Consolas"/>
+          <w:b/>
+          <w:sz w:val="18"/>
+          <w:szCs w:val="18"/>
+        </w:rPr>
+        <w:t>Int</w:t>
+      </w:r>
+      <w:proofErr w:type="spellEnd"/>
+      <w:r>
+        <w:rPr>
+          <w:rFonts w:asciiTheme="minorHAnsi" w:hAnsiTheme="minorHAnsi" w:cs="Consolas"/>
+          <w:b/>
+          <w:sz w:val="18"/>
+          <w:szCs w:val="18"/>
+        </w:rPr>
+        <w:t xml:space="preserve">): </w:t>
+      </w:r>
+      <w:proofErr w:type="spellStart"/>
+      <w:r>
+        <w:rPr>
+          <w:rFonts w:asciiTheme="minorHAnsi" w:hAnsiTheme="minorHAnsi" w:cs="Consolas"/>
+          <w:b/>
+          <w:sz w:val="18"/>
+          <w:szCs w:val="18"/>
+        </w:rPr>
+        <w:t>Int</w:t>
+      </w:r>
+      <w:proofErr w:type="spellEnd"/>
+      <w:r>
+        <w:rPr>
+          <w:rFonts w:asciiTheme="minorHAnsi" w:hAnsiTheme="minorHAnsi" w:cs="Consolas"/>
+          <w:b/>
+          <w:sz w:val="18"/>
+          <w:szCs w:val="18"/>
+        </w:rPr>
+        <w:t xml:space="preserve"> = </w:t>
+      </w:r>
+      <w:proofErr w:type="spellStart"/>
+      <w:r>
+        <w:rPr>
+          <w:rFonts w:asciiTheme="minorHAnsi" w:hAnsiTheme="minorHAnsi" w:cs="Consolas"/>
+          <w:bCs/>
+          <w:sz w:val="18"/>
+          <w:szCs w:val="18"/>
+        </w:rPr>
+        <w:t>mask</w:t>
+      </w:r>
+      <w:proofErr w:type="spellEnd"/>
+      <w:r>
+        <w:rPr>
+          <w:rFonts w:asciiTheme="minorHAnsi" w:hAnsiTheme="minorHAnsi" w:cs="Consolas"/>
+          <w:bCs/>
+          <w:sz w:val="18"/>
+          <w:szCs w:val="18"/>
+        </w:rPr>
+        <w:t xml:space="preserve"> and </w:t>
+      </w:r>
+      <w:proofErr w:type="spellStart"/>
+      <w:r>
+        <w:rPr>
+          <w:rFonts w:asciiTheme="minorHAnsi" w:hAnsiTheme="minorHAnsi" w:cs="Consolas"/>
+          <w:bCs/>
+          <w:sz w:val="18"/>
+          <w:szCs w:val="18"/>
+        </w:rPr>
+        <w:t>UsbPort.read</w:t>
+      </w:r>
+      <w:proofErr w:type="spellEnd"/>
+      <w:r>
+        <w:rPr>
+          <w:rFonts w:asciiTheme="minorHAnsi" w:hAnsiTheme="minorHAnsi" w:cs="Consolas"/>
+          <w:bCs/>
+          <w:sz w:val="18"/>
+          <w:szCs w:val="18"/>
+        </w:rPr>
+        <w:t>()</w:t>
       </w:r>
     </w:p>
     <w:p>
@@ -5692,8 +9055,39 @@
           <w:sz w:val="18"/>
           <w:szCs w:val="18"/>
         </w:rPr>
-        <w:t xml:space="preserve">    // Escreve nos bits representados por mask o valor de value</w:t>
-      </w:r>
+        <w:t xml:space="preserve">    // Escreve nos bits representados por </w:t>
+      </w:r>
+      <w:proofErr w:type="spellStart"/>
+      <w:r>
+        <w:rPr>
+          <w:rFonts w:asciiTheme="minorHAnsi" w:hAnsiTheme="minorHAnsi" w:cs="Consolas"/>
+          <w:bCs/>
+          <w:sz w:val="18"/>
+          <w:szCs w:val="18"/>
+        </w:rPr>
+        <w:t>mask</w:t>
+      </w:r>
+      <w:proofErr w:type="spellEnd"/>
+      <w:r>
+        <w:rPr>
+          <w:rFonts w:asciiTheme="minorHAnsi" w:hAnsiTheme="minorHAnsi" w:cs="Consolas"/>
+          <w:bCs/>
+          <w:sz w:val="18"/>
+          <w:szCs w:val="18"/>
+        </w:rPr>
+        <w:t xml:space="preserve"> o valor de </w:t>
+      </w:r>
+      <w:proofErr w:type="spellStart"/>
+      <w:r>
+        <w:rPr>
+          <w:rFonts w:asciiTheme="minorHAnsi" w:hAnsiTheme="minorHAnsi" w:cs="Consolas"/>
+          <w:bCs/>
+          <w:sz w:val="18"/>
+          <w:szCs w:val="18"/>
+        </w:rPr>
+        <w:t>value</w:t>
+      </w:r>
+      <w:proofErr w:type="spellEnd"/>
     </w:p>
     <w:p>
       <w:pPr>
@@ -5714,7 +9108,129 @@
           <w:sz w:val="18"/>
           <w:szCs w:val="18"/>
         </w:rPr>
-        <w:t xml:space="preserve">    fun writeBits(mask: Int, value: Int) {</w:t>
+        <w:t xml:space="preserve">    </w:t>
+      </w:r>
+      <w:proofErr w:type="spellStart"/>
+      <w:r>
+        <w:rPr>
+          <w:rFonts w:asciiTheme="minorHAnsi" w:hAnsiTheme="minorHAnsi" w:cs="Consolas"/>
+          <w:b/>
+          <w:sz w:val="18"/>
+          <w:szCs w:val="18"/>
+        </w:rPr>
+        <w:t>fun</w:t>
+      </w:r>
+      <w:proofErr w:type="spellEnd"/>
+      <w:r>
+        <w:rPr>
+          <w:rFonts w:asciiTheme="minorHAnsi" w:hAnsiTheme="minorHAnsi" w:cs="Consolas"/>
+          <w:b/>
+          <w:sz w:val="18"/>
+          <w:szCs w:val="18"/>
+        </w:rPr>
+        <w:t xml:space="preserve"> </w:t>
+      </w:r>
+      <w:proofErr w:type="spellStart"/>
+      <w:proofErr w:type="gramStart"/>
+      <w:r>
+        <w:rPr>
+          <w:rFonts w:asciiTheme="minorHAnsi" w:hAnsiTheme="minorHAnsi" w:cs="Consolas"/>
+          <w:b/>
+          <w:sz w:val="18"/>
+          <w:szCs w:val="18"/>
+        </w:rPr>
+        <w:t>writeBits</w:t>
+      </w:r>
+      <w:proofErr w:type="spellEnd"/>
+      <w:r>
+        <w:rPr>
+          <w:rFonts w:asciiTheme="minorHAnsi" w:hAnsiTheme="minorHAnsi" w:cs="Consolas"/>
+          <w:b/>
+          <w:sz w:val="18"/>
+          <w:szCs w:val="18"/>
+        </w:rPr>
+        <w:t>(</w:t>
+      </w:r>
+      <w:proofErr w:type="spellStart"/>
+      <w:proofErr w:type="gramEnd"/>
+      <w:r>
+        <w:rPr>
+          <w:rFonts w:asciiTheme="minorHAnsi" w:hAnsiTheme="minorHAnsi" w:cs="Consolas"/>
+          <w:b/>
+          <w:sz w:val="18"/>
+          <w:szCs w:val="18"/>
+        </w:rPr>
+        <w:t>mask</w:t>
+      </w:r>
+      <w:proofErr w:type="spellEnd"/>
+      <w:r>
+        <w:rPr>
+          <w:rFonts w:asciiTheme="minorHAnsi" w:hAnsiTheme="minorHAnsi" w:cs="Consolas"/>
+          <w:b/>
+          <w:sz w:val="18"/>
+          <w:szCs w:val="18"/>
+        </w:rPr>
+        <w:t xml:space="preserve">: </w:t>
+      </w:r>
+      <w:proofErr w:type="spellStart"/>
+      <w:r>
+        <w:rPr>
+          <w:rFonts w:asciiTheme="minorHAnsi" w:hAnsiTheme="minorHAnsi" w:cs="Consolas"/>
+          <w:b/>
+          <w:sz w:val="18"/>
+          <w:szCs w:val="18"/>
+        </w:rPr>
+        <w:t>Int</w:t>
+      </w:r>
+      <w:proofErr w:type="spellEnd"/>
+      <w:r>
+        <w:rPr>
+          <w:rFonts w:asciiTheme="minorHAnsi" w:hAnsiTheme="minorHAnsi" w:cs="Consolas"/>
+          <w:b/>
+          <w:sz w:val="18"/>
+          <w:szCs w:val="18"/>
+        </w:rPr>
+        <w:t xml:space="preserve">, </w:t>
+      </w:r>
+      <w:proofErr w:type="spellStart"/>
+      <w:r>
+        <w:rPr>
+          <w:rFonts w:asciiTheme="minorHAnsi" w:hAnsiTheme="minorHAnsi" w:cs="Consolas"/>
+          <w:b/>
+          <w:sz w:val="18"/>
+          <w:szCs w:val="18"/>
+        </w:rPr>
+        <w:t>value</w:t>
+      </w:r>
+      <w:proofErr w:type="spellEnd"/>
+      <w:r>
+        <w:rPr>
+          <w:rFonts w:asciiTheme="minorHAnsi" w:hAnsiTheme="minorHAnsi" w:cs="Consolas"/>
+          <w:b/>
+          <w:sz w:val="18"/>
+          <w:szCs w:val="18"/>
+        </w:rPr>
+        <w:t xml:space="preserve">: </w:t>
+      </w:r>
+      <w:proofErr w:type="spellStart"/>
+      <w:r>
+        <w:rPr>
+          <w:rFonts w:asciiTheme="minorHAnsi" w:hAnsiTheme="minorHAnsi" w:cs="Consolas"/>
+          <w:b/>
+          <w:sz w:val="18"/>
+          <w:szCs w:val="18"/>
+        </w:rPr>
+        <w:t>Int</w:t>
+      </w:r>
+      <w:proofErr w:type="spellEnd"/>
+      <w:r>
+        <w:rPr>
+          <w:rFonts w:asciiTheme="minorHAnsi" w:hAnsiTheme="minorHAnsi" w:cs="Consolas"/>
+          <w:b/>
+          <w:sz w:val="18"/>
+          <w:szCs w:val="18"/>
+        </w:rPr>
+        <w:t>) {</w:t>
       </w:r>
     </w:p>
     <w:p>
@@ -5736,8 +9252,59 @@
           <w:sz w:val="18"/>
           <w:szCs w:val="18"/>
         </w:rPr>
-        <w:t xml:space="preserve">        val a = mask and value</w:t>
-      </w:r>
+        <w:t xml:space="preserve">        </w:t>
+      </w:r>
+      <w:proofErr w:type="spellStart"/>
+      <w:r>
+        <w:rPr>
+          <w:rFonts w:asciiTheme="minorHAnsi" w:hAnsiTheme="minorHAnsi" w:cs="Consolas"/>
+          <w:bCs/>
+          <w:sz w:val="18"/>
+          <w:szCs w:val="18"/>
+        </w:rPr>
+        <w:t>val</w:t>
+      </w:r>
+      <w:proofErr w:type="spellEnd"/>
+      <w:r>
+        <w:rPr>
+          <w:rFonts w:asciiTheme="minorHAnsi" w:hAnsiTheme="minorHAnsi" w:cs="Consolas"/>
+          <w:bCs/>
+          <w:sz w:val="18"/>
+          <w:szCs w:val="18"/>
+        </w:rPr>
+        <w:t xml:space="preserve"> a = </w:t>
+      </w:r>
+      <w:proofErr w:type="spellStart"/>
+      <w:r>
+        <w:rPr>
+          <w:rFonts w:asciiTheme="minorHAnsi" w:hAnsiTheme="minorHAnsi" w:cs="Consolas"/>
+          <w:bCs/>
+          <w:sz w:val="18"/>
+          <w:szCs w:val="18"/>
+        </w:rPr>
+        <w:t>mask</w:t>
+      </w:r>
+      <w:proofErr w:type="spellEnd"/>
+      <w:r>
+        <w:rPr>
+          <w:rFonts w:asciiTheme="minorHAnsi" w:hAnsiTheme="minorHAnsi" w:cs="Consolas"/>
+          <w:bCs/>
+          <w:sz w:val="18"/>
+          <w:szCs w:val="18"/>
+        </w:rPr>
+        <w:t xml:space="preserve"> and </w:t>
+      </w:r>
+      <w:proofErr w:type="spellStart"/>
+      <w:r>
+        <w:rPr>
+          <w:rFonts w:asciiTheme="minorHAnsi" w:hAnsiTheme="minorHAnsi" w:cs="Consolas"/>
+          <w:bCs/>
+          <w:sz w:val="18"/>
+          <w:szCs w:val="18"/>
+        </w:rPr>
+        <w:t>value</w:t>
+      </w:r>
+      <w:proofErr w:type="spellEnd"/>
     </w:p>
     <w:p>
       <w:pPr>
@@ -5758,8 +9325,70 @@
           <w:sz w:val="18"/>
           <w:szCs w:val="18"/>
         </w:rPr>
-        <w:t xml:space="preserve">        val b = mask.inv() and lastWriting</w:t>
-      </w:r>
+        <w:t xml:space="preserve">        </w:t>
+      </w:r>
+      <w:proofErr w:type="spellStart"/>
+      <w:r>
+        <w:rPr>
+          <w:rFonts w:asciiTheme="minorHAnsi" w:hAnsiTheme="minorHAnsi" w:cs="Consolas"/>
+          <w:bCs/>
+          <w:sz w:val="18"/>
+          <w:szCs w:val="18"/>
+        </w:rPr>
+        <w:t>val</w:t>
+      </w:r>
+      <w:proofErr w:type="spellEnd"/>
+      <w:r>
+        <w:rPr>
+          <w:rFonts w:asciiTheme="minorHAnsi" w:hAnsiTheme="minorHAnsi" w:cs="Consolas"/>
+          <w:bCs/>
+          <w:sz w:val="18"/>
+          <w:szCs w:val="18"/>
+        </w:rPr>
+        <w:t xml:space="preserve"> b = </w:t>
+      </w:r>
+      <w:proofErr w:type="spellStart"/>
+      <w:proofErr w:type="gramStart"/>
+      <w:r>
+        <w:rPr>
+          <w:rFonts w:asciiTheme="minorHAnsi" w:hAnsiTheme="minorHAnsi" w:cs="Consolas"/>
+          <w:bCs/>
+          <w:sz w:val="18"/>
+          <w:szCs w:val="18"/>
+        </w:rPr>
+        <w:t>mask.inv</w:t>
+      </w:r>
+      <w:proofErr w:type="spellEnd"/>
+      <w:r>
+        <w:rPr>
+          <w:rFonts w:asciiTheme="minorHAnsi" w:hAnsiTheme="minorHAnsi" w:cs="Consolas"/>
+          <w:bCs/>
+          <w:sz w:val="18"/>
+          <w:szCs w:val="18"/>
+        </w:rPr>
+        <w:t>(</w:t>
+      </w:r>
+      <w:proofErr w:type="gramEnd"/>
+      <w:r>
+        <w:rPr>
+          <w:rFonts w:asciiTheme="minorHAnsi" w:hAnsiTheme="minorHAnsi" w:cs="Consolas"/>
+          <w:bCs/>
+          <w:sz w:val="18"/>
+          <w:szCs w:val="18"/>
+        </w:rPr>
+        <w:t xml:space="preserve">) and </w:t>
+      </w:r>
+      <w:proofErr w:type="spellStart"/>
+      <w:r>
+        <w:rPr>
+          <w:rFonts w:asciiTheme="minorHAnsi" w:hAnsiTheme="minorHAnsi" w:cs="Consolas"/>
+          <w:bCs/>
+          <w:sz w:val="18"/>
+          <w:szCs w:val="18"/>
+        </w:rPr>
+        <w:t>lastWriting</w:t>
+      </w:r>
+      <w:proofErr w:type="spellEnd"/>
     </w:p>
     <w:p>
       <w:pPr>
@@ -5780,7 +9409,27 @@
           <w:sz w:val="18"/>
           <w:szCs w:val="18"/>
         </w:rPr>
-        <w:t xml:space="preserve">        val c = a or b</w:t>
+        <w:t xml:space="preserve">        </w:t>
+      </w:r>
+      <w:proofErr w:type="spellStart"/>
+      <w:r>
+        <w:rPr>
+          <w:rFonts w:asciiTheme="minorHAnsi" w:hAnsiTheme="minorHAnsi" w:cs="Consolas"/>
+          <w:bCs/>
+          <w:sz w:val="18"/>
+          <w:szCs w:val="18"/>
+        </w:rPr>
+        <w:t>val</w:t>
+      </w:r>
+      <w:proofErr w:type="spellEnd"/>
+      <w:r>
+        <w:rPr>
+          <w:rFonts w:asciiTheme="minorHAnsi" w:hAnsiTheme="minorHAnsi" w:cs="Consolas"/>
+          <w:bCs/>
+          <w:sz w:val="18"/>
+          <w:szCs w:val="18"/>
+        </w:rPr>
+        <w:t xml:space="preserve"> c = a or b</w:t>
       </w:r>
     </w:p>
     <w:p>
@@ -5802,7 +9451,27 @@
           <w:sz w:val="18"/>
           <w:szCs w:val="18"/>
         </w:rPr>
-        <w:t xml:space="preserve">        UsbPort.write(c)</w:t>
+        <w:t xml:space="preserve">        </w:t>
+      </w:r>
+      <w:proofErr w:type="spellStart"/>
+      <w:r>
+        <w:rPr>
+          <w:rFonts w:asciiTheme="minorHAnsi" w:hAnsiTheme="minorHAnsi" w:cs="Consolas"/>
+          <w:bCs/>
+          <w:sz w:val="18"/>
+          <w:szCs w:val="18"/>
+        </w:rPr>
+        <w:t>UsbPort.write</w:t>
+      </w:r>
+      <w:proofErr w:type="spellEnd"/>
+      <w:r>
+        <w:rPr>
+          <w:rFonts w:asciiTheme="minorHAnsi" w:hAnsiTheme="minorHAnsi" w:cs="Consolas"/>
+          <w:bCs/>
+          <w:sz w:val="18"/>
+          <w:szCs w:val="18"/>
+        </w:rPr>
+        <w:t>(c)</w:t>
       </w:r>
     </w:p>
     <w:p>
@@ -5824,7 +9493,27 @@
           <w:sz w:val="18"/>
           <w:szCs w:val="18"/>
         </w:rPr>
-        <w:t xml:space="preserve">        lastWriting = c</w:t>
+        <w:t xml:space="preserve">        </w:t>
+      </w:r>
+      <w:proofErr w:type="spellStart"/>
+      <w:r>
+        <w:rPr>
+          <w:rFonts w:asciiTheme="minorHAnsi" w:hAnsiTheme="minorHAnsi" w:cs="Consolas"/>
+          <w:bCs/>
+          <w:sz w:val="18"/>
+          <w:szCs w:val="18"/>
+        </w:rPr>
+        <w:t>lastWriting</w:t>
+      </w:r>
+      <w:proofErr w:type="spellEnd"/>
+      <w:r>
+        <w:rPr>
+          <w:rFonts w:asciiTheme="minorHAnsi" w:hAnsiTheme="minorHAnsi" w:cs="Consolas"/>
+          <w:bCs/>
+          <w:sz w:val="18"/>
+          <w:szCs w:val="18"/>
+        </w:rPr>
+        <w:t xml:space="preserve"> = c</w:t>
       </w:r>
     </w:p>
     <w:p>
@@ -5881,7 +9570,27 @@
           <w:sz w:val="18"/>
           <w:szCs w:val="18"/>
         </w:rPr>
-        <w:t xml:space="preserve">    // Coloca os bits representados por mask no valor lógico ‘1’</w:t>
+        <w:t xml:space="preserve">    // Coloca os bits representados por </w:t>
+      </w:r>
+      <w:proofErr w:type="spellStart"/>
+      <w:r>
+        <w:rPr>
+          <w:rFonts w:asciiTheme="minorHAnsi" w:hAnsiTheme="minorHAnsi" w:cs="Consolas"/>
+          <w:bCs/>
+          <w:sz w:val="18"/>
+          <w:szCs w:val="18"/>
+        </w:rPr>
+        <w:t>mask</w:t>
+      </w:r>
+      <w:proofErr w:type="spellEnd"/>
+      <w:r>
+        <w:rPr>
+          <w:rFonts w:asciiTheme="minorHAnsi" w:hAnsiTheme="minorHAnsi" w:cs="Consolas"/>
+          <w:bCs/>
+          <w:sz w:val="18"/>
+          <w:szCs w:val="18"/>
+        </w:rPr>
+        <w:t xml:space="preserve"> no valor lógico ‘1’</w:t>
       </w:r>
     </w:p>
     <w:p>
@@ -5903,7 +9612,89 @@
           <w:sz w:val="18"/>
           <w:szCs w:val="18"/>
         </w:rPr>
-        <w:t xml:space="preserve">    fun setBits(mask: Int) {</w:t>
+        <w:t xml:space="preserve">    </w:t>
+      </w:r>
+      <w:proofErr w:type="spellStart"/>
+      <w:r>
+        <w:rPr>
+          <w:rFonts w:asciiTheme="minorHAnsi" w:hAnsiTheme="minorHAnsi" w:cs="Consolas"/>
+          <w:b/>
+          <w:sz w:val="18"/>
+          <w:szCs w:val="18"/>
+        </w:rPr>
+        <w:t>fun</w:t>
+      </w:r>
+      <w:proofErr w:type="spellEnd"/>
+      <w:r>
+        <w:rPr>
+          <w:rFonts w:asciiTheme="minorHAnsi" w:hAnsiTheme="minorHAnsi" w:cs="Consolas"/>
+          <w:b/>
+          <w:sz w:val="18"/>
+          <w:szCs w:val="18"/>
+        </w:rPr>
+        <w:t xml:space="preserve"> </w:t>
+      </w:r>
+      <w:proofErr w:type="spellStart"/>
+      <w:proofErr w:type="gramStart"/>
+      <w:r>
+        <w:rPr>
+          <w:rFonts w:asciiTheme="minorHAnsi" w:hAnsiTheme="minorHAnsi" w:cs="Consolas"/>
+          <w:b/>
+          <w:sz w:val="18"/>
+          <w:szCs w:val="18"/>
+        </w:rPr>
+        <w:t>setBits</w:t>
+      </w:r>
+      <w:proofErr w:type="spellEnd"/>
+      <w:r>
+        <w:rPr>
+          <w:rFonts w:asciiTheme="minorHAnsi" w:hAnsiTheme="minorHAnsi" w:cs="Consolas"/>
+          <w:b/>
+          <w:sz w:val="18"/>
+          <w:szCs w:val="18"/>
+        </w:rPr>
+        <w:t>(</w:t>
+      </w:r>
+      <w:proofErr w:type="spellStart"/>
+      <w:proofErr w:type="gramEnd"/>
+      <w:r>
+        <w:rPr>
+          <w:rFonts w:asciiTheme="minorHAnsi" w:hAnsiTheme="minorHAnsi" w:cs="Consolas"/>
+          <w:b/>
+          <w:sz w:val="18"/>
+          <w:szCs w:val="18"/>
+        </w:rPr>
+        <w:t>mask</w:t>
+      </w:r>
+      <w:proofErr w:type="spellEnd"/>
+      <w:r>
+        <w:rPr>
+          <w:rFonts w:asciiTheme="minorHAnsi" w:hAnsiTheme="minorHAnsi" w:cs="Consolas"/>
+          <w:b/>
+          <w:sz w:val="18"/>
+          <w:szCs w:val="18"/>
+        </w:rPr>
+        <w:t xml:space="preserve">: </w:t>
+      </w:r>
+      <w:proofErr w:type="spellStart"/>
+      <w:r>
+        <w:rPr>
+          <w:rFonts w:asciiTheme="minorHAnsi" w:hAnsiTheme="minorHAnsi" w:cs="Consolas"/>
+          <w:b/>
+          <w:sz w:val="18"/>
+          <w:szCs w:val="18"/>
+        </w:rPr>
+        <w:t>Int</w:t>
+      </w:r>
+      <w:proofErr w:type="spellEnd"/>
+      <w:r>
+        <w:rPr>
+          <w:rFonts w:asciiTheme="minorHAnsi" w:hAnsiTheme="minorHAnsi" w:cs="Consolas"/>
+          <w:b/>
+          <w:sz w:val="18"/>
+          <w:szCs w:val="18"/>
+        </w:rPr>
+        <w:t>) {</w:t>
       </w:r>
     </w:p>
     <w:p>
@@ -5925,7 +9716,27 @@
           <w:sz w:val="18"/>
           <w:szCs w:val="18"/>
         </w:rPr>
-        <w:t xml:space="preserve">        writeBits(mask,0xFF)</w:t>
+        <w:t xml:space="preserve">        </w:t>
+      </w:r>
+      <w:proofErr w:type="spellStart"/>
+      <w:r>
+        <w:rPr>
+          <w:rFonts w:asciiTheme="minorHAnsi" w:hAnsiTheme="minorHAnsi" w:cs="Consolas"/>
+          <w:b/>
+          <w:sz w:val="18"/>
+          <w:szCs w:val="18"/>
+        </w:rPr>
+        <w:t>writeBits</w:t>
+      </w:r>
+      <w:proofErr w:type="spellEnd"/>
+      <w:r>
+        <w:rPr>
+          <w:rFonts w:asciiTheme="minorHAnsi" w:hAnsiTheme="minorHAnsi" w:cs="Consolas"/>
+          <w:b/>
+          <w:sz w:val="18"/>
+          <w:szCs w:val="18"/>
+        </w:rPr>
+        <w:t>(mask,0xFF)</w:t>
       </w:r>
     </w:p>
     <w:p>
@@ -5982,7 +9793,27 @@
           <w:sz w:val="18"/>
           <w:szCs w:val="18"/>
         </w:rPr>
-        <w:t xml:space="preserve">    // Coloca os bits representados por mask no valor lógico ‘0’</w:t>
+        <w:t xml:space="preserve">    // Coloca os bits representados por </w:t>
+      </w:r>
+      <w:proofErr w:type="spellStart"/>
+      <w:r>
+        <w:rPr>
+          <w:rFonts w:asciiTheme="minorHAnsi" w:hAnsiTheme="minorHAnsi" w:cs="Consolas"/>
+          <w:bCs/>
+          <w:sz w:val="18"/>
+          <w:szCs w:val="18"/>
+        </w:rPr>
+        <w:t>mask</w:t>
+      </w:r>
+      <w:proofErr w:type="spellEnd"/>
+      <w:r>
+        <w:rPr>
+          <w:rFonts w:asciiTheme="minorHAnsi" w:hAnsiTheme="minorHAnsi" w:cs="Consolas"/>
+          <w:bCs/>
+          <w:sz w:val="18"/>
+          <w:szCs w:val="18"/>
+        </w:rPr>
+        <w:t xml:space="preserve"> no valor lógico ‘0’</w:t>
       </w:r>
     </w:p>
     <w:p>
@@ -6004,7 +9835,69 @@
           <w:sz w:val="18"/>
           <w:szCs w:val="18"/>
         </w:rPr>
-        <w:t xml:space="preserve">    fun clearBits(mask:Int) {</w:t>
+        <w:t xml:space="preserve">    </w:t>
+      </w:r>
+      <w:proofErr w:type="spellStart"/>
+      <w:r>
+        <w:rPr>
+          <w:rFonts w:asciiTheme="minorHAnsi" w:hAnsiTheme="minorHAnsi" w:cs="Consolas"/>
+          <w:b/>
+          <w:sz w:val="18"/>
+          <w:szCs w:val="18"/>
+        </w:rPr>
+        <w:t>fun</w:t>
+      </w:r>
+      <w:proofErr w:type="spellEnd"/>
+      <w:r>
+        <w:rPr>
+          <w:rFonts w:asciiTheme="minorHAnsi" w:hAnsiTheme="minorHAnsi" w:cs="Consolas"/>
+          <w:b/>
+          <w:sz w:val="18"/>
+          <w:szCs w:val="18"/>
+        </w:rPr>
+        <w:t xml:space="preserve"> </w:t>
+      </w:r>
+      <w:proofErr w:type="spellStart"/>
+      <w:r>
+        <w:rPr>
+          <w:rFonts w:asciiTheme="minorHAnsi" w:hAnsiTheme="minorHAnsi" w:cs="Consolas"/>
+          <w:b/>
+          <w:sz w:val="18"/>
+          <w:szCs w:val="18"/>
+        </w:rPr>
+        <w:t>clearBits</w:t>
+      </w:r>
+      <w:proofErr w:type="spellEnd"/>
+      <w:r>
+        <w:rPr>
+          <w:rFonts w:asciiTheme="minorHAnsi" w:hAnsiTheme="minorHAnsi" w:cs="Consolas"/>
+          <w:b/>
+          <w:sz w:val="18"/>
+          <w:szCs w:val="18"/>
+        </w:rPr>
+        <w:t>(</w:t>
+      </w:r>
+      <w:proofErr w:type="spellStart"/>
+      <w:proofErr w:type="gramStart"/>
+      <w:r>
+        <w:rPr>
+          <w:rFonts w:asciiTheme="minorHAnsi" w:hAnsiTheme="minorHAnsi" w:cs="Consolas"/>
+          <w:b/>
+          <w:sz w:val="18"/>
+          <w:szCs w:val="18"/>
+        </w:rPr>
+        <w:t>mask:Int</w:t>
+      </w:r>
+      <w:proofErr w:type="spellEnd"/>
+      <w:proofErr w:type="gramEnd"/>
+      <w:r>
+        <w:rPr>
+          <w:rFonts w:asciiTheme="minorHAnsi" w:hAnsiTheme="minorHAnsi" w:cs="Consolas"/>
+          <w:b/>
+          <w:sz w:val="18"/>
+          <w:szCs w:val="18"/>
+        </w:rPr>
+        <w:t>) {</w:t>
       </w:r>
     </w:p>
     <w:p>
@@ -6026,7 +9919,27 @@
           <w:sz w:val="18"/>
           <w:szCs w:val="18"/>
         </w:rPr>
-        <w:t xml:space="preserve">        writeBits(mask,0x00)</w:t>
+        <w:t xml:space="preserve">        </w:t>
+      </w:r>
+      <w:proofErr w:type="spellStart"/>
+      <w:r>
+        <w:rPr>
+          <w:rFonts w:asciiTheme="minorHAnsi" w:hAnsiTheme="minorHAnsi" w:cs="Consolas"/>
+          <w:bCs/>
+          <w:sz w:val="18"/>
+          <w:szCs w:val="18"/>
+        </w:rPr>
+        <w:t>writeBits</w:t>
+      </w:r>
+      <w:proofErr w:type="spellEnd"/>
+      <w:r>
+        <w:rPr>
+          <w:rFonts w:asciiTheme="minorHAnsi" w:hAnsiTheme="minorHAnsi" w:cs="Consolas"/>
+          <w:bCs/>
+          <w:sz w:val="18"/>
+          <w:szCs w:val="18"/>
+        </w:rPr>
+        <w:t>(mask,0x00)</w:t>
       </w:r>
     </w:p>
     <w:p>
@@ -6098,14 +10011,56 @@
           <w:szCs w:val="18"/>
         </w:rPr>
       </w:pPr>
-      <w:r>
-        <w:rPr>
-          <w:rFonts w:asciiTheme="minorHAnsi" w:hAnsiTheme="minorHAnsi" w:cs="Consolas"/>
-          <w:b/>
-          <w:sz w:val="18"/>
-          <w:szCs w:val="18"/>
-        </w:rPr>
-        <w:t>fun main() {</w:t>
+      <w:proofErr w:type="spellStart"/>
+      <w:r>
+        <w:rPr>
+          <w:rFonts w:asciiTheme="minorHAnsi" w:hAnsiTheme="minorHAnsi" w:cs="Consolas"/>
+          <w:b/>
+          <w:sz w:val="18"/>
+          <w:szCs w:val="18"/>
+        </w:rPr>
+        <w:t>fun</w:t>
+      </w:r>
+      <w:proofErr w:type="spellEnd"/>
+      <w:r>
+        <w:rPr>
+          <w:rFonts w:asciiTheme="minorHAnsi" w:hAnsiTheme="minorHAnsi" w:cs="Consolas"/>
+          <w:b/>
+          <w:sz w:val="18"/>
+          <w:szCs w:val="18"/>
+        </w:rPr>
+        <w:t xml:space="preserve"> </w:t>
+      </w:r>
+      <w:proofErr w:type="spellStart"/>
+      <w:proofErr w:type="gramStart"/>
+      <w:r>
+        <w:rPr>
+          <w:rFonts w:asciiTheme="minorHAnsi" w:hAnsiTheme="minorHAnsi" w:cs="Consolas"/>
+          <w:b/>
+          <w:sz w:val="18"/>
+          <w:szCs w:val="18"/>
+        </w:rPr>
+        <w:t>main</w:t>
+      </w:r>
+      <w:proofErr w:type="spellEnd"/>
+      <w:r>
+        <w:rPr>
+          <w:rFonts w:asciiTheme="minorHAnsi" w:hAnsiTheme="minorHAnsi" w:cs="Consolas"/>
+          <w:b/>
+          <w:sz w:val="18"/>
+          <w:szCs w:val="18"/>
+        </w:rPr>
+        <w:t>(</w:t>
+      </w:r>
+      <w:proofErr w:type="gramEnd"/>
+      <w:r>
+        <w:rPr>
+          <w:rFonts w:asciiTheme="minorHAnsi" w:hAnsiTheme="minorHAnsi" w:cs="Consolas"/>
+          <w:b/>
+          <w:sz w:val="18"/>
+          <w:szCs w:val="18"/>
+        </w:rPr>
+        <w:t>) {</w:t>
       </w:r>
     </w:p>
     <w:p>
@@ -6127,7 +10082,47 @@
           <w:sz w:val="18"/>
           <w:szCs w:val="18"/>
         </w:rPr>
-        <w:t xml:space="preserve">    val mask = 0b00001111</w:t>
+        <w:t xml:space="preserve">    </w:t>
+      </w:r>
+      <w:proofErr w:type="spellStart"/>
+      <w:r>
+        <w:rPr>
+          <w:rFonts w:asciiTheme="minorHAnsi" w:hAnsiTheme="minorHAnsi" w:cs="Consolas"/>
+          <w:bCs/>
+          <w:sz w:val="18"/>
+          <w:szCs w:val="18"/>
+        </w:rPr>
+        <w:t>val</w:t>
+      </w:r>
+      <w:proofErr w:type="spellEnd"/>
+      <w:r>
+        <w:rPr>
+          <w:rFonts w:asciiTheme="minorHAnsi" w:hAnsiTheme="minorHAnsi" w:cs="Consolas"/>
+          <w:bCs/>
+          <w:sz w:val="18"/>
+          <w:szCs w:val="18"/>
+        </w:rPr>
+        <w:t xml:space="preserve"> </w:t>
+      </w:r>
+      <w:proofErr w:type="spellStart"/>
+      <w:r>
+        <w:rPr>
+          <w:rFonts w:asciiTheme="minorHAnsi" w:hAnsiTheme="minorHAnsi" w:cs="Consolas"/>
+          <w:bCs/>
+          <w:sz w:val="18"/>
+          <w:szCs w:val="18"/>
+        </w:rPr>
+        <w:t>mask</w:t>
+      </w:r>
+      <w:proofErr w:type="spellEnd"/>
+      <w:r>
+        <w:rPr>
+          <w:rFonts w:asciiTheme="minorHAnsi" w:hAnsiTheme="minorHAnsi" w:cs="Consolas"/>
+          <w:bCs/>
+          <w:sz w:val="18"/>
+          <w:szCs w:val="18"/>
+        </w:rPr>
+        <w:t xml:space="preserve"> = 0b00001111</w:t>
       </w:r>
     </w:p>
     <w:p>
@@ -6149,7 +10144,27 @@
           <w:sz w:val="18"/>
           <w:szCs w:val="18"/>
         </w:rPr>
-        <w:t xml:space="preserve">    HAL.init()</w:t>
+        <w:t xml:space="preserve">    </w:t>
+      </w:r>
+      <w:proofErr w:type="spellStart"/>
+      <w:r>
+        <w:rPr>
+          <w:rFonts w:asciiTheme="minorHAnsi" w:hAnsiTheme="minorHAnsi" w:cs="Consolas"/>
+          <w:bCs/>
+          <w:sz w:val="18"/>
+          <w:szCs w:val="18"/>
+        </w:rPr>
+        <w:t>HAL.init</w:t>
+      </w:r>
+      <w:proofErr w:type="spellEnd"/>
+      <w:r>
+        <w:rPr>
+          <w:rFonts w:asciiTheme="minorHAnsi" w:hAnsiTheme="minorHAnsi" w:cs="Consolas"/>
+          <w:bCs/>
+          <w:sz w:val="18"/>
+          <w:szCs w:val="18"/>
+        </w:rPr>
+        <w:t>()</w:t>
       </w:r>
     </w:p>
     <w:p>
@@ -6171,7 +10186,47 @@
           <w:sz w:val="18"/>
           <w:szCs w:val="18"/>
         </w:rPr>
-        <w:t xml:space="preserve">    HAL.setBits(mask)</w:t>
+        <w:t xml:space="preserve">    </w:t>
+      </w:r>
+      <w:proofErr w:type="spellStart"/>
+      <w:r>
+        <w:rPr>
+          <w:rFonts w:asciiTheme="minorHAnsi" w:hAnsiTheme="minorHAnsi" w:cs="Consolas"/>
+          <w:bCs/>
+          <w:sz w:val="18"/>
+          <w:szCs w:val="18"/>
+        </w:rPr>
+        <w:t>HAL.setBits</w:t>
+      </w:r>
+      <w:proofErr w:type="spellEnd"/>
+      <w:r>
+        <w:rPr>
+          <w:rFonts w:asciiTheme="minorHAnsi" w:hAnsiTheme="minorHAnsi" w:cs="Consolas"/>
+          <w:bCs/>
+          <w:sz w:val="18"/>
+          <w:szCs w:val="18"/>
+        </w:rPr>
+        <w:t>(</w:t>
+      </w:r>
+      <w:proofErr w:type="spellStart"/>
+      <w:r>
+        <w:rPr>
+          <w:rFonts w:asciiTheme="minorHAnsi" w:hAnsiTheme="minorHAnsi" w:cs="Consolas"/>
+          <w:bCs/>
+          <w:sz w:val="18"/>
+          <w:szCs w:val="18"/>
+        </w:rPr>
+        <w:t>mask</w:t>
+      </w:r>
+      <w:proofErr w:type="spellEnd"/>
+      <w:r>
+        <w:rPr>
+          <w:rFonts w:asciiTheme="minorHAnsi" w:hAnsiTheme="minorHAnsi" w:cs="Consolas"/>
+          <w:bCs/>
+          <w:sz w:val="18"/>
+          <w:szCs w:val="18"/>
+        </w:rPr>
+        <w:t>)</w:t>
       </w:r>
     </w:p>
     <w:p>
@@ -6193,7 +10248,27 @@
           <w:sz w:val="18"/>
           <w:szCs w:val="18"/>
         </w:rPr>
-        <w:t xml:space="preserve">    Thread.sleep(2000)</w:t>
+        <w:t xml:space="preserve">    </w:t>
+      </w:r>
+      <w:proofErr w:type="spellStart"/>
+      <w:r>
+        <w:rPr>
+          <w:rFonts w:asciiTheme="minorHAnsi" w:hAnsiTheme="minorHAnsi" w:cs="Consolas"/>
+          <w:bCs/>
+          <w:sz w:val="18"/>
+          <w:szCs w:val="18"/>
+        </w:rPr>
+        <w:t>Thread.sleep</w:t>
+      </w:r>
+      <w:proofErr w:type="spellEnd"/>
+      <w:r>
+        <w:rPr>
+          <w:rFonts w:asciiTheme="minorHAnsi" w:hAnsiTheme="minorHAnsi" w:cs="Consolas"/>
+          <w:bCs/>
+          <w:sz w:val="18"/>
+          <w:szCs w:val="18"/>
+        </w:rPr>
+        <w:t>(2000)</w:t>
       </w:r>
     </w:p>
     <w:p>
@@ -6215,7 +10290,47 @@
           <w:sz w:val="18"/>
           <w:szCs w:val="18"/>
         </w:rPr>
-        <w:t xml:space="preserve">    HAL.clearBits(mask)</w:t>
+        <w:t xml:space="preserve">    </w:t>
+      </w:r>
+      <w:proofErr w:type="spellStart"/>
+      <w:r>
+        <w:rPr>
+          <w:rFonts w:asciiTheme="minorHAnsi" w:hAnsiTheme="minorHAnsi" w:cs="Consolas"/>
+          <w:bCs/>
+          <w:sz w:val="18"/>
+          <w:szCs w:val="18"/>
+        </w:rPr>
+        <w:t>HAL.clearBits</w:t>
+      </w:r>
+      <w:proofErr w:type="spellEnd"/>
+      <w:r>
+        <w:rPr>
+          <w:rFonts w:asciiTheme="minorHAnsi" w:hAnsiTheme="minorHAnsi" w:cs="Consolas"/>
+          <w:bCs/>
+          <w:sz w:val="18"/>
+          <w:szCs w:val="18"/>
+        </w:rPr>
+        <w:t>(</w:t>
+      </w:r>
+      <w:proofErr w:type="spellStart"/>
+      <w:r>
+        <w:rPr>
+          <w:rFonts w:asciiTheme="minorHAnsi" w:hAnsiTheme="minorHAnsi" w:cs="Consolas"/>
+          <w:bCs/>
+          <w:sz w:val="18"/>
+          <w:szCs w:val="18"/>
+        </w:rPr>
+        <w:t>mask</w:t>
+      </w:r>
+      <w:proofErr w:type="spellEnd"/>
+      <w:r>
+        <w:rPr>
+          <w:rFonts w:asciiTheme="minorHAnsi" w:hAnsiTheme="minorHAnsi" w:cs="Consolas"/>
+          <w:bCs/>
+          <w:sz w:val="18"/>
+          <w:szCs w:val="18"/>
+        </w:rPr>
+        <w:t>)</w:t>
       </w:r>
     </w:p>
     <w:p>
@@ -6237,7 +10352,27 @@
           <w:sz w:val="18"/>
           <w:szCs w:val="18"/>
         </w:rPr>
-        <w:t xml:space="preserve">    Thread.sleep(2000)</w:t>
+        <w:t xml:space="preserve">    </w:t>
+      </w:r>
+      <w:proofErr w:type="spellStart"/>
+      <w:r>
+        <w:rPr>
+          <w:rFonts w:asciiTheme="minorHAnsi" w:hAnsiTheme="minorHAnsi" w:cs="Consolas"/>
+          <w:bCs/>
+          <w:sz w:val="18"/>
+          <w:szCs w:val="18"/>
+        </w:rPr>
+        <w:t>Thread.sleep</w:t>
+      </w:r>
+      <w:proofErr w:type="spellEnd"/>
+      <w:r>
+        <w:rPr>
+          <w:rFonts w:asciiTheme="minorHAnsi" w:hAnsiTheme="minorHAnsi" w:cs="Consolas"/>
+          <w:bCs/>
+          <w:sz w:val="18"/>
+          <w:szCs w:val="18"/>
+        </w:rPr>
+        <w:t>(2000)</w:t>
       </w:r>
     </w:p>
     <w:p>
@@ -6259,7 +10394,69 @@
           <w:sz w:val="18"/>
           <w:szCs w:val="18"/>
         </w:rPr>
-        <w:t xml:space="preserve">    println(HAL.isBit(mask))</w:t>
+        <w:t xml:space="preserve">    </w:t>
+      </w:r>
+      <w:proofErr w:type="spellStart"/>
+      <w:proofErr w:type="gramStart"/>
+      <w:r>
+        <w:rPr>
+          <w:rFonts w:asciiTheme="minorHAnsi" w:hAnsiTheme="minorHAnsi" w:cs="Consolas"/>
+          <w:bCs/>
+          <w:sz w:val="18"/>
+          <w:szCs w:val="18"/>
+        </w:rPr>
+        <w:t>println</w:t>
+      </w:r>
+      <w:proofErr w:type="spellEnd"/>
+      <w:r>
+        <w:rPr>
+          <w:rFonts w:asciiTheme="minorHAnsi" w:hAnsiTheme="minorHAnsi" w:cs="Consolas"/>
+          <w:bCs/>
+          <w:sz w:val="18"/>
+          <w:szCs w:val="18"/>
+        </w:rPr>
+        <w:t>(</w:t>
+      </w:r>
+      <w:proofErr w:type="spellStart"/>
+      <w:proofErr w:type="gramEnd"/>
+      <w:r>
+        <w:rPr>
+          <w:rFonts w:asciiTheme="minorHAnsi" w:hAnsiTheme="minorHAnsi" w:cs="Consolas"/>
+          <w:bCs/>
+          <w:sz w:val="18"/>
+          <w:szCs w:val="18"/>
+        </w:rPr>
+        <w:t>HAL.isBit</w:t>
+      </w:r>
+      <w:proofErr w:type="spellEnd"/>
+      <w:r>
+        <w:rPr>
+          <w:rFonts w:asciiTheme="minorHAnsi" w:hAnsiTheme="minorHAnsi" w:cs="Consolas"/>
+          <w:bCs/>
+          <w:sz w:val="18"/>
+          <w:szCs w:val="18"/>
+        </w:rPr>
+        <w:t>(</w:t>
+      </w:r>
+      <w:proofErr w:type="spellStart"/>
+      <w:r>
+        <w:rPr>
+          <w:rFonts w:asciiTheme="minorHAnsi" w:hAnsiTheme="minorHAnsi" w:cs="Consolas"/>
+          <w:bCs/>
+          <w:sz w:val="18"/>
+          <w:szCs w:val="18"/>
+        </w:rPr>
+        <w:t>mask</w:t>
+      </w:r>
+      <w:proofErr w:type="spellEnd"/>
+      <w:r>
+        <w:rPr>
+          <w:rFonts w:asciiTheme="minorHAnsi" w:hAnsiTheme="minorHAnsi" w:cs="Consolas"/>
+          <w:bCs/>
+          <w:sz w:val="18"/>
+          <w:szCs w:val="18"/>
+        </w:rPr>
+        <w:t>))</w:t>
       </w:r>
     </w:p>
     <w:p>
@@ -6281,7 +10478,27 @@
           <w:sz w:val="18"/>
           <w:szCs w:val="18"/>
         </w:rPr>
-        <w:t xml:space="preserve">    Thread.sleep(2000)</w:t>
+        <w:t xml:space="preserve">    </w:t>
+      </w:r>
+      <w:proofErr w:type="spellStart"/>
+      <w:r>
+        <w:rPr>
+          <w:rFonts w:asciiTheme="minorHAnsi" w:hAnsiTheme="minorHAnsi" w:cs="Consolas"/>
+          <w:bCs/>
+          <w:sz w:val="18"/>
+          <w:szCs w:val="18"/>
+        </w:rPr>
+        <w:t>Thread.sleep</w:t>
+      </w:r>
+      <w:proofErr w:type="spellEnd"/>
+      <w:r>
+        <w:rPr>
+          <w:rFonts w:asciiTheme="minorHAnsi" w:hAnsiTheme="minorHAnsi" w:cs="Consolas"/>
+          <w:bCs/>
+          <w:sz w:val="18"/>
+          <w:szCs w:val="18"/>
+        </w:rPr>
+        <w:t>(2000)</w:t>
       </w:r>
     </w:p>
     <w:p>
@@ -6303,7 +10520,47 @@
           <w:sz w:val="18"/>
           <w:szCs w:val="18"/>
         </w:rPr>
-        <w:t xml:space="preserve">    HAL.writeBits(mask, 6)</w:t>
+        <w:t xml:space="preserve">    </w:t>
+      </w:r>
+      <w:proofErr w:type="spellStart"/>
+      <w:r>
+        <w:rPr>
+          <w:rFonts w:asciiTheme="minorHAnsi" w:hAnsiTheme="minorHAnsi" w:cs="Consolas"/>
+          <w:bCs/>
+          <w:sz w:val="18"/>
+          <w:szCs w:val="18"/>
+        </w:rPr>
+        <w:t>HAL.writeBits</w:t>
+      </w:r>
+      <w:proofErr w:type="spellEnd"/>
+      <w:r>
+        <w:rPr>
+          <w:rFonts w:asciiTheme="minorHAnsi" w:hAnsiTheme="minorHAnsi" w:cs="Consolas"/>
+          <w:bCs/>
+          <w:sz w:val="18"/>
+          <w:szCs w:val="18"/>
+        </w:rPr>
+        <w:t>(</w:t>
+      </w:r>
+      <w:proofErr w:type="spellStart"/>
+      <w:r>
+        <w:rPr>
+          <w:rFonts w:asciiTheme="minorHAnsi" w:hAnsiTheme="minorHAnsi" w:cs="Consolas"/>
+          <w:bCs/>
+          <w:sz w:val="18"/>
+          <w:szCs w:val="18"/>
+        </w:rPr>
+        <w:t>mask</w:t>
+      </w:r>
+      <w:proofErr w:type="spellEnd"/>
+      <w:r>
+        <w:rPr>
+          <w:rFonts w:asciiTheme="minorHAnsi" w:hAnsiTheme="minorHAnsi" w:cs="Consolas"/>
+          <w:bCs/>
+          <w:sz w:val="18"/>
+          <w:szCs w:val="18"/>
+        </w:rPr>
+        <w:t>, 6)</w:t>
       </w:r>
     </w:p>
     <w:p>
@@ -6325,7 +10582,27 @@
           <w:sz w:val="18"/>
           <w:szCs w:val="18"/>
         </w:rPr>
-        <w:t xml:space="preserve">    Thread.sleep(2000)</w:t>
+        <w:t xml:space="preserve">    </w:t>
+      </w:r>
+      <w:proofErr w:type="spellStart"/>
+      <w:r>
+        <w:rPr>
+          <w:rFonts w:asciiTheme="minorHAnsi" w:hAnsiTheme="minorHAnsi" w:cs="Consolas"/>
+          <w:bCs/>
+          <w:sz w:val="18"/>
+          <w:szCs w:val="18"/>
+        </w:rPr>
+        <w:t>Thread.sleep</w:t>
+      </w:r>
+      <w:proofErr w:type="spellEnd"/>
+      <w:r>
+        <w:rPr>
+          <w:rFonts w:asciiTheme="minorHAnsi" w:hAnsiTheme="minorHAnsi" w:cs="Consolas"/>
+          <w:bCs/>
+          <w:sz w:val="18"/>
+          <w:szCs w:val="18"/>
+        </w:rPr>
+        <w:t>(2000)</w:t>
       </w:r>
     </w:p>
     <w:p>
@@ -6347,7 +10624,127 @@
           <w:sz w:val="18"/>
           <w:szCs w:val="18"/>
         </w:rPr>
-        <w:t xml:space="preserve">    // Change the value of the input port bits</w:t>
+        <w:t xml:space="preserve">    // </w:t>
+      </w:r>
+      <w:proofErr w:type="spellStart"/>
+      <w:r>
+        <w:rPr>
+          <w:rFonts w:asciiTheme="minorHAnsi" w:hAnsiTheme="minorHAnsi" w:cs="Consolas"/>
+          <w:bCs/>
+          <w:sz w:val="18"/>
+          <w:szCs w:val="18"/>
+        </w:rPr>
+        <w:t>Change</w:t>
+      </w:r>
+      <w:proofErr w:type="spellEnd"/>
+      <w:r>
+        <w:rPr>
+          <w:rFonts w:asciiTheme="minorHAnsi" w:hAnsiTheme="minorHAnsi" w:cs="Consolas"/>
+          <w:bCs/>
+          <w:sz w:val="18"/>
+          <w:szCs w:val="18"/>
+        </w:rPr>
+        <w:t xml:space="preserve"> </w:t>
+      </w:r>
+      <w:proofErr w:type="spellStart"/>
+      <w:r>
+        <w:rPr>
+          <w:rFonts w:asciiTheme="minorHAnsi" w:hAnsiTheme="minorHAnsi" w:cs="Consolas"/>
+          <w:bCs/>
+          <w:sz w:val="18"/>
+          <w:szCs w:val="18"/>
+        </w:rPr>
+        <w:t>the</w:t>
+      </w:r>
+      <w:proofErr w:type="spellEnd"/>
+      <w:r>
+        <w:rPr>
+          <w:rFonts w:asciiTheme="minorHAnsi" w:hAnsiTheme="minorHAnsi" w:cs="Consolas"/>
+          <w:bCs/>
+          <w:sz w:val="18"/>
+          <w:szCs w:val="18"/>
+        </w:rPr>
+        <w:t xml:space="preserve"> </w:t>
+      </w:r>
+      <w:proofErr w:type="spellStart"/>
+      <w:r>
+        <w:rPr>
+          <w:rFonts w:asciiTheme="minorHAnsi" w:hAnsiTheme="minorHAnsi" w:cs="Consolas"/>
+          <w:bCs/>
+          <w:sz w:val="18"/>
+          <w:szCs w:val="18"/>
+        </w:rPr>
+        <w:t>value</w:t>
+      </w:r>
+      <w:proofErr w:type="spellEnd"/>
+      <w:r>
+        <w:rPr>
+          <w:rFonts w:asciiTheme="minorHAnsi" w:hAnsiTheme="minorHAnsi" w:cs="Consolas"/>
+          <w:bCs/>
+          <w:sz w:val="18"/>
+          <w:szCs w:val="18"/>
+        </w:rPr>
+        <w:t xml:space="preserve"> </w:t>
+      </w:r>
+      <w:proofErr w:type="spellStart"/>
+      <w:r>
+        <w:rPr>
+          <w:rFonts w:asciiTheme="minorHAnsi" w:hAnsiTheme="minorHAnsi" w:cs="Consolas"/>
+          <w:bCs/>
+          <w:sz w:val="18"/>
+          <w:szCs w:val="18"/>
+        </w:rPr>
+        <w:t>of</w:t>
+      </w:r>
+      <w:proofErr w:type="spellEnd"/>
+      <w:r>
+        <w:rPr>
+          <w:rFonts w:asciiTheme="minorHAnsi" w:hAnsiTheme="minorHAnsi" w:cs="Consolas"/>
+          <w:bCs/>
+          <w:sz w:val="18"/>
+          <w:szCs w:val="18"/>
+        </w:rPr>
+        <w:t xml:space="preserve"> </w:t>
+      </w:r>
+      <w:proofErr w:type="spellStart"/>
+      <w:r>
+        <w:rPr>
+          <w:rFonts w:asciiTheme="minorHAnsi" w:hAnsiTheme="minorHAnsi" w:cs="Consolas"/>
+          <w:bCs/>
+          <w:sz w:val="18"/>
+          <w:szCs w:val="18"/>
+        </w:rPr>
+        <w:t>the</w:t>
+      </w:r>
+      <w:proofErr w:type="spellEnd"/>
+      <w:r>
+        <w:rPr>
+          <w:rFonts w:asciiTheme="minorHAnsi" w:hAnsiTheme="minorHAnsi" w:cs="Consolas"/>
+          <w:bCs/>
+          <w:sz w:val="18"/>
+          <w:szCs w:val="18"/>
+        </w:rPr>
+        <w:t xml:space="preserve"> input </w:t>
+      </w:r>
+      <w:proofErr w:type="spellStart"/>
+      <w:r>
+        <w:rPr>
+          <w:rFonts w:asciiTheme="minorHAnsi" w:hAnsiTheme="minorHAnsi" w:cs="Consolas"/>
+          <w:bCs/>
+          <w:sz w:val="18"/>
+          <w:szCs w:val="18"/>
+        </w:rPr>
+        <w:t>port</w:t>
+      </w:r>
+      <w:proofErr w:type="spellEnd"/>
+      <w:r>
+        <w:rPr>
+          <w:rFonts w:asciiTheme="minorHAnsi" w:hAnsiTheme="minorHAnsi" w:cs="Consolas"/>
+          <w:bCs/>
+          <w:sz w:val="18"/>
+          <w:szCs w:val="18"/>
+        </w:rPr>
+        <w:t xml:space="preserve"> bits</w:t>
       </w:r>
     </w:p>
     <w:p>
@@ -6369,7 +10766,87 @@
           <w:sz w:val="18"/>
           <w:szCs w:val="18"/>
         </w:rPr>
-        <w:t xml:space="preserve">    val currentBits = HAL.readBits(mask)</w:t>
+        <w:t xml:space="preserve">    </w:t>
+      </w:r>
+      <w:proofErr w:type="spellStart"/>
+      <w:r>
+        <w:rPr>
+          <w:rFonts w:asciiTheme="minorHAnsi" w:hAnsiTheme="minorHAnsi" w:cs="Consolas"/>
+          <w:bCs/>
+          <w:sz w:val="18"/>
+          <w:szCs w:val="18"/>
+        </w:rPr>
+        <w:t>val</w:t>
+      </w:r>
+      <w:proofErr w:type="spellEnd"/>
+      <w:r>
+        <w:rPr>
+          <w:rFonts w:asciiTheme="minorHAnsi" w:hAnsiTheme="minorHAnsi" w:cs="Consolas"/>
+          <w:bCs/>
+          <w:sz w:val="18"/>
+          <w:szCs w:val="18"/>
+        </w:rPr>
+        <w:t xml:space="preserve"> </w:t>
+      </w:r>
+      <w:proofErr w:type="spellStart"/>
+      <w:r>
+        <w:rPr>
+          <w:rFonts w:asciiTheme="minorHAnsi" w:hAnsiTheme="minorHAnsi" w:cs="Consolas"/>
+          <w:bCs/>
+          <w:sz w:val="18"/>
+          <w:szCs w:val="18"/>
+        </w:rPr>
+        <w:t>currentBits</w:t>
+      </w:r>
+      <w:proofErr w:type="spellEnd"/>
+      <w:r>
+        <w:rPr>
+          <w:rFonts w:asciiTheme="minorHAnsi" w:hAnsiTheme="minorHAnsi" w:cs="Consolas"/>
+          <w:bCs/>
+          <w:sz w:val="18"/>
+          <w:szCs w:val="18"/>
+        </w:rPr>
+        <w:t xml:space="preserve"> = </w:t>
+      </w:r>
+      <w:proofErr w:type="spellStart"/>
+      <w:r>
+        <w:rPr>
+          <w:rFonts w:asciiTheme="minorHAnsi" w:hAnsiTheme="minorHAnsi" w:cs="Consolas"/>
+          <w:bCs/>
+          <w:sz w:val="18"/>
+          <w:szCs w:val="18"/>
+        </w:rPr>
+        <w:t>HAL.readBits</w:t>
+      </w:r>
+      <w:proofErr w:type="spellEnd"/>
+      <w:r>
+        <w:rPr>
+          <w:rFonts w:asciiTheme="minorHAnsi" w:hAnsiTheme="minorHAnsi" w:cs="Consolas"/>
+          <w:bCs/>
+          <w:sz w:val="18"/>
+          <w:szCs w:val="18"/>
+        </w:rPr>
+        <w:t>(</w:t>
+      </w:r>
+      <w:proofErr w:type="spellStart"/>
+      <w:r>
+        <w:rPr>
+          <w:rFonts w:asciiTheme="minorHAnsi" w:hAnsiTheme="minorHAnsi" w:cs="Consolas"/>
+          <w:bCs/>
+          <w:sz w:val="18"/>
+          <w:szCs w:val="18"/>
+        </w:rPr>
+        <w:t>mask</w:t>
+      </w:r>
+      <w:proofErr w:type="spellEnd"/>
+      <w:r>
+        <w:rPr>
+          <w:rFonts w:asciiTheme="minorHAnsi" w:hAnsiTheme="minorHAnsi" w:cs="Consolas"/>
+          <w:bCs/>
+          <w:sz w:val="18"/>
+          <w:szCs w:val="18"/>
+        </w:rPr>
+        <w:t>)</w:t>
       </w:r>
     </w:p>
     <w:p>
@@ -6394,14 +10871,45 @@
         <w:lastRenderedPageBreak/>
         <w:t xml:space="preserve">    </w:t>
       </w:r>
-      <w:r>
-        <w:rPr>
-          <w:rFonts w:asciiTheme="minorHAnsi" w:hAnsiTheme="minorHAnsi" w:cs="Consolas"/>
-          <w:bCs/>
-          <w:sz w:val="18"/>
-          <w:szCs w:val="18"/>
-        </w:rPr>
-        <w:t>println(currentBits)</w:t>
+      <w:proofErr w:type="spellStart"/>
+      <w:r>
+        <w:rPr>
+          <w:rFonts w:asciiTheme="minorHAnsi" w:hAnsiTheme="minorHAnsi" w:cs="Consolas"/>
+          <w:bCs/>
+          <w:sz w:val="18"/>
+          <w:szCs w:val="18"/>
+        </w:rPr>
+        <w:t>println</w:t>
+      </w:r>
+      <w:proofErr w:type="spellEnd"/>
+      <w:r>
+        <w:rPr>
+          <w:rFonts w:asciiTheme="minorHAnsi" w:hAnsiTheme="minorHAnsi" w:cs="Consolas"/>
+          <w:bCs/>
+          <w:sz w:val="18"/>
+          <w:szCs w:val="18"/>
+        </w:rPr>
+        <w:t>(</w:t>
+      </w:r>
+      <w:proofErr w:type="spellStart"/>
+      <w:r>
+        <w:rPr>
+          <w:rFonts w:asciiTheme="minorHAnsi" w:hAnsiTheme="minorHAnsi" w:cs="Consolas"/>
+          <w:bCs/>
+          <w:sz w:val="18"/>
+          <w:szCs w:val="18"/>
+        </w:rPr>
+        <w:t>currentBits</w:t>
+      </w:r>
+      <w:proofErr w:type="spellEnd"/>
+      <w:r>
+        <w:rPr>
+          <w:rFonts w:asciiTheme="minorHAnsi" w:hAnsiTheme="minorHAnsi" w:cs="Consolas"/>
+          <w:bCs/>
+          <w:sz w:val="18"/>
+          <w:szCs w:val="18"/>
+        </w:rPr>
+        <w:t>)</w:t>
       </w:r>
     </w:p>
     <w:p>
@@ -6457,6 +10965,7 @@
         <w:lastRenderedPageBreak/>
         <w:t xml:space="preserve">Código </w:t>
       </w:r>
+      <w:proofErr w:type="spellStart"/>
       <w:r>
         <w:rPr>
           <w:i/>
@@ -6465,6 +10974,7 @@
         </w:rPr>
         <w:t>Kotlin</w:t>
       </w:r>
+      <w:proofErr w:type="spellEnd"/>
       <w:r>
         <w:rPr>
           <w:lang w:val="pt-PT"/>
@@ -6516,15 +11026,48 @@
           <w:szCs w:val="18"/>
         </w:rPr>
       </w:pPr>
-      <w:r>
-        <w:rPr>
-          <w:rFonts w:asciiTheme="minorHAnsi" w:hAnsiTheme="minorHAnsi" w:cs="Consolas"/>
-          <w:b/>
-          <w:sz w:val="18"/>
-          <w:szCs w:val="18"/>
-        </w:rPr>
-        <w:t>import isel.leic.utils.Time</w:t>
-      </w:r>
+      <w:proofErr w:type="spellStart"/>
+      <w:r>
+        <w:rPr>
+          <w:rFonts w:asciiTheme="minorHAnsi" w:hAnsiTheme="minorHAnsi" w:cs="Consolas"/>
+          <w:b/>
+          <w:sz w:val="18"/>
+          <w:szCs w:val="18"/>
+        </w:rPr>
+        <w:t>import</w:t>
+      </w:r>
+      <w:proofErr w:type="spellEnd"/>
+      <w:r>
+        <w:rPr>
+          <w:rFonts w:asciiTheme="minorHAnsi" w:hAnsiTheme="minorHAnsi" w:cs="Consolas"/>
+          <w:b/>
+          <w:sz w:val="18"/>
+          <w:szCs w:val="18"/>
+        </w:rPr>
+        <w:t xml:space="preserve"> </w:t>
+      </w:r>
+      <w:proofErr w:type="spellStart"/>
+      <w:proofErr w:type="gramStart"/>
+      <w:r>
+        <w:rPr>
+          <w:rFonts w:asciiTheme="minorHAnsi" w:hAnsiTheme="minorHAnsi" w:cs="Consolas"/>
+          <w:b/>
+          <w:sz w:val="18"/>
+          <w:szCs w:val="18"/>
+        </w:rPr>
+        <w:t>isel.leic</w:t>
+      </w:r>
+      <w:proofErr w:type="gramEnd"/>
+      <w:r>
+        <w:rPr>
+          <w:rFonts w:asciiTheme="minorHAnsi" w:hAnsiTheme="minorHAnsi" w:cs="Consolas"/>
+          <w:b/>
+          <w:sz w:val="18"/>
+          <w:szCs w:val="18"/>
+        </w:rPr>
+        <w:t>.utils.Time</w:t>
+      </w:r>
+      <w:proofErr w:type="spellEnd"/>
     </w:p>
     <w:p>
       <w:pPr>
@@ -6564,23 +11107,74 @@
           <w:szCs w:val="18"/>
         </w:rPr>
       </w:pPr>
-      <w:r>
-        <w:rPr>
-          <w:rFonts w:asciiTheme="minorHAnsi" w:hAnsiTheme="minorHAnsi" w:cs="Consolas"/>
-          <w:b/>
-          <w:sz w:val="18"/>
-          <w:szCs w:val="18"/>
-        </w:rPr>
-        <w:t xml:space="preserve">object KBD { </w:t>
-      </w:r>
-      <w:r>
-        <w:rPr>
-          <w:rFonts w:asciiTheme="minorHAnsi" w:hAnsiTheme="minorHAnsi" w:cs="Consolas"/>
-          <w:bCs/>
-          <w:sz w:val="18"/>
-          <w:szCs w:val="18"/>
-        </w:rPr>
-        <w:t>// Ler teclas. Métodos retornam ‘0’..’9’,’#’,’*’ ou NONE.</w:t>
+      <w:proofErr w:type="spellStart"/>
+      <w:r>
+        <w:rPr>
+          <w:rFonts w:asciiTheme="minorHAnsi" w:hAnsiTheme="minorHAnsi" w:cs="Consolas"/>
+          <w:b/>
+          <w:sz w:val="18"/>
+          <w:szCs w:val="18"/>
+        </w:rPr>
+        <w:t>object</w:t>
+      </w:r>
+      <w:proofErr w:type="spellEnd"/>
+      <w:r>
+        <w:rPr>
+          <w:rFonts w:asciiTheme="minorHAnsi" w:hAnsiTheme="minorHAnsi" w:cs="Consolas"/>
+          <w:b/>
+          <w:sz w:val="18"/>
+          <w:szCs w:val="18"/>
+        </w:rPr>
+        <w:t xml:space="preserve"> KBD </w:t>
+      </w:r>
+      <w:proofErr w:type="gramStart"/>
+      <w:r>
+        <w:rPr>
+          <w:rFonts w:asciiTheme="minorHAnsi" w:hAnsiTheme="minorHAnsi" w:cs="Consolas"/>
+          <w:b/>
+          <w:sz w:val="18"/>
+          <w:szCs w:val="18"/>
+        </w:rPr>
+        <w:t xml:space="preserve">{ </w:t>
+      </w:r>
+      <w:r>
+        <w:rPr>
+          <w:rFonts w:asciiTheme="minorHAnsi" w:hAnsiTheme="minorHAnsi" w:cs="Consolas"/>
+          <w:bCs/>
+          <w:sz w:val="18"/>
+          <w:szCs w:val="18"/>
+        </w:rPr>
+        <w:t>/</w:t>
+      </w:r>
+      <w:proofErr w:type="gramEnd"/>
+      <w:r>
+        <w:rPr>
+          <w:rFonts w:asciiTheme="minorHAnsi" w:hAnsiTheme="minorHAnsi" w:cs="Consolas"/>
+          <w:bCs/>
+          <w:sz w:val="18"/>
+          <w:szCs w:val="18"/>
+        </w:rPr>
+        <w:t>/ Ler teclas. Métodos retornam ‘0</w:t>
+      </w:r>
+      <w:proofErr w:type="gramStart"/>
+      <w:r>
+        <w:rPr>
+          <w:rFonts w:asciiTheme="minorHAnsi" w:hAnsiTheme="minorHAnsi" w:cs="Consolas"/>
+          <w:bCs/>
+          <w:sz w:val="18"/>
+          <w:szCs w:val="18"/>
+        </w:rPr>
+        <w:t>’..</w:t>
+      </w:r>
+      <w:proofErr w:type="gramEnd"/>
+      <w:r>
+        <w:rPr>
+          <w:rFonts w:asciiTheme="minorHAnsi" w:hAnsiTheme="minorHAnsi" w:cs="Consolas"/>
+          <w:bCs/>
+          <w:sz w:val="18"/>
+          <w:szCs w:val="18"/>
+        </w:rPr>
+        <w:t>’9’,’#’,’*’ ou NONE.</w:t>
       </w:r>
     </w:p>
     <w:p>
@@ -6615,7 +11209,67 @@
           <w:sz w:val="18"/>
           <w:szCs w:val="18"/>
         </w:rPr>
-        <w:t xml:space="preserve">    private const val NONE = 0</w:t>
+        <w:t xml:space="preserve">    </w:t>
+      </w:r>
+      <w:proofErr w:type="spellStart"/>
+      <w:r>
+        <w:rPr>
+          <w:rFonts w:asciiTheme="minorHAnsi" w:hAnsiTheme="minorHAnsi" w:cs="Consolas"/>
+          <w:b/>
+          <w:sz w:val="18"/>
+          <w:szCs w:val="18"/>
+        </w:rPr>
+        <w:t>private</w:t>
+      </w:r>
+      <w:proofErr w:type="spellEnd"/>
+      <w:r>
+        <w:rPr>
+          <w:rFonts w:asciiTheme="minorHAnsi" w:hAnsiTheme="minorHAnsi" w:cs="Consolas"/>
+          <w:b/>
+          <w:sz w:val="18"/>
+          <w:szCs w:val="18"/>
+        </w:rPr>
+        <w:t xml:space="preserve"> </w:t>
+      </w:r>
+      <w:proofErr w:type="spellStart"/>
+      <w:r>
+        <w:rPr>
+          <w:rFonts w:asciiTheme="minorHAnsi" w:hAnsiTheme="minorHAnsi" w:cs="Consolas"/>
+          <w:b/>
+          <w:sz w:val="18"/>
+          <w:szCs w:val="18"/>
+        </w:rPr>
+        <w:t>const</w:t>
+      </w:r>
+      <w:proofErr w:type="spellEnd"/>
+      <w:r>
+        <w:rPr>
+          <w:rFonts w:asciiTheme="minorHAnsi" w:hAnsiTheme="minorHAnsi" w:cs="Consolas"/>
+          <w:b/>
+          <w:sz w:val="18"/>
+          <w:szCs w:val="18"/>
+        </w:rPr>
+        <w:t xml:space="preserve"> </w:t>
+      </w:r>
+      <w:proofErr w:type="spellStart"/>
+      <w:r>
+        <w:rPr>
+          <w:rFonts w:asciiTheme="minorHAnsi" w:hAnsiTheme="minorHAnsi" w:cs="Consolas"/>
+          <w:b/>
+          <w:sz w:val="18"/>
+          <w:szCs w:val="18"/>
+        </w:rPr>
+        <w:t>val</w:t>
+      </w:r>
+      <w:proofErr w:type="spellEnd"/>
+      <w:r>
+        <w:rPr>
+          <w:rFonts w:asciiTheme="minorHAnsi" w:hAnsiTheme="minorHAnsi" w:cs="Consolas"/>
+          <w:b/>
+          <w:sz w:val="18"/>
+          <w:szCs w:val="18"/>
+        </w:rPr>
+        <w:t xml:space="preserve"> NONE = 0</w:t>
       </w:r>
     </w:p>
     <w:p>
@@ -6637,7 +11291,98 @@
           <w:sz w:val="18"/>
           <w:szCs w:val="18"/>
         </w:rPr>
-        <w:t xml:space="preserve">    private val arrayTeclas = arrayListOf('1', '4', '7', '*', '2', '5', '8', '0', '3', '6', '9', '#')</w:t>
+        <w:t xml:space="preserve">    </w:t>
+      </w:r>
+      <w:proofErr w:type="spellStart"/>
+      <w:r>
+        <w:rPr>
+          <w:rFonts w:asciiTheme="minorHAnsi" w:hAnsiTheme="minorHAnsi" w:cs="Consolas"/>
+          <w:b/>
+          <w:sz w:val="18"/>
+          <w:szCs w:val="18"/>
+        </w:rPr>
+        <w:t>private</w:t>
+      </w:r>
+      <w:proofErr w:type="spellEnd"/>
+      <w:r>
+        <w:rPr>
+          <w:rFonts w:asciiTheme="minorHAnsi" w:hAnsiTheme="minorHAnsi" w:cs="Consolas"/>
+          <w:b/>
+          <w:sz w:val="18"/>
+          <w:szCs w:val="18"/>
+        </w:rPr>
+        <w:t xml:space="preserve"> </w:t>
+      </w:r>
+      <w:proofErr w:type="spellStart"/>
+      <w:r>
+        <w:rPr>
+          <w:rFonts w:asciiTheme="minorHAnsi" w:hAnsiTheme="minorHAnsi" w:cs="Consolas"/>
+          <w:b/>
+          <w:sz w:val="18"/>
+          <w:szCs w:val="18"/>
+        </w:rPr>
+        <w:t>val</w:t>
+      </w:r>
+      <w:proofErr w:type="spellEnd"/>
+      <w:r>
+        <w:rPr>
+          <w:rFonts w:asciiTheme="minorHAnsi" w:hAnsiTheme="minorHAnsi" w:cs="Consolas"/>
+          <w:b/>
+          <w:sz w:val="18"/>
+          <w:szCs w:val="18"/>
+        </w:rPr>
+        <w:t xml:space="preserve"> </w:t>
+      </w:r>
+      <w:proofErr w:type="spellStart"/>
+      <w:r>
+        <w:rPr>
+          <w:rFonts w:asciiTheme="minorHAnsi" w:hAnsiTheme="minorHAnsi" w:cs="Consolas"/>
+          <w:b/>
+          <w:sz w:val="18"/>
+          <w:szCs w:val="18"/>
+        </w:rPr>
+        <w:t>arrayTeclas</w:t>
+      </w:r>
+      <w:proofErr w:type="spellEnd"/>
+      <w:r>
+        <w:rPr>
+          <w:rFonts w:asciiTheme="minorHAnsi" w:hAnsiTheme="minorHAnsi" w:cs="Consolas"/>
+          <w:b/>
+          <w:sz w:val="18"/>
+          <w:szCs w:val="18"/>
+        </w:rPr>
+        <w:t xml:space="preserve"> = </w:t>
+      </w:r>
+      <w:proofErr w:type="spellStart"/>
+      <w:proofErr w:type="gramStart"/>
+      <w:r>
+        <w:rPr>
+          <w:rFonts w:asciiTheme="minorHAnsi" w:hAnsiTheme="minorHAnsi" w:cs="Consolas"/>
+          <w:b/>
+          <w:sz w:val="18"/>
+          <w:szCs w:val="18"/>
+        </w:rPr>
+        <w:t>arrayListOf</w:t>
+      </w:r>
+      <w:proofErr w:type="spellEnd"/>
+      <w:r>
+        <w:rPr>
+          <w:rFonts w:asciiTheme="minorHAnsi" w:hAnsiTheme="minorHAnsi" w:cs="Consolas"/>
+          <w:b/>
+          <w:sz w:val="18"/>
+          <w:szCs w:val="18"/>
+        </w:rPr>
+        <w:t>(</w:t>
+      </w:r>
+      <w:proofErr w:type="gramEnd"/>
+      <w:r>
+        <w:rPr>
+          <w:rFonts w:asciiTheme="minorHAnsi" w:hAnsiTheme="minorHAnsi" w:cs="Consolas"/>
+          <w:b/>
+          <w:sz w:val="18"/>
+          <w:szCs w:val="18"/>
+        </w:rPr>
+        <w:t>'1', '4', '7', '*', '2', '5', '8', '0', '3', '6', '9', '#')</w:t>
       </w:r>
     </w:p>
     <w:p>
@@ -6703,7 +11448,58 @@
           <w:sz w:val="18"/>
           <w:szCs w:val="18"/>
         </w:rPr>
-        <w:t xml:space="preserve">    fun init() {</w:t>
+        <w:t xml:space="preserve">    </w:t>
+      </w:r>
+      <w:proofErr w:type="spellStart"/>
+      <w:r>
+        <w:rPr>
+          <w:rFonts w:asciiTheme="minorHAnsi" w:hAnsiTheme="minorHAnsi" w:cs="Consolas"/>
+          <w:b/>
+          <w:sz w:val="18"/>
+          <w:szCs w:val="18"/>
+        </w:rPr>
+        <w:t>fun</w:t>
+      </w:r>
+      <w:proofErr w:type="spellEnd"/>
+      <w:r>
+        <w:rPr>
+          <w:rFonts w:asciiTheme="minorHAnsi" w:hAnsiTheme="minorHAnsi" w:cs="Consolas"/>
+          <w:b/>
+          <w:sz w:val="18"/>
+          <w:szCs w:val="18"/>
+        </w:rPr>
+        <w:t xml:space="preserve"> </w:t>
+      </w:r>
+      <w:proofErr w:type="spellStart"/>
+      <w:proofErr w:type="gramStart"/>
+      <w:r>
+        <w:rPr>
+          <w:rFonts w:asciiTheme="minorHAnsi" w:hAnsiTheme="minorHAnsi" w:cs="Consolas"/>
+          <w:b/>
+          <w:sz w:val="18"/>
+          <w:szCs w:val="18"/>
+        </w:rPr>
+        <w:t>init</w:t>
+      </w:r>
+      <w:proofErr w:type="spellEnd"/>
+      <w:r>
+        <w:rPr>
+          <w:rFonts w:asciiTheme="minorHAnsi" w:hAnsiTheme="minorHAnsi" w:cs="Consolas"/>
+          <w:b/>
+          <w:sz w:val="18"/>
+          <w:szCs w:val="18"/>
+        </w:rPr>
+        <w:t>(</w:t>
+      </w:r>
+      <w:proofErr w:type="gramEnd"/>
+      <w:r>
+        <w:rPr>
+          <w:rFonts w:asciiTheme="minorHAnsi" w:hAnsiTheme="minorHAnsi" w:cs="Consolas"/>
+          <w:b/>
+          <w:sz w:val="18"/>
+          <w:szCs w:val="18"/>
+        </w:rPr>
+        <w:t>) {</w:t>
       </w:r>
     </w:p>
     <w:p>
@@ -6725,7 +11521,27 @@
           <w:sz w:val="18"/>
           <w:szCs w:val="18"/>
         </w:rPr>
-        <w:t xml:space="preserve">        HAL.init()</w:t>
+        <w:t xml:space="preserve">        </w:t>
+      </w:r>
+      <w:proofErr w:type="spellStart"/>
+      <w:r>
+        <w:rPr>
+          <w:rFonts w:asciiTheme="minorHAnsi" w:hAnsiTheme="minorHAnsi" w:cs="Consolas"/>
+          <w:bCs/>
+          <w:sz w:val="18"/>
+          <w:szCs w:val="18"/>
+        </w:rPr>
+        <w:t>HAL.init</w:t>
+      </w:r>
+      <w:proofErr w:type="spellEnd"/>
+      <w:r>
+        <w:rPr>
+          <w:rFonts w:asciiTheme="minorHAnsi" w:hAnsiTheme="minorHAnsi" w:cs="Consolas"/>
+          <w:bCs/>
+          <w:sz w:val="18"/>
+          <w:szCs w:val="18"/>
+        </w:rPr>
+        <w:t>()</w:t>
       </w:r>
     </w:p>
     <w:p>
@@ -6747,7 +11563,27 @@
           <w:sz w:val="18"/>
           <w:szCs w:val="18"/>
         </w:rPr>
-        <w:t xml:space="preserve">        HAL.clearBits(ACK_MASK)</w:t>
+        <w:t xml:space="preserve">        </w:t>
+      </w:r>
+      <w:proofErr w:type="spellStart"/>
+      <w:r>
+        <w:rPr>
+          <w:rFonts w:asciiTheme="minorHAnsi" w:hAnsiTheme="minorHAnsi" w:cs="Consolas"/>
+          <w:bCs/>
+          <w:sz w:val="18"/>
+          <w:szCs w:val="18"/>
+        </w:rPr>
+        <w:t>HAL.clearBits</w:t>
+      </w:r>
+      <w:proofErr w:type="spellEnd"/>
+      <w:r>
+        <w:rPr>
+          <w:rFonts w:asciiTheme="minorHAnsi" w:hAnsiTheme="minorHAnsi" w:cs="Consolas"/>
+          <w:bCs/>
+          <w:sz w:val="18"/>
+          <w:szCs w:val="18"/>
+        </w:rPr>
+        <w:t>(ACK_MASK)</w:t>
       </w:r>
     </w:p>
     <w:p>
@@ -6835,7 +11671,78 @@
           <w:sz w:val="18"/>
           <w:szCs w:val="18"/>
         </w:rPr>
-        <w:t xml:space="preserve">    fun getKey(): Char {</w:t>
+        <w:t xml:space="preserve">    </w:t>
+      </w:r>
+      <w:proofErr w:type="spellStart"/>
+      <w:r>
+        <w:rPr>
+          <w:rFonts w:asciiTheme="minorHAnsi" w:hAnsiTheme="minorHAnsi" w:cs="Consolas"/>
+          <w:b/>
+          <w:sz w:val="18"/>
+          <w:szCs w:val="18"/>
+        </w:rPr>
+        <w:t>fun</w:t>
+      </w:r>
+      <w:proofErr w:type="spellEnd"/>
+      <w:r>
+        <w:rPr>
+          <w:rFonts w:asciiTheme="minorHAnsi" w:hAnsiTheme="minorHAnsi" w:cs="Consolas"/>
+          <w:b/>
+          <w:sz w:val="18"/>
+          <w:szCs w:val="18"/>
+        </w:rPr>
+        <w:t xml:space="preserve"> </w:t>
+      </w:r>
+      <w:proofErr w:type="spellStart"/>
+      <w:proofErr w:type="gramStart"/>
+      <w:r>
+        <w:rPr>
+          <w:rFonts w:asciiTheme="minorHAnsi" w:hAnsiTheme="minorHAnsi" w:cs="Consolas"/>
+          <w:b/>
+          <w:sz w:val="18"/>
+          <w:szCs w:val="18"/>
+        </w:rPr>
+        <w:t>getKey</w:t>
+      </w:r>
+      <w:proofErr w:type="spellEnd"/>
+      <w:r>
+        <w:rPr>
+          <w:rFonts w:asciiTheme="minorHAnsi" w:hAnsiTheme="minorHAnsi" w:cs="Consolas"/>
+          <w:b/>
+          <w:sz w:val="18"/>
+          <w:szCs w:val="18"/>
+        </w:rPr>
+        <w:t>(</w:t>
+      </w:r>
+      <w:proofErr w:type="gramEnd"/>
+      <w:r>
+        <w:rPr>
+          <w:rFonts w:asciiTheme="minorHAnsi" w:hAnsiTheme="minorHAnsi" w:cs="Consolas"/>
+          <w:b/>
+          <w:sz w:val="18"/>
+          <w:szCs w:val="18"/>
+        </w:rPr>
+        <w:t xml:space="preserve">): </w:t>
+      </w:r>
+      <w:proofErr w:type="spellStart"/>
+      <w:r>
+        <w:rPr>
+          <w:rFonts w:asciiTheme="minorHAnsi" w:hAnsiTheme="minorHAnsi" w:cs="Consolas"/>
+          <w:b/>
+          <w:sz w:val="18"/>
+          <w:szCs w:val="18"/>
+        </w:rPr>
+        <w:t>Char</w:t>
+      </w:r>
+      <w:proofErr w:type="spellEnd"/>
+      <w:r>
+        <w:rPr>
+          <w:rFonts w:asciiTheme="minorHAnsi" w:hAnsiTheme="minorHAnsi" w:cs="Consolas"/>
+          <w:b/>
+          <w:sz w:val="18"/>
+          <w:szCs w:val="18"/>
+        </w:rPr>
+        <w:t xml:space="preserve"> {</w:t>
       </w:r>
     </w:p>
     <w:p>
@@ -6857,7 +11764,58 @@
           <w:sz w:val="18"/>
           <w:szCs w:val="18"/>
         </w:rPr>
-        <w:t xml:space="preserve">        if (!HAL.isBit(DVAL_MASK)) {</w:t>
+        <w:t xml:space="preserve">        </w:t>
+      </w:r>
+      <w:proofErr w:type="spellStart"/>
+      <w:r>
+        <w:rPr>
+          <w:rFonts w:asciiTheme="minorHAnsi" w:hAnsiTheme="minorHAnsi" w:cs="Consolas"/>
+          <w:bCs/>
+          <w:sz w:val="18"/>
+          <w:szCs w:val="18"/>
+        </w:rPr>
+        <w:t>if</w:t>
+      </w:r>
+      <w:proofErr w:type="spellEnd"/>
+      <w:r>
+        <w:rPr>
+          <w:rFonts w:asciiTheme="minorHAnsi" w:hAnsiTheme="minorHAnsi" w:cs="Consolas"/>
+          <w:bCs/>
+          <w:sz w:val="18"/>
+          <w:szCs w:val="18"/>
+        </w:rPr>
+        <w:t xml:space="preserve"> </w:t>
+      </w:r>
+      <w:proofErr w:type="gramStart"/>
+      <w:r>
+        <w:rPr>
+          <w:rFonts w:asciiTheme="minorHAnsi" w:hAnsiTheme="minorHAnsi" w:cs="Consolas"/>
+          <w:bCs/>
+          <w:sz w:val="18"/>
+          <w:szCs w:val="18"/>
+        </w:rPr>
+        <w:t>(!</w:t>
+      </w:r>
+      <w:proofErr w:type="spellStart"/>
+      <w:r>
+        <w:rPr>
+          <w:rFonts w:asciiTheme="minorHAnsi" w:hAnsiTheme="minorHAnsi" w:cs="Consolas"/>
+          <w:bCs/>
+          <w:sz w:val="18"/>
+          <w:szCs w:val="18"/>
+        </w:rPr>
+        <w:t>HAL.isBit</w:t>
+      </w:r>
+      <w:proofErr w:type="spellEnd"/>
+      <w:proofErr w:type="gramEnd"/>
+      <w:r>
+        <w:rPr>
+          <w:rFonts w:asciiTheme="minorHAnsi" w:hAnsiTheme="minorHAnsi" w:cs="Consolas"/>
+          <w:bCs/>
+          <w:sz w:val="18"/>
+          <w:szCs w:val="18"/>
+        </w:rPr>
+        <w:t>(DVAL_MASK)) {</w:t>
       </w:r>
     </w:p>
     <w:p>
@@ -6879,7 +11837,47 @@
           <w:sz w:val="18"/>
           <w:szCs w:val="18"/>
         </w:rPr>
-        <w:t xml:space="preserve">            return NONE.toChar()</w:t>
+        <w:t xml:space="preserve">            </w:t>
+      </w:r>
+      <w:proofErr w:type="spellStart"/>
+      <w:r>
+        <w:rPr>
+          <w:rFonts w:asciiTheme="minorHAnsi" w:hAnsiTheme="minorHAnsi" w:cs="Consolas"/>
+          <w:bCs/>
+          <w:sz w:val="18"/>
+          <w:szCs w:val="18"/>
+        </w:rPr>
+        <w:t>return</w:t>
+      </w:r>
+      <w:proofErr w:type="spellEnd"/>
+      <w:r>
+        <w:rPr>
+          <w:rFonts w:asciiTheme="minorHAnsi" w:hAnsiTheme="minorHAnsi" w:cs="Consolas"/>
+          <w:bCs/>
+          <w:sz w:val="18"/>
+          <w:szCs w:val="18"/>
+        </w:rPr>
+        <w:t xml:space="preserve"> </w:t>
+      </w:r>
+      <w:proofErr w:type="spellStart"/>
+      <w:r>
+        <w:rPr>
+          <w:rFonts w:asciiTheme="minorHAnsi" w:hAnsiTheme="minorHAnsi" w:cs="Consolas"/>
+          <w:bCs/>
+          <w:sz w:val="18"/>
+          <w:szCs w:val="18"/>
+        </w:rPr>
+        <w:t>NONE.toChar</w:t>
+      </w:r>
+      <w:proofErr w:type="spellEnd"/>
+      <w:r>
+        <w:rPr>
+          <w:rFonts w:asciiTheme="minorHAnsi" w:hAnsiTheme="minorHAnsi" w:cs="Consolas"/>
+          <w:bCs/>
+          <w:sz w:val="18"/>
+          <w:szCs w:val="18"/>
+        </w:rPr>
+        <w:t>()</w:t>
       </w:r>
     </w:p>
     <w:p>
@@ -6936,7 +11934,67 @@
           <w:sz w:val="18"/>
           <w:szCs w:val="18"/>
         </w:rPr>
-        <w:t xml:space="preserve">        val key = HAL.readBits(D3__0_MASK)</w:t>
+        <w:t xml:space="preserve">        </w:t>
+      </w:r>
+      <w:proofErr w:type="spellStart"/>
+      <w:r>
+        <w:rPr>
+          <w:rFonts w:asciiTheme="minorHAnsi" w:hAnsiTheme="minorHAnsi" w:cs="Consolas"/>
+          <w:bCs/>
+          <w:sz w:val="18"/>
+          <w:szCs w:val="18"/>
+        </w:rPr>
+        <w:t>val</w:t>
+      </w:r>
+      <w:proofErr w:type="spellEnd"/>
+      <w:r>
+        <w:rPr>
+          <w:rFonts w:asciiTheme="minorHAnsi" w:hAnsiTheme="minorHAnsi" w:cs="Consolas"/>
+          <w:bCs/>
+          <w:sz w:val="18"/>
+          <w:szCs w:val="18"/>
+        </w:rPr>
+        <w:t xml:space="preserve"> </w:t>
+      </w:r>
+      <w:proofErr w:type="spellStart"/>
+      <w:r>
+        <w:rPr>
+          <w:rFonts w:asciiTheme="minorHAnsi" w:hAnsiTheme="minorHAnsi" w:cs="Consolas"/>
+          <w:bCs/>
+          <w:sz w:val="18"/>
+          <w:szCs w:val="18"/>
+        </w:rPr>
+        <w:t>key</w:t>
+      </w:r>
+      <w:proofErr w:type="spellEnd"/>
+      <w:r>
+        <w:rPr>
+          <w:rFonts w:asciiTheme="minorHAnsi" w:hAnsiTheme="minorHAnsi" w:cs="Consolas"/>
+          <w:bCs/>
+          <w:sz w:val="18"/>
+          <w:szCs w:val="18"/>
+        </w:rPr>
+        <w:t xml:space="preserve"> = </w:t>
+      </w:r>
+      <w:proofErr w:type="spellStart"/>
+      <w:r>
+        <w:rPr>
+          <w:rFonts w:asciiTheme="minorHAnsi" w:hAnsiTheme="minorHAnsi" w:cs="Consolas"/>
+          <w:bCs/>
+          <w:sz w:val="18"/>
+          <w:szCs w:val="18"/>
+        </w:rPr>
+        <w:t>HAL.readBits</w:t>
+      </w:r>
+      <w:proofErr w:type="spellEnd"/>
+      <w:r>
+        <w:rPr>
+          <w:rFonts w:asciiTheme="minorHAnsi" w:hAnsiTheme="minorHAnsi" w:cs="Consolas"/>
+          <w:bCs/>
+          <w:sz w:val="18"/>
+          <w:szCs w:val="18"/>
+        </w:rPr>
+        <w:t>(D3__0_MASK)</w:t>
       </w:r>
     </w:p>
     <w:p>
@@ -6971,7 +12029,78 @@
           <w:sz w:val="18"/>
           <w:szCs w:val="18"/>
         </w:rPr>
-        <w:t xml:space="preserve">        while (HAL.isBit(DVAL_MASK)) { HAL.setBits(ACK_MASK) }</w:t>
+        <w:t xml:space="preserve">        </w:t>
+      </w:r>
+      <w:proofErr w:type="spellStart"/>
+      <w:r>
+        <w:rPr>
+          <w:rFonts w:asciiTheme="minorHAnsi" w:hAnsiTheme="minorHAnsi" w:cs="Consolas"/>
+          <w:bCs/>
+          <w:sz w:val="18"/>
+          <w:szCs w:val="18"/>
+        </w:rPr>
+        <w:t>while</w:t>
+      </w:r>
+      <w:proofErr w:type="spellEnd"/>
+      <w:r>
+        <w:rPr>
+          <w:rFonts w:asciiTheme="minorHAnsi" w:hAnsiTheme="minorHAnsi" w:cs="Consolas"/>
+          <w:bCs/>
+          <w:sz w:val="18"/>
+          <w:szCs w:val="18"/>
+        </w:rPr>
+        <w:t xml:space="preserve"> (</w:t>
+      </w:r>
+      <w:proofErr w:type="spellStart"/>
+      <w:r>
+        <w:rPr>
+          <w:rFonts w:asciiTheme="minorHAnsi" w:hAnsiTheme="minorHAnsi" w:cs="Consolas"/>
+          <w:bCs/>
+          <w:sz w:val="18"/>
+          <w:szCs w:val="18"/>
+        </w:rPr>
+        <w:t>HAL.isBit</w:t>
+      </w:r>
+      <w:proofErr w:type="spellEnd"/>
+      <w:r>
+        <w:rPr>
+          <w:rFonts w:asciiTheme="minorHAnsi" w:hAnsiTheme="minorHAnsi" w:cs="Consolas"/>
+          <w:bCs/>
+          <w:sz w:val="18"/>
+          <w:szCs w:val="18"/>
+        </w:rPr>
+        <w:t xml:space="preserve">(DVAL_MASK)) </w:t>
+      </w:r>
+      <w:proofErr w:type="gramStart"/>
+      <w:r>
+        <w:rPr>
+          <w:rFonts w:asciiTheme="minorHAnsi" w:hAnsiTheme="minorHAnsi" w:cs="Consolas"/>
+          <w:bCs/>
+          <w:sz w:val="18"/>
+          <w:szCs w:val="18"/>
+        </w:rPr>
+        <w:t xml:space="preserve">{ </w:t>
+      </w:r>
+      <w:proofErr w:type="spellStart"/>
+      <w:r>
+        <w:rPr>
+          <w:rFonts w:asciiTheme="minorHAnsi" w:hAnsiTheme="minorHAnsi" w:cs="Consolas"/>
+          <w:bCs/>
+          <w:sz w:val="18"/>
+          <w:szCs w:val="18"/>
+        </w:rPr>
+        <w:t>HAL.setBits</w:t>
+      </w:r>
+      <w:proofErr w:type="spellEnd"/>
+      <w:proofErr w:type="gramEnd"/>
+      <w:r>
+        <w:rPr>
+          <w:rFonts w:asciiTheme="minorHAnsi" w:hAnsiTheme="minorHAnsi" w:cs="Consolas"/>
+          <w:bCs/>
+          <w:sz w:val="18"/>
+          <w:szCs w:val="18"/>
+        </w:rPr>
+        <w:t>(ACK_MASK) }</w:t>
       </w:r>
     </w:p>
     <w:p>
@@ -7006,7 +12135,27 @@
           <w:sz w:val="18"/>
           <w:szCs w:val="18"/>
         </w:rPr>
-        <w:t xml:space="preserve">        HAL.clearBits(ACK_MASK)</w:t>
+        <w:t xml:space="preserve">        </w:t>
+      </w:r>
+      <w:proofErr w:type="spellStart"/>
+      <w:r>
+        <w:rPr>
+          <w:rFonts w:asciiTheme="minorHAnsi" w:hAnsiTheme="minorHAnsi" w:cs="Consolas"/>
+          <w:bCs/>
+          <w:sz w:val="18"/>
+          <w:szCs w:val="18"/>
+        </w:rPr>
+        <w:t>HAL.clearBits</w:t>
+      </w:r>
+      <w:proofErr w:type="spellEnd"/>
+      <w:r>
+        <w:rPr>
+          <w:rFonts w:asciiTheme="minorHAnsi" w:hAnsiTheme="minorHAnsi" w:cs="Consolas"/>
+          <w:bCs/>
+          <w:sz w:val="18"/>
+          <w:szCs w:val="18"/>
+        </w:rPr>
+        <w:t>(ACK_MASK)</w:t>
       </w:r>
     </w:p>
     <w:p>
@@ -7041,7 +12190,67 @@
           <w:sz w:val="18"/>
           <w:szCs w:val="18"/>
         </w:rPr>
-        <w:t xml:space="preserve">        return arrayTeclas[key]</w:t>
+        <w:t xml:space="preserve">        </w:t>
+      </w:r>
+      <w:proofErr w:type="spellStart"/>
+      <w:r>
+        <w:rPr>
+          <w:rFonts w:asciiTheme="minorHAnsi" w:hAnsiTheme="minorHAnsi" w:cs="Consolas"/>
+          <w:bCs/>
+          <w:sz w:val="18"/>
+          <w:szCs w:val="18"/>
+        </w:rPr>
+        <w:t>return</w:t>
+      </w:r>
+      <w:proofErr w:type="spellEnd"/>
+      <w:r>
+        <w:rPr>
+          <w:rFonts w:asciiTheme="minorHAnsi" w:hAnsiTheme="minorHAnsi" w:cs="Consolas"/>
+          <w:bCs/>
+          <w:sz w:val="18"/>
+          <w:szCs w:val="18"/>
+        </w:rPr>
+        <w:t xml:space="preserve"> </w:t>
+      </w:r>
+      <w:proofErr w:type="spellStart"/>
+      <w:r>
+        <w:rPr>
+          <w:rFonts w:asciiTheme="minorHAnsi" w:hAnsiTheme="minorHAnsi" w:cs="Consolas"/>
+          <w:bCs/>
+          <w:sz w:val="18"/>
+          <w:szCs w:val="18"/>
+        </w:rPr>
+        <w:t>arrayTeclas</w:t>
+      </w:r>
+      <w:proofErr w:type="spellEnd"/>
+      <w:r>
+        <w:rPr>
+          <w:rFonts w:asciiTheme="minorHAnsi" w:hAnsiTheme="minorHAnsi" w:cs="Consolas"/>
+          <w:bCs/>
+          <w:sz w:val="18"/>
+          <w:szCs w:val="18"/>
+        </w:rPr>
+        <w:t>[</w:t>
+      </w:r>
+      <w:proofErr w:type="spellStart"/>
+      <w:r>
+        <w:rPr>
+          <w:rFonts w:asciiTheme="minorHAnsi" w:hAnsiTheme="minorHAnsi" w:cs="Consolas"/>
+          <w:bCs/>
+          <w:sz w:val="18"/>
+          <w:szCs w:val="18"/>
+        </w:rPr>
+        <w:t>key</w:t>
+      </w:r>
+      <w:proofErr w:type="spellEnd"/>
+      <w:r>
+        <w:rPr>
+          <w:rFonts w:asciiTheme="minorHAnsi" w:hAnsiTheme="minorHAnsi" w:cs="Consolas"/>
+          <w:bCs/>
+          <w:sz w:val="18"/>
+          <w:szCs w:val="18"/>
+        </w:rPr>
+        <w:t>]</w:t>
       </w:r>
     </w:p>
     <w:p>
@@ -7107,7 +12316,27 @@
           <w:sz w:val="18"/>
           <w:szCs w:val="18"/>
         </w:rPr>
-        <w:t>// Retorna a tecla premida, caso ocorra antes do ‘timeout’ (representado em milissegundos), ou NONE caso contrário.</w:t>
+        <w:t>// Retorna a tecla premida, caso ocorra antes do ‘</w:t>
+      </w:r>
+      <w:proofErr w:type="spellStart"/>
+      <w:r>
+        <w:rPr>
+          <w:rFonts w:asciiTheme="minorHAnsi" w:hAnsiTheme="minorHAnsi" w:cs="Consolas"/>
+          <w:bCs/>
+          <w:sz w:val="18"/>
+          <w:szCs w:val="18"/>
+        </w:rPr>
+        <w:t>timeout</w:t>
+      </w:r>
+      <w:proofErr w:type="spellEnd"/>
+      <w:r>
+        <w:rPr>
+          <w:rFonts w:asciiTheme="minorHAnsi" w:hAnsiTheme="minorHAnsi" w:cs="Consolas"/>
+          <w:bCs/>
+          <w:sz w:val="18"/>
+          <w:szCs w:val="18"/>
+        </w:rPr>
+        <w:t>’ (representado em milissegundos), ou NONE caso contrário.</w:t>
       </w:r>
     </w:p>
     <w:p>
@@ -7129,7 +12358,89 @@
           <w:sz w:val="18"/>
           <w:szCs w:val="18"/>
         </w:rPr>
-        <w:t xml:space="preserve">    fun waitKey(timeout: Long): Char {</w:t>
+        <w:t xml:space="preserve">    </w:t>
+      </w:r>
+      <w:proofErr w:type="spellStart"/>
+      <w:r>
+        <w:rPr>
+          <w:rFonts w:asciiTheme="minorHAnsi" w:hAnsiTheme="minorHAnsi" w:cs="Consolas"/>
+          <w:b/>
+          <w:sz w:val="18"/>
+          <w:szCs w:val="18"/>
+        </w:rPr>
+        <w:t>fun</w:t>
+      </w:r>
+      <w:proofErr w:type="spellEnd"/>
+      <w:r>
+        <w:rPr>
+          <w:rFonts w:asciiTheme="minorHAnsi" w:hAnsiTheme="minorHAnsi" w:cs="Consolas"/>
+          <w:b/>
+          <w:sz w:val="18"/>
+          <w:szCs w:val="18"/>
+        </w:rPr>
+        <w:t xml:space="preserve"> </w:t>
+      </w:r>
+      <w:proofErr w:type="spellStart"/>
+      <w:proofErr w:type="gramStart"/>
+      <w:r>
+        <w:rPr>
+          <w:rFonts w:asciiTheme="minorHAnsi" w:hAnsiTheme="minorHAnsi" w:cs="Consolas"/>
+          <w:b/>
+          <w:sz w:val="18"/>
+          <w:szCs w:val="18"/>
+        </w:rPr>
+        <w:t>waitKey</w:t>
+      </w:r>
+      <w:proofErr w:type="spellEnd"/>
+      <w:r>
+        <w:rPr>
+          <w:rFonts w:asciiTheme="minorHAnsi" w:hAnsiTheme="minorHAnsi" w:cs="Consolas"/>
+          <w:b/>
+          <w:sz w:val="18"/>
+          <w:szCs w:val="18"/>
+        </w:rPr>
+        <w:t>(</w:t>
+      </w:r>
+      <w:proofErr w:type="spellStart"/>
+      <w:proofErr w:type="gramEnd"/>
+      <w:r>
+        <w:rPr>
+          <w:rFonts w:asciiTheme="minorHAnsi" w:hAnsiTheme="minorHAnsi" w:cs="Consolas"/>
+          <w:b/>
+          <w:sz w:val="18"/>
+          <w:szCs w:val="18"/>
+        </w:rPr>
+        <w:t>timeout</w:t>
+      </w:r>
+      <w:proofErr w:type="spellEnd"/>
+      <w:r>
+        <w:rPr>
+          <w:rFonts w:asciiTheme="minorHAnsi" w:hAnsiTheme="minorHAnsi" w:cs="Consolas"/>
+          <w:b/>
+          <w:sz w:val="18"/>
+          <w:szCs w:val="18"/>
+        </w:rPr>
+        <w:t xml:space="preserve">: Long): </w:t>
+      </w:r>
+      <w:proofErr w:type="spellStart"/>
+      <w:r>
+        <w:rPr>
+          <w:rFonts w:asciiTheme="minorHAnsi" w:hAnsiTheme="minorHAnsi" w:cs="Consolas"/>
+          <w:b/>
+          <w:sz w:val="18"/>
+          <w:szCs w:val="18"/>
+        </w:rPr>
+        <w:t>Char</w:t>
+      </w:r>
+      <w:proofErr w:type="spellEnd"/>
+      <w:r>
+        <w:rPr>
+          <w:rFonts w:asciiTheme="minorHAnsi" w:hAnsiTheme="minorHAnsi" w:cs="Consolas"/>
+          <w:b/>
+          <w:sz w:val="18"/>
+          <w:szCs w:val="18"/>
+        </w:rPr>
+        <w:t xml:space="preserve"> {</w:t>
       </w:r>
     </w:p>
     <w:p>
@@ -7151,7 +12462,47 @@
           <w:sz w:val="18"/>
           <w:szCs w:val="18"/>
         </w:rPr>
-        <w:t xml:space="preserve">        var key = NONE.toChar()</w:t>
+        <w:t xml:space="preserve">        var </w:t>
+      </w:r>
+      <w:proofErr w:type="spellStart"/>
+      <w:r>
+        <w:rPr>
+          <w:rFonts w:asciiTheme="minorHAnsi" w:hAnsiTheme="minorHAnsi" w:cs="Consolas"/>
+          <w:bCs/>
+          <w:sz w:val="18"/>
+          <w:szCs w:val="18"/>
+        </w:rPr>
+        <w:t>key</w:t>
+      </w:r>
+      <w:proofErr w:type="spellEnd"/>
+      <w:r>
+        <w:rPr>
+          <w:rFonts w:asciiTheme="minorHAnsi" w:hAnsiTheme="minorHAnsi" w:cs="Consolas"/>
+          <w:bCs/>
+          <w:sz w:val="18"/>
+          <w:szCs w:val="18"/>
+        </w:rPr>
+        <w:t xml:space="preserve"> = </w:t>
+      </w:r>
+      <w:proofErr w:type="spellStart"/>
+      <w:r>
+        <w:rPr>
+          <w:rFonts w:asciiTheme="minorHAnsi" w:hAnsiTheme="minorHAnsi" w:cs="Consolas"/>
+          <w:bCs/>
+          <w:sz w:val="18"/>
+          <w:szCs w:val="18"/>
+        </w:rPr>
+        <w:t>NONE.toChar</w:t>
+      </w:r>
+      <w:proofErr w:type="spellEnd"/>
+      <w:r>
+        <w:rPr>
+          <w:rFonts w:asciiTheme="minorHAnsi" w:hAnsiTheme="minorHAnsi" w:cs="Consolas"/>
+          <w:bCs/>
+          <w:sz w:val="18"/>
+          <w:szCs w:val="18"/>
+        </w:rPr>
+        <w:t>()</w:t>
       </w:r>
     </w:p>
     <w:p>
@@ -7173,8 +12524,79 @@
           <w:sz w:val="18"/>
           <w:szCs w:val="18"/>
         </w:rPr>
-        <w:t xml:space="preserve">        val endTime = Time.getTimeInMillis() + timeout</w:t>
-      </w:r>
+        <w:t xml:space="preserve">        </w:t>
+      </w:r>
+      <w:proofErr w:type="spellStart"/>
+      <w:r>
+        <w:rPr>
+          <w:rFonts w:asciiTheme="minorHAnsi" w:hAnsiTheme="minorHAnsi" w:cs="Consolas"/>
+          <w:bCs/>
+          <w:sz w:val="18"/>
+          <w:szCs w:val="18"/>
+        </w:rPr>
+        <w:t>val</w:t>
+      </w:r>
+      <w:proofErr w:type="spellEnd"/>
+      <w:r>
+        <w:rPr>
+          <w:rFonts w:asciiTheme="minorHAnsi" w:hAnsiTheme="minorHAnsi" w:cs="Consolas"/>
+          <w:bCs/>
+          <w:sz w:val="18"/>
+          <w:szCs w:val="18"/>
+        </w:rPr>
+        <w:t xml:space="preserve"> </w:t>
+      </w:r>
+      <w:proofErr w:type="spellStart"/>
+      <w:r>
+        <w:rPr>
+          <w:rFonts w:asciiTheme="minorHAnsi" w:hAnsiTheme="minorHAnsi" w:cs="Consolas"/>
+          <w:bCs/>
+          <w:sz w:val="18"/>
+          <w:szCs w:val="18"/>
+        </w:rPr>
+        <w:t>endTime</w:t>
+      </w:r>
+      <w:proofErr w:type="spellEnd"/>
+      <w:r>
+        <w:rPr>
+          <w:rFonts w:asciiTheme="minorHAnsi" w:hAnsiTheme="minorHAnsi" w:cs="Consolas"/>
+          <w:bCs/>
+          <w:sz w:val="18"/>
+          <w:szCs w:val="18"/>
+        </w:rPr>
+        <w:t xml:space="preserve"> = </w:t>
+      </w:r>
+      <w:proofErr w:type="spellStart"/>
+      <w:r>
+        <w:rPr>
+          <w:rFonts w:asciiTheme="minorHAnsi" w:hAnsiTheme="minorHAnsi" w:cs="Consolas"/>
+          <w:bCs/>
+          <w:sz w:val="18"/>
+          <w:szCs w:val="18"/>
+        </w:rPr>
+        <w:t>Time.getTimeInMillis</w:t>
+      </w:r>
+      <w:proofErr w:type="spellEnd"/>
+      <w:r>
+        <w:rPr>
+          <w:rFonts w:asciiTheme="minorHAnsi" w:hAnsiTheme="minorHAnsi" w:cs="Consolas"/>
+          <w:bCs/>
+          <w:sz w:val="18"/>
+          <w:szCs w:val="18"/>
+        </w:rPr>
+        <w:t xml:space="preserve">() + </w:t>
+      </w:r>
+      <w:proofErr w:type="spellStart"/>
+      <w:r>
+        <w:rPr>
+          <w:rFonts w:asciiTheme="minorHAnsi" w:hAnsiTheme="minorHAnsi" w:cs="Consolas"/>
+          <w:bCs/>
+          <w:sz w:val="18"/>
+          <w:szCs w:val="18"/>
+        </w:rPr>
+        <w:t>timeout</w:t>
+      </w:r>
+      <w:proofErr w:type="spellEnd"/>
     </w:p>
     <w:p>
       <w:pPr>
@@ -7208,7 +12630,67 @@
           <w:sz w:val="18"/>
           <w:szCs w:val="18"/>
         </w:rPr>
-        <w:t xml:space="preserve">        while (endTime &gt;= Time.getTimeInMillis()) {</w:t>
+        <w:t xml:space="preserve">        </w:t>
+      </w:r>
+      <w:proofErr w:type="spellStart"/>
+      <w:r>
+        <w:rPr>
+          <w:rFonts w:asciiTheme="minorHAnsi" w:hAnsiTheme="minorHAnsi" w:cs="Consolas"/>
+          <w:bCs/>
+          <w:sz w:val="18"/>
+          <w:szCs w:val="18"/>
+        </w:rPr>
+        <w:t>while</w:t>
+      </w:r>
+      <w:proofErr w:type="spellEnd"/>
+      <w:r>
+        <w:rPr>
+          <w:rFonts w:asciiTheme="minorHAnsi" w:hAnsiTheme="minorHAnsi" w:cs="Consolas"/>
+          <w:bCs/>
+          <w:sz w:val="18"/>
+          <w:szCs w:val="18"/>
+        </w:rPr>
+        <w:t xml:space="preserve"> (</w:t>
+      </w:r>
+      <w:proofErr w:type="spellStart"/>
+      <w:r>
+        <w:rPr>
+          <w:rFonts w:asciiTheme="minorHAnsi" w:hAnsiTheme="minorHAnsi" w:cs="Consolas"/>
+          <w:bCs/>
+          <w:sz w:val="18"/>
+          <w:szCs w:val="18"/>
+        </w:rPr>
+        <w:t>endTime</w:t>
+      </w:r>
+      <w:proofErr w:type="spellEnd"/>
+      <w:r>
+        <w:rPr>
+          <w:rFonts w:asciiTheme="minorHAnsi" w:hAnsiTheme="minorHAnsi" w:cs="Consolas"/>
+          <w:bCs/>
+          <w:sz w:val="18"/>
+          <w:szCs w:val="18"/>
+        </w:rPr>
+        <w:t xml:space="preserve"> &gt;= </w:t>
+      </w:r>
+      <w:proofErr w:type="spellStart"/>
+      <w:r>
+        <w:rPr>
+          <w:rFonts w:asciiTheme="minorHAnsi" w:hAnsiTheme="minorHAnsi" w:cs="Consolas"/>
+          <w:bCs/>
+          <w:sz w:val="18"/>
+          <w:szCs w:val="18"/>
+        </w:rPr>
+        <w:t>Time.getTimeInMillis</w:t>
+      </w:r>
+      <w:proofErr w:type="spellEnd"/>
+      <w:r>
+        <w:rPr>
+          <w:rFonts w:asciiTheme="minorHAnsi" w:hAnsiTheme="minorHAnsi" w:cs="Consolas"/>
+          <w:bCs/>
+          <w:sz w:val="18"/>
+          <w:szCs w:val="18"/>
+        </w:rPr>
+        <w:t>()) {</w:t>
       </w:r>
     </w:p>
     <w:p>
@@ -7230,7 +12712,58 @@
           <w:sz w:val="18"/>
           <w:szCs w:val="18"/>
         </w:rPr>
-        <w:t xml:space="preserve">            key = getKey()</w:t>
+        <w:t xml:space="preserve">            </w:t>
+      </w:r>
+      <w:proofErr w:type="spellStart"/>
+      <w:r>
+        <w:rPr>
+          <w:rFonts w:asciiTheme="minorHAnsi" w:hAnsiTheme="minorHAnsi" w:cs="Consolas"/>
+          <w:bCs/>
+          <w:sz w:val="18"/>
+          <w:szCs w:val="18"/>
+        </w:rPr>
+        <w:t>key</w:t>
+      </w:r>
+      <w:proofErr w:type="spellEnd"/>
+      <w:r>
+        <w:rPr>
+          <w:rFonts w:asciiTheme="minorHAnsi" w:hAnsiTheme="minorHAnsi" w:cs="Consolas"/>
+          <w:bCs/>
+          <w:sz w:val="18"/>
+          <w:szCs w:val="18"/>
+        </w:rPr>
+        <w:t xml:space="preserve"> = </w:t>
+      </w:r>
+      <w:proofErr w:type="spellStart"/>
+      <w:proofErr w:type="gramStart"/>
+      <w:r>
+        <w:rPr>
+          <w:rFonts w:asciiTheme="minorHAnsi" w:hAnsiTheme="minorHAnsi" w:cs="Consolas"/>
+          <w:bCs/>
+          <w:sz w:val="18"/>
+          <w:szCs w:val="18"/>
+        </w:rPr>
+        <w:t>getKey</w:t>
+      </w:r>
+      <w:proofErr w:type="spellEnd"/>
+      <w:r>
+        <w:rPr>
+          <w:rFonts w:asciiTheme="minorHAnsi" w:hAnsiTheme="minorHAnsi" w:cs="Consolas"/>
+          <w:bCs/>
+          <w:sz w:val="18"/>
+          <w:szCs w:val="18"/>
+        </w:rPr>
+        <w:t>(</w:t>
+      </w:r>
+      <w:proofErr w:type="gramEnd"/>
+      <w:r>
+        <w:rPr>
+          <w:rFonts w:asciiTheme="minorHAnsi" w:hAnsiTheme="minorHAnsi" w:cs="Consolas"/>
+          <w:bCs/>
+          <w:sz w:val="18"/>
+          <w:szCs w:val="18"/>
+        </w:rPr>
+        <w:t>)</w:t>
       </w:r>
     </w:p>
     <w:p>
@@ -7252,7 +12785,78 @@
           <w:sz w:val="18"/>
           <w:szCs w:val="18"/>
         </w:rPr>
-        <w:t xml:space="preserve">            if (key != NONE.toChar()) { break }</w:t>
+        <w:t xml:space="preserve">            </w:t>
+      </w:r>
+      <w:proofErr w:type="spellStart"/>
+      <w:r>
+        <w:rPr>
+          <w:rFonts w:asciiTheme="minorHAnsi" w:hAnsiTheme="minorHAnsi" w:cs="Consolas"/>
+          <w:bCs/>
+          <w:sz w:val="18"/>
+          <w:szCs w:val="18"/>
+        </w:rPr>
+        <w:t>if</w:t>
+      </w:r>
+      <w:proofErr w:type="spellEnd"/>
+      <w:r>
+        <w:rPr>
+          <w:rFonts w:asciiTheme="minorHAnsi" w:hAnsiTheme="minorHAnsi" w:cs="Consolas"/>
+          <w:bCs/>
+          <w:sz w:val="18"/>
+          <w:szCs w:val="18"/>
+        </w:rPr>
+        <w:t xml:space="preserve"> (</w:t>
+      </w:r>
+      <w:proofErr w:type="spellStart"/>
+      <w:proofErr w:type="gramStart"/>
+      <w:r>
+        <w:rPr>
+          <w:rFonts w:asciiTheme="minorHAnsi" w:hAnsiTheme="minorHAnsi" w:cs="Consolas"/>
+          <w:bCs/>
+          <w:sz w:val="18"/>
+          <w:szCs w:val="18"/>
+        </w:rPr>
+        <w:t>key</w:t>
+      </w:r>
+      <w:proofErr w:type="spellEnd"/>
+      <w:r>
+        <w:rPr>
+          <w:rFonts w:asciiTheme="minorHAnsi" w:hAnsiTheme="minorHAnsi" w:cs="Consolas"/>
+          <w:bCs/>
+          <w:sz w:val="18"/>
+          <w:szCs w:val="18"/>
+        </w:rPr>
+        <w:t xml:space="preserve"> !</w:t>
+      </w:r>
+      <w:proofErr w:type="gramEnd"/>
+      <w:r>
+        <w:rPr>
+          <w:rFonts w:asciiTheme="minorHAnsi" w:hAnsiTheme="minorHAnsi" w:cs="Consolas"/>
+          <w:bCs/>
+          <w:sz w:val="18"/>
+          <w:szCs w:val="18"/>
+        </w:rPr>
+        <w:t xml:space="preserve">= </w:t>
+      </w:r>
+      <w:proofErr w:type="spellStart"/>
+      <w:r>
+        <w:rPr>
+          <w:rFonts w:asciiTheme="minorHAnsi" w:hAnsiTheme="minorHAnsi" w:cs="Consolas"/>
+          <w:bCs/>
+          <w:sz w:val="18"/>
+          <w:szCs w:val="18"/>
+        </w:rPr>
+        <w:t>NONE.toChar</w:t>
+      </w:r>
+      <w:proofErr w:type="spellEnd"/>
+      <w:r>
+        <w:rPr>
+          <w:rFonts w:asciiTheme="minorHAnsi" w:hAnsiTheme="minorHAnsi" w:cs="Consolas"/>
+          <w:bCs/>
+          <w:sz w:val="18"/>
+          <w:szCs w:val="18"/>
+        </w:rPr>
+        <w:t>()) { break }</w:t>
       </w:r>
     </w:p>
     <w:p>
@@ -7296,8 +12900,39 @@
           <w:sz w:val="18"/>
           <w:szCs w:val="18"/>
         </w:rPr>
-        <w:t xml:space="preserve">        return key</w:t>
-      </w:r>
+        <w:t xml:space="preserve">        </w:t>
+      </w:r>
+      <w:proofErr w:type="spellStart"/>
+      <w:r>
+        <w:rPr>
+          <w:rFonts w:asciiTheme="minorHAnsi" w:hAnsiTheme="minorHAnsi" w:cs="Consolas"/>
+          <w:bCs/>
+          <w:sz w:val="18"/>
+          <w:szCs w:val="18"/>
+        </w:rPr>
+        <w:t>return</w:t>
+      </w:r>
+      <w:proofErr w:type="spellEnd"/>
+      <w:r>
+        <w:rPr>
+          <w:rFonts w:asciiTheme="minorHAnsi" w:hAnsiTheme="minorHAnsi" w:cs="Consolas"/>
+          <w:bCs/>
+          <w:sz w:val="18"/>
+          <w:szCs w:val="18"/>
+        </w:rPr>
+        <w:t xml:space="preserve"> </w:t>
+      </w:r>
+      <w:proofErr w:type="spellStart"/>
+      <w:r>
+        <w:rPr>
+          <w:rFonts w:asciiTheme="minorHAnsi" w:hAnsiTheme="minorHAnsi" w:cs="Consolas"/>
+          <w:bCs/>
+          <w:sz w:val="18"/>
+          <w:szCs w:val="18"/>
+        </w:rPr>
+        <w:t>key</w:t>
+      </w:r>
+      <w:proofErr w:type="spellEnd"/>
     </w:p>
     <w:p>
       <w:pPr>
@@ -7368,14 +13003,56 @@
           <w:szCs w:val="18"/>
         </w:rPr>
       </w:pPr>
-      <w:r>
-        <w:rPr>
-          <w:rFonts w:asciiTheme="minorHAnsi" w:hAnsiTheme="minorHAnsi" w:cs="Consolas"/>
-          <w:b/>
-          <w:sz w:val="18"/>
-          <w:szCs w:val="18"/>
-        </w:rPr>
-        <w:t>fun main() {</w:t>
+      <w:proofErr w:type="spellStart"/>
+      <w:r>
+        <w:rPr>
+          <w:rFonts w:asciiTheme="minorHAnsi" w:hAnsiTheme="minorHAnsi" w:cs="Consolas"/>
+          <w:b/>
+          <w:sz w:val="18"/>
+          <w:szCs w:val="18"/>
+        </w:rPr>
+        <w:t>fun</w:t>
+      </w:r>
+      <w:proofErr w:type="spellEnd"/>
+      <w:r>
+        <w:rPr>
+          <w:rFonts w:asciiTheme="minorHAnsi" w:hAnsiTheme="minorHAnsi" w:cs="Consolas"/>
+          <w:b/>
+          <w:sz w:val="18"/>
+          <w:szCs w:val="18"/>
+        </w:rPr>
+        <w:t xml:space="preserve"> </w:t>
+      </w:r>
+      <w:proofErr w:type="spellStart"/>
+      <w:proofErr w:type="gramStart"/>
+      <w:r>
+        <w:rPr>
+          <w:rFonts w:asciiTheme="minorHAnsi" w:hAnsiTheme="minorHAnsi" w:cs="Consolas"/>
+          <w:b/>
+          <w:sz w:val="18"/>
+          <w:szCs w:val="18"/>
+        </w:rPr>
+        <w:t>main</w:t>
+      </w:r>
+      <w:proofErr w:type="spellEnd"/>
+      <w:r>
+        <w:rPr>
+          <w:rFonts w:asciiTheme="minorHAnsi" w:hAnsiTheme="minorHAnsi" w:cs="Consolas"/>
+          <w:b/>
+          <w:sz w:val="18"/>
+          <w:szCs w:val="18"/>
+        </w:rPr>
+        <w:t>(</w:t>
+      </w:r>
+      <w:proofErr w:type="gramEnd"/>
+      <w:r>
+        <w:rPr>
+          <w:rFonts w:asciiTheme="minorHAnsi" w:hAnsiTheme="minorHAnsi" w:cs="Consolas"/>
+          <w:b/>
+          <w:sz w:val="18"/>
+          <w:szCs w:val="18"/>
+        </w:rPr>
+        <w:t>) {</w:t>
       </w:r>
     </w:p>
     <w:p>
@@ -7397,7 +13074,27 @@
           <w:sz w:val="18"/>
           <w:szCs w:val="18"/>
         </w:rPr>
-        <w:t xml:space="preserve">    KBD.init()</w:t>
+        <w:t xml:space="preserve">    </w:t>
+      </w:r>
+      <w:proofErr w:type="spellStart"/>
+      <w:r>
+        <w:rPr>
+          <w:rFonts w:asciiTheme="minorHAnsi" w:hAnsiTheme="minorHAnsi" w:cs="Consolas"/>
+          <w:bCs/>
+          <w:sz w:val="18"/>
+          <w:szCs w:val="18"/>
+        </w:rPr>
+        <w:t>KBD.init</w:t>
+      </w:r>
+      <w:proofErr w:type="spellEnd"/>
+      <w:r>
+        <w:rPr>
+          <w:rFonts w:asciiTheme="minorHAnsi" w:hAnsiTheme="minorHAnsi" w:cs="Consolas"/>
+          <w:bCs/>
+          <w:sz w:val="18"/>
+          <w:szCs w:val="18"/>
+        </w:rPr>
+        <w:t>()</w:t>
       </w:r>
     </w:p>
     <w:p>
@@ -7419,7 +13116,47 @@
           <w:sz w:val="18"/>
           <w:szCs w:val="18"/>
         </w:rPr>
-        <w:t xml:space="preserve">    while (true) {</w:t>
+        <w:t xml:space="preserve">    </w:t>
+      </w:r>
+      <w:proofErr w:type="spellStart"/>
+      <w:r>
+        <w:rPr>
+          <w:rFonts w:asciiTheme="minorHAnsi" w:hAnsiTheme="minorHAnsi" w:cs="Consolas"/>
+          <w:bCs/>
+          <w:sz w:val="18"/>
+          <w:szCs w:val="18"/>
+        </w:rPr>
+        <w:t>while</w:t>
+      </w:r>
+      <w:proofErr w:type="spellEnd"/>
+      <w:r>
+        <w:rPr>
+          <w:rFonts w:asciiTheme="minorHAnsi" w:hAnsiTheme="minorHAnsi" w:cs="Consolas"/>
+          <w:bCs/>
+          <w:sz w:val="18"/>
+          <w:szCs w:val="18"/>
+        </w:rPr>
+        <w:t xml:space="preserve"> (</w:t>
+      </w:r>
+      <w:proofErr w:type="spellStart"/>
+      <w:r>
+        <w:rPr>
+          <w:rFonts w:asciiTheme="minorHAnsi" w:hAnsiTheme="minorHAnsi" w:cs="Consolas"/>
+          <w:bCs/>
+          <w:sz w:val="18"/>
+          <w:szCs w:val="18"/>
+        </w:rPr>
+        <w:t>true</w:t>
+      </w:r>
+      <w:proofErr w:type="spellEnd"/>
+      <w:r>
+        <w:rPr>
+          <w:rFonts w:asciiTheme="minorHAnsi" w:hAnsiTheme="minorHAnsi" w:cs="Consolas"/>
+          <w:bCs/>
+          <w:sz w:val="18"/>
+          <w:szCs w:val="18"/>
+        </w:rPr>
+        <w:t>) {</w:t>
       </w:r>
     </w:p>
     <w:p>
@@ -7441,7 +13178,67 @@
           <w:sz w:val="18"/>
           <w:szCs w:val="18"/>
         </w:rPr>
-        <w:t xml:space="preserve">        val key = KBD.waitKey(5000)</w:t>
+        <w:t xml:space="preserve">        </w:t>
+      </w:r>
+      <w:proofErr w:type="spellStart"/>
+      <w:r>
+        <w:rPr>
+          <w:rFonts w:asciiTheme="minorHAnsi" w:hAnsiTheme="minorHAnsi" w:cs="Consolas"/>
+          <w:bCs/>
+          <w:sz w:val="18"/>
+          <w:szCs w:val="18"/>
+        </w:rPr>
+        <w:t>val</w:t>
+      </w:r>
+      <w:proofErr w:type="spellEnd"/>
+      <w:r>
+        <w:rPr>
+          <w:rFonts w:asciiTheme="minorHAnsi" w:hAnsiTheme="minorHAnsi" w:cs="Consolas"/>
+          <w:bCs/>
+          <w:sz w:val="18"/>
+          <w:szCs w:val="18"/>
+        </w:rPr>
+        <w:t xml:space="preserve"> </w:t>
+      </w:r>
+      <w:proofErr w:type="spellStart"/>
+      <w:r>
+        <w:rPr>
+          <w:rFonts w:asciiTheme="minorHAnsi" w:hAnsiTheme="minorHAnsi" w:cs="Consolas"/>
+          <w:bCs/>
+          <w:sz w:val="18"/>
+          <w:szCs w:val="18"/>
+        </w:rPr>
+        <w:t>key</w:t>
+      </w:r>
+      <w:proofErr w:type="spellEnd"/>
+      <w:r>
+        <w:rPr>
+          <w:rFonts w:asciiTheme="minorHAnsi" w:hAnsiTheme="minorHAnsi" w:cs="Consolas"/>
+          <w:bCs/>
+          <w:sz w:val="18"/>
+          <w:szCs w:val="18"/>
+        </w:rPr>
+        <w:t xml:space="preserve"> = </w:t>
+      </w:r>
+      <w:proofErr w:type="spellStart"/>
+      <w:r>
+        <w:rPr>
+          <w:rFonts w:asciiTheme="minorHAnsi" w:hAnsiTheme="minorHAnsi" w:cs="Consolas"/>
+          <w:bCs/>
+          <w:sz w:val="18"/>
+          <w:szCs w:val="18"/>
+        </w:rPr>
+        <w:t>KBD.waitKey</w:t>
+      </w:r>
+      <w:proofErr w:type="spellEnd"/>
+      <w:r>
+        <w:rPr>
+          <w:rFonts w:asciiTheme="minorHAnsi" w:hAnsiTheme="minorHAnsi" w:cs="Consolas"/>
+          <w:bCs/>
+          <w:sz w:val="18"/>
+          <w:szCs w:val="18"/>
+        </w:rPr>
+        <w:t>(5000)</w:t>
       </w:r>
     </w:p>
     <w:p>
@@ -7463,7 +13260,58 @@
           <w:sz w:val="18"/>
           <w:szCs w:val="18"/>
         </w:rPr>
-        <w:t xml:space="preserve">        if (key != 0.toChar()) {</w:t>
+        <w:t xml:space="preserve">        </w:t>
+      </w:r>
+      <w:proofErr w:type="spellStart"/>
+      <w:r>
+        <w:rPr>
+          <w:rFonts w:asciiTheme="minorHAnsi" w:hAnsiTheme="minorHAnsi" w:cs="Consolas"/>
+          <w:bCs/>
+          <w:sz w:val="18"/>
+          <w:szCs w:val="18"/>
+        </w:rPr>
+        <w:t>if</w:t>
+      </w:r>
+      <w:proofErr w:type="spellEnd"/>
+      <w:r>
+        <w:rPr>
+          <w:rFonts w:asciiTheme="minorHAnsi" w:hAnsiTheme="minorHAnsi" w:cs="Consolas"/>
+          <w:bCs/>
+          <w:sz w:val="18"/>
+          <w:szCs w:val="18"/>
+        </w:rPr>
+        <w:t xml:space="preserve"> (</w:t>
+      </w:r>
+      <w:proofErr w:type="spellStart"/>
+      <w:proofErr w:type="gramStart"/>
+      <w:r>
+        <w:rPr>
+          <w:rFonts w:asciiTheme="minorHAnsi" w:hAnsiTheme="minorHAnsi" w:cs="Consolas"/>
+          <w:bCs/>
+          <w:sz w:val="18"/>
+          <w:szCs w:val="18"/>
+        </w:rPr>
+        <w:t>key</w:t>
+      </w:r>
+      <w:proofErr w:type="spellEnd"/>
+      <w:r>
+        <w:rPr>
+          <w:rFonts w:asciiTheme="minorHAnsi" w:hAnsiTheme="minorHAnsi" w:cs="Consolas"/>
+          <w:bCs/>
+          <w:sz w:val="18"/>
+          <w:szCs w:val="18"/>
+        </w:rPr>
+        <w:t xml:space="preserve"> !</w:t>
+      </w:r>
+      <w:proofErr w:type="gramEnd"/>
+      <w:r>
+        <w:rPr>
+          <w:rFonts w:asciiTheme="minorHAnsi" w:hAnsiTheme="minorHAnsi" w:cs="Consolas"/>
+          <w:bCs/>
+          <w:sz w:val="18"/>
+          <w:szCs w:val="18"/>
+        </w:rPr>
+        <w:t>= 0.toChar()) {</w:t>
       </w:r>
     </w:p>
     <w:p>
@@ -7485,7 +13333,98 @@
           <w:sz w:val="18"/>
           <w:szCs w:val="18"/>
         </w:rPr>
-        <w:t xml:space="preserve">            println("Key pressed: $key")</w:t>
+        <w:t xml:space="preserve">            </w:t>
+      </w:r>
+      <w:proofErr w:type="spellStart"/>
+      <w:proofErr w:type="gramStart"/>
+      <w:r>
+        <w:rPr>
+          <w:rFonts w:asciiTheme="minorHAnsi" w:hAnsiTheme="minorHAnsi" w:cs="Consolas"/>
+          <w:bCs/>
+          <w:sz w:val="18"/>
+          <w:szCs w:val="18"/>
+        </w:rPr>
+        <w:t>println</w:t>
+      </w:r>
+      <w:proofErr w:type="spellEnd"/>
+      <w:r>
+        <w:rPr>
+          <w:rFonts w:asciiTheme="minorHAnsi" w:hAnsiTheme="minorHAnsi" w:cs="Consolas"/>
+          <w:bCs/>
+          <w:sz w:val="18"/>
+          <w:szCs w:val="18"/>
+        </w:rPr>
+        <w:t>(</w:t>
+      </w:r>
+      <w:proofErr w:type="gramEnd"/>
+      <w:r>
+        <w:rPr>
+          <w:rFonts w:asciiTheme="minorHAnsi" w:hAnsiTheme="minorHAnsi" w:cs="Consolas"/>
+          <w:bCs/>
+          <w:sz w:val="18"/>
+          <w:szCs w:val="18"/>
+        </w:rPr>
+        <w:t>"</w:t>
+      </w:r>
+      <w:proofErr w:type="spellStart"/>
+      <w:r>
+        <w:rPr>
+          <w:rFonts w:asciiTheme="minorHAnsi" w:hAnsiTheme="minorHAnsi" w:cs="Consolas"/>
+          <w:bCs/>
+          <w:sz w:val="18"/>
+          <w:szCs w:val="18"/>
+        </w:rPr>
+        <w:t>Key</w:t>
+      </w:r>
+      <w:proofErr w:type="spellEnd"/>
+      <w:r>
+        <w:rPr>
+          <w:rFonts w:asciiTheme="minorHAnsi" w:hAnsiTheme="minorHAnsi" w:cs="Consolas"/>
+          <w:bCs/>
+          <w:sz w:val="18"/>
+          <w:szCs w:val="18"/>
+        </w:rPr>
+        <w:t xml:space="preserve"> </w:t>
+      </w:r>
+      <w:proofErr w:type="spellStart"/>
+      <w:r>
+        <w:rPr>
+          <w:rFonts w:asciiTheme="minorHAnsi" w:hAnsiTheme="minorHAnsi" w:cs="Consolas"/>
+          <w:bCs/>
+          <w:sz w:val="18"/>
+          <w:szCs w:val="18"/>
+        </w:rPr>
+        <w:t>pressed</w:t>
+      </w:r>
+      <w:proofErr w:type="spellEnd"/>
+      <w:r>
+        <w:rPr>
+          <w:rFonts w:asciiTheme="minorHAnsi" w:hAnsiTheme="minorHAnsi" w:cs="Consolas"/>
+          <w:bCs/>
+          <w:sz w:val="18"/>
+          <w:szCs w:val="18"/>
+        </w:rPr>
+        <w:t>: $</w:t>
+      </w:r>
+      <w:proofErr w:type="spellStart"/>
+      <w:r>
+        <w:rPr>
+          <w:rFonts w:asciiTheme="minorHAnsi" w:hAnsiTheme="minorHAnsi" w:cs="Consolas"/>
+          <w:bCs/>
+          <w:sz w:val="18"/>
+          <w:szCs w:val="18"/>
+        </w:rPr>
+        <w:t>key</w:t>
+      </w:r>
+      <w:proofErr w:type="spellEnd"/>
+      <w:r>
+        <w:rPr>
+          <w:rFonts w:asciiTheme="minorHAnsi" w:hAnsiTheme="minorHAnsi" w:cs="Consolas"/>
+          <w:bCs/>
+          <w:sz w:val="18"/>
+          <w:szCs w:val="18"/>
+        </w:rPr>
+        <w:t>")</w:t>
       </w:r>
     </w:p>
     <w:p>
